--- a/Manus/16012024_Results.docx
+++ b/Manus/16012024_Results.docx
@@ -48,32 +48,494 @@
           <w:b/>
           <w:bCs/>
         </w:rPr>
-        <w:t xml:space="preserve">Sequencing </w:t>
-      </w:r>
-      <w:commentRangeStart w:id="0"/>
+        <w:t xml:space="preserve">Drought affects soil water availability and mineral N </w:t>
+      </w:r>
       <w:r>
         <w:rPr>
           <w:rFonts w:ascii="Arial" w:hAnsi="Arial" w:cs="Arial"/>
           <w:b/>
           <w:bCs/>
         </w:rPr>
-        <w:t>Summary</w:t>
-      </w:r>
-      <w:commentRangeEnd w:id="0"/>
-      <w:r>
-        <w:rPr>
-          <w:rStyle w:val="CommentReference"/>
-          <w:rFonts w:ascii="Arial" w:hAnsi="Arial" w:cs="Arial"/>
-        </w:rPr>
-        <w:commentReference w:id="0"/>
-      </w:r>
-      <w:r>
-        <w:rPr>
-          <w:rFonts w:ascii="Arial" w:hAnsi="Arial" w:cs="Arial"/>
-          <w:b/>
-          <w:bCs/>
-        </w:rPr>
-        <w:t xml:space="preserve"> </w:t>
+        <w:t>pools</w:t>
+      </w:r>
+    </w:p>
+    <w:p>
+      <w:pPr>
+        <w:spacing w:line="480" w:lineRule="auto"/>
+        <w:ind w:firstLine="720"/>
+        <w:jc w:val="both"/>
+        <w:rPr>
+          <w:rFonts w:ascii="Arial" w:hAnsi="Arial" w:cs="Arial"/>
+        </w:rPr>
+      </w:pPr>
+      <w:r>
+        <w:rPr>
+          <w:rFonts w:ascii="Arial" w:hAnsi="Arial" w:cs="Arial"/>
+        </w:rPr>
+        <w:t>Drought s</w:t>
+      </w:r>
+      <w:r>
+        <w:rPr>
+          <w:rFonts w:ascii="Arial" w:hAnsi="Arial" w:cs="Arial"/>
+        </w:rPr>
+        <w:t>everely</w:t>
+      </w:r>
+      <w:r>
+        <w:rPr>
+          <w:rFonts w:ascii="Arial" w:hAnsi="Arial" w:cs="Arial"/>
+        </w:rPr>
+        <w:t xml:space="preserve"> affects the soil water availability in all cropping systems (</w:t>
+      </w:r>
+      <w:r>
+        <w:rPr>
+          <w:rFonts w:ascii="Arial" w:hAnsi="Arial" w:cs="Arial"/>
+          <w:highlight w:val="yellow"/>
+        </w:rPr>
+        <w:t>Fig.1: Soil GWC</w:t>
+      </w:r>
+      <w:r>
+        <w:rPr>
+          <w:rFonts w:ascii="Arial" w:hAnsi="Arial" w:cs="Arial"/>
+        </w:rPr>
+        <w:t>; Kost et al. (2024)). We observed that drought-treated soil has lower gravimetric water content compared to the control over the course of drought treatment</w:t>
+      </w:r>
+      <w:r>
+        <w:rPr>
+          <w:rFonts w:ascii="Arial" w:hAnsi="Arial" w:cs="Arial"/>
+        </w:rPr>
+        <w:t xml:space="preserve">, </w:t>
+      </w:r>
+      <w:r>
+        <w:rPr>
+          <w:rFonts w:ascii="Arial" w:hAnsi="Arial" w:cs="Arial"/>
+        </w:rPr>
+        <w:t>and</w:t>
+      </w:r>
+      <w:r>
+        <w:rPr>
+          <w:rFonts w:ascii="Arial" w:hAnsi="Arial" w:cs="Arial"/>
+        </w:rPr>
+        <w:t xml:space="preserve"> </w:t>
+      </w:r>
+      <w:r>
+        <w:rPr>
+          <w:rFonts w:ascii="Arial" w:hAnsi="Arial" w:cs="Arial"/>
+        </w:rPr>
+        <w:t xml:space="preserve">the water availability </w:t>
+      </w:r>
+      <w:r>
+        <w:rPr>
+          <w:rFonts w:ascii="Arial" w:hAnsi="Arial" w:cs="Arial"/>
+        </w:rPr>
+        <w:t>recover</w:t>
+      </w:r>
+      <w:r>
+        <w:rPr>
+          <w:rFonts w:ascii="Arial" w:hAnsi="Arial" w:cs="Arial"/>
+        </w:rPr>
+        <w:t>ed</w:t>
+      </w:r>
+      <w:r>
+        <w:rPr>
+          <w:rFonts w:ascii="Arial" w:hAnsi="Arial" w:cs="Arial"/>
+        </w:rPr>
+        <w:t xml:space="preserve"> at the</w:t>
+      </w:r>
+      <w:r>
+        <w:rPr>
+          <w:rFonts w:ascii="Arial" w:hAnsi="Arial" w:cs="Arial"/>
+        </w:rPr>
+        <w:t xml:space="preserve"> fi</w:t>
+      </w:r>
+      <w:r>
+        <w:rPr>
+          <w:rFonts w:ascii="Arial" w:hAnsi="Arial" w:cs="Arial"/>
+        </w:rPr>
+        <w:t>nal</w:t>
+      </w:r>
+      <w:r>
+        <w:rPr>
+          <w:rFonts w:ascii="Arial" w:hAnsi="Arial" w:cs="Arial"/>
+        </w:rPr>
+        <w:t xml:space="preserve"> sampling time</w:t>
+      </w:r>
+      <w:r>
+        <w:rPr>
+          <w:rFonts w:ascii="Arial" w:hAnsi="Arial" w:cs="Arial"/>
+        </w:rPr>
+        <w:t xml:space="preserve"> (eleven weeks</w:t>
+      </w:r>
+      <w:r>
+        <w:rPr>
+          <w:rFonts w:ascii="Arial" w:hAnsi="Arial" w:cs="Arial"/>
+        </w:rPr>
+        <w:t xml:space="preserve"> after</w:t>
+      </w:r>
+      <w:r>
+        <w:rPr>
+          <w:rFonts w:ascii="Arial" w:hAnsi="Arial" w:cs="Arial"/>
+        </w:rPr>
+        <w:t xml:space="preserve"> </w:t>
+      </w:r>
+      <w:r>
+        <w:rPr>
+          <w:rFonts w:ascii="Arial" w:hAnsi="Arial" w:cs="Arial"/>
+        </w:rPr>
+        <w:t xml:space="preserve">rewetting </w:t>
+      </w:r>
+      <w:r>
+        <w:rPr>
+          <w:rFonts w:ascii="Arial" w:hAnsi="Arial" w:cs="Arial"/>
+        </w:rPr>
+        <w:t>event</w:t>
+      </w:r>
+      <w:r>
+        <w:rPr>
+          <w:rFonts w:ascii="Arial" w:hAnsi="Arial" w:cs="Arial"/>
+        </w:rPr>
+        <w:t>)</w:t>
+      </w:r>
+      <w:r>
+        <w:rPr>
+          <w:rFonts w:ascii="Arial" w:hAnsi="Arial" w:cs="Arial"/>
+        </w:rPr>
+        <w:t xml:space="preserve"> </w:t>
+      </w:r>
+      <w:r>
+        <w:rPr>
+          <w:rFonts w:ascii="Arial" w:hAnsi="Arial" w:cs="Arial"/>
+        </w:rPr>
+        <w:t>(</w:t>
+      </w:r>
+      <w:r>
+        <w:rPr>
+          <w:rFonts w:ascii="Arial" w:hAnsi="Arial" w:cs="Arial"/>
+          <w:highlight w:val="yellow"/>
+        </w:rPr>
+        <w:t>Fig.1</w:t>
+      </w:r>
+      <w:r>
+        <w:rPr>
+          <w:rFonts w:ascii="Arial" w:hAnsi="Arial" w:cs="Arial"/>
+          <w:highlight w:val="yellow"/>
+        </w:rPr>
+        <w:t xml:space="preserve"> A</w:t>
+      </w:r>
+      <w:r>
+        <w:rPr>
+          <w:rFonts w:ascii="Arial" w:hAnsi="Arial" w:cs="Arial"/>
+          <w:highlight w:val="yellow"/>
+        </w:rPr>
+        <w:t>: Soil GWC</w:t>
+      </w:r>
+      <w:r>
+        <w:rPr>
+          <w:rFonts w:ascii="Arial" w:hAnsi="Arial" w:cs="Arial"/>
+        </w:rPr>
+        <w:t xml:space="preserve">). </w:t>
+      </w:r>
+      <w:r>
+        <w:rPr>
+          <w:rFonts w:ascii="Arial" w:hAnsi="Arial" w:cs="Arial"/>
+        </w:rPr>
+        <w:t>The total mineral N content, including the ammonium (NH4</w:t>
+      </w:r>
+      <w:r>
+        <w:rPr>
+          <w:rFonts w:ascii="Arial" w:hAnsi="Arial" w:cs="Arial"/>
+          <w:vertAlign w:val="superscript"/>
+        </w:rPr>
+        <w:t>+</w:t>
+      </w:r>
+      <w:r>
+        <w:rPr>
+          <w:rFonts w:ascii="Arial" w:hAnsi="Arial" w:cs="Arial"/>
+        </w:rPr>
+        <w:t>) and nitrate (NO3</w:t>
+      </w:r>
+      <w:r>
+        <w:rPr>
+          <w:rFonts w:ascii="Arial" w:hAnsi="Arial" w:cs="Arial"/>
+          <w:vertAlign w:val="superscript"/>
+        </w:rPr>
+        <w:t>+</w:t>
+      </w:r>
+      <w:r>
+        <w:rPr>
+          <w:rFonts w:ascii="Arial" w:hAnsi="Arial" w:cs="Arial"/>
+        </w:rPr>
+        <w:t>) contents, were strongly affected by drought</w:t>
+      </w:r>
+      <w:r>
+        <w:rPr>
+          <w:rFonts w:ascii="Arial" w:hAnsi="Arial" w:cs="Arial"/>
+        </w:rPr>
+        <w:t xml:space="preserve"> </w:t>
+      </w:r>
+      <w:r>
+        <w:rPr>
+          <w:rFonts w:ascii="Arial" w:hAnsi="Arial" w:cs="Arial"/>
+        </w:rPr>
+        <w:t xml:space="preserve">in </w:t>
+      </w:r>
+      <w:r>
+        <w:rPr>
+          <w:rFonts w:ascii="Arial" w:hAnsi="Arial" w:cs="Arial"/>
+        </w:rPr>
+        <w:t xml:space="preserve">the </w:t>
+      </w:r>
+      <w:r>
+        <w:rPr>
+          <w:rFonts w:ascii="Arial" w:hAnsi="Arial" w:cs="Arial"/>
+        </w:rPr>
+        <w:t>mixed-</w:t>
+      </w:r>
+      <w:r>
+        <w:rPr>
+          <w:rFonts w:ascii="Arial" w:hAnsi="Arial" w:cs="Arial"/>
+        </w:rPr>
+        <w:t xml:space="preserve"> (CONFYM)</w:t>
+      </w:r>
+      <w:r>
+        <w:rPr>
+          <w:rFonts w:ascii="Arial" w:hAnsi="Arial" w:cs="Arial"/>
+        </w:rPr>
+        <w:t xml:space="preserve"> </w:t>
+      </w:r>
+      <w:r>
+        <w:rPr>
+          <w:rFonts w:ascii="Arial" w:hAnsi="Arial" w:cs="Arial"/>
+        </w:rPr>
+        <w:t xml:space="preserve">and mineral </w:t>
+      </w:r>
+      <w:r>
+        <w:rPr>
+          <w:rFonts w:ascii="Arial" w:hAnsi="Arial" w:cs="Arial"/>
+        </w:rPr>
+        <w:t>fertilized</w:t>
+      </w:r>
+      <w:r>
+        <w:rPr>
+          <w:rFonts w:ascii="Arial" w:hAnsi="Arial" w:cs="Arial"/>
+        </w:rPr>
+        <w:t xml:space="preserve"> (CONMIN) </w:t>
+      </w:r>
+      <w:r>
+        <w:rPr>
+          <w:rFonts w:ascii="Arial" w:hAnsi="Arial" w:cs="Arial"/>
+        </w:rPr>
+        <w:t>conventional systems</w:t>
+      </w:r>
+      <w:r>
+        <w:rPr>
+          <w:rFonts w:ascii="Arial" w:hAnsi="Arial" w:cs="Arial"/>
+        </w:rPr>
+        <w:t>, but not in the biodynamic</w:t>
+      </w:r>
+      <w:r>
+        <w:rPr>
+          <w:rFonts w:ascii="Arial" w:hAnsi="Arial" w:cs="Arial"/>
+        </w:rPr>
+        <w:t xml:space="preserve"> (BIODYN)</w:t>
+      </w:r>
+      <w:r>
+        <w:rPr>
+          <w:rFonts w:ascii="Arial" w:hAnsi="Arial" w:cs="Arial"/>
+        </w:rPr>
+        <w:t xml:space="preserve"> cropping system</w:t>
+      </w:r>
+      <w:r>
+        <w:rPr>
+          <w:rFonts w:ascii="Arial" w:hAnsi="Arial" w:cs="Arial"/>
+        </w:rPr>
+        <w:t xml:space="preserve"> (</w:t>
+      </w:r>
+      <w:r>
+        <w:rPr>
+          <w:rFonts w:ascii="Arial" w:hAnsi="Arial" w:cs="Arial"/>
+          <w:highlight w:val="yellow"/>
+        </w:rPr>
+        <w:t>Fig</w:t>
+      </w:r>
+      <w:r>
+        <w:rPr>
+          <w:rFonts w:ascii="Arial" w:hAnsi="Arial" w:cs="Arial"/>
+          <w:highlight w:val="yellow"/>
+        </w:rPr>
+        <w:t>.</w:t>
+      </w:r>
+      <w:r>
+        <w:rPr>
+          <w:rFonts w:ascii="Arial" w:hAnsi="Arial" w:cs="Arial"/>
+          <w:highlight w:val="yellow"/>
+        </w:rPr>
+        <w:t xml:space="preserve"> </w:t>
+      </w:r>
+      <w:r>
+        <w:rPr>
+          <w:rFonts w:ascii="Arial" w:hAnsi="Arial" w:cs="Arial"/>
+          <w:highlight w:val="yellow"/>
+        </w:rPr>
+        <w:t>1 B</w:t>
+      </w:r>
+      <w:r>
+        <w:rPr>
+          <w:rFonts w:ascii="Arial" w:hAnsi="Arial" w:cs="Arial"/>
+          <w:highlight w:val="yellow"/>
+        </w:rPr>
+        <w:t xml:space="preserve">: </w:t>
+      </w:r>
+      <w:r>
+        <w:rPr>
+          <w:rFonts w:ascii="Arial" w:hAnsi="Arial" w:cs="Arial"/>
+          <w:highlight w:val="yellow"/>
+        </w:rPr>
+        <w:t>A</w:t>
+      </w:r>
+      <w:r>
+        <w:rPr>
+          <w:rFonts w:ascii="Arial" w:hAnsi="Arial" w:cs="Arial"/>
+          <w:highlight w:val="yellow"/>
+        </w:rPr>
+        <w:t>mmonium, nitrate</w:t>
+      </w:r>
+      <w:r>
+        <w:rPr>
+          <w:rFonts w:ascii="Arial" w:hAnsi="Arial" w:cs="Arial"/>
+          <w:highlight w:val="yellow"/>
+        </w:rPr>
+        <w:t>, and total mineral N</w:t>
+      </w:r>
+      <w:r>
+        <w:rPr>
+          <w:rFonts w:ascii="Arial" w:hAnsi="Arial" w:cs="Arial"/>
+          <w:highlight w:val="yellow"/>
+        </w:rPr>
+        <w:t xml:space="preserve"> content</w:t>
+      </w:r>
+      <w:r>
+        <w:rPr>
+          <w:rFonts w:ascii="Arial" w:hAnsi="Arial" w:cs="Arial"/>
+          <w:highlight w:val="yellow"/>
+        </w:rPr>
+        <w:t>s</w:t>
+      </w:r>
+      <w:r>
+        <w:rPr>
+          <w:rFonts w:ascii="Arial" w:hAnsi="Arial" w:cs="Arial"/>
+        </w:rPr>
+        <w:t>,</w:t>
+      </w:r>
+      <w:r>
+        <w:rPr>
+          <w:rFonts w:ascii="Arial" w:hAnsi="Arial" w:cs="Arial"/>
+          <w:highlight w:val="yellow"/>
+        </w:rPr>
+        <w:t xml:space="preserve"> </w:t>
+      </w:r>
+      <w:r>
+        <w:rPr>
+          <w:rFonts w:ascii="Arial" w:hAnsi="Arial" w:cs="Arial"/>
+          <w:highlight w:val="yellow"/>
+        </w:rPr>
+        <w:t xml:space="preserve">Table S1: </w:t>
+      </w:r>
+      <w:r>
+        <w:rPr>
+          <w:rFonts w:ascii="Arial" w:hAnsi="Arial" w:cs="Arial"/>
+          <w:highlight w:val="yellow"/>
+        </w:rPr>
+        <w:t xml:space="preserve">N pools </w:t>
+      </w:r>
+      <w:r>
+        <w:rPr>
+          <w:rFonts w:ascii="Arial" w:hAnsi="Arial" w:cs="Arial"/>
+          <w:highlight w:val="yellow"/>
+        </w:rPr>
+        <w:t>statistical analysis</w:t>
+      </w:r>
+      <w:r>
+        <w:rPr>
+          <w:rFonts w:ascii="Arial" w:hAnsi="Arial" w:cs="Arial"/>
+        </w:rPr>
+        <w:t>).</w:t>
+      </w:r>
+      <w:r>
+        <w:rPr>
+          <w:rFonts w:ascii="Arial" w:hAnsi="Arial" w:cs="Arial"/>
+        </w:rPr>
+        <w:t xml:space="preserve"> </w:t>
+      </w:r>
+      <w:r>
+        <w:rPr>
+          <w:rFonts w:ascii="Arial" w:hAnsi="Arial" w:cs="Arial"/>
+        </w:rPr>
+        <w:t xml:space="preserve">Drought altered the mineral N </w:t>
+      </w:r>
+      <w:r>
+        <w:rPr>
+          <w:rFonts w:ascii="Arial" w:hAnsi="Arial" w:cs="Arial"/>
+        </w:rPr>
+        <w:t>pools</w:t>
+      </w:r>
+      <w:r>
+        <w:rPr>
+          <w:rFonts w:ascii="Arial" w:hAnsi="Arial" w:cs="Arial"/>
+        </w:rPr>
+        <w:t>, where the ammonium and nitrate increased</w:t>
+      </w:r>
+      <w:r>
+        <w:rPr>
+          <w:rFonts w:ascii="Arial" w:hAnsi="Arial" w:cs="Arial"/>
+        </w:rPr>
+        <w:t xml:space="preserve"> during drought treatment, </w:t>
+      </w:r>
+      <w:r>
+        <w:rPr>
+          <w:rFonts w:ascii="Arial" w:hAnsi="Arial" w:cs="Arial"/>
+        </w:rPr>
+        <w:t>and recovered back to the control levels after the removal of the rain-out shelter and rewetting event (</w:t>
+      </w:r>
+      <w:r>
+        <w:rPr>
+          <w:rFonts w:ascii="Arial" w:hAnsi="Arial" w:cs="Arial"/>
+          <w:highlight w:val="yellow"/>
+        </w:rPr>
+        <w:t>Fig</w:t>
+      </w:r>
+      <w:r>
+        <w:rPr>
+          <w:rFonts w:ascii="Arial" w:hAnsi="Arial" w:cs="Arial"/>
+          <w:highlight w:val="yellow"/>
+        </w:rPr>
+        <w:t>.</w:t>
+      </w:r>
+      <w:r>
+        <w:rPr>
+          <w:rFonts w:ascii="Arial" w:hAnsi="Arial" w:cs="Arial"/>
+          <w:highlight w:val="yellow"/>
+        </w:rPr>
+        <w:t xml:space="preserve"> </w:t>
+      </w:r>
+      <w:r>
+        <w:rPr>
+          <w:rFonts w:ascii="Arial" w:hAnsi="Arial" w:cs="Arial"/>
+          <w:highlight w:val="yellow"/>
+        </w:rPr>
+        <w:t>1 B</w:t>
+      </w:r>
+      <w:r>
+        <w:rPr>
+          <w:rFonts w:ascii="Arial" w:hAnsi="Arial" w:cs="Arial"/>
+          <w:highlight w:val="yellow"/>
+        </w:rPr>
+        <w:t>: Ammonium, nitrate, and total mineral N contents</w:t>
+      </w:r>
+      <w:r>
+        <w:rPr>
+          <w:rFonts w:ascii="Arial" w:hAnsi="Arial" w:cs="Arial"/>
+        </w:rPr>
+        <w:t>).</w:t>
       </w:r>
     </w:p>
     <w:p>
@@ -82,262 +544,6 @@
         <w:jc w:val="both"/>
         <w:rPr>
           <w:rFonts w:ascii="Arial" w:hAnsi="Arial" w:cs="Arial"/>
-        </w:rPr>
-      </w:pPr>
-      <w:r>
-        <w:rPr>
-          <w:rFonts w:ascii="Arial" w:hAnsi="Arial" w:cs="Arial"/>
-        </w:rPr>
-        <w:t xml:space="preserve">We successfully obtained a total of </w:t>
-      </w:r>
-      <w:r>
-        <w:rPr>
-          <w:rFonts w:ascii="Arial" w:hAnsi="Arial" w:cs="Arial"/>
-        </w:rPr>
-        <w:t>1</w:t>
-      </w:r>
-      <w:r>
-        <w:rPr>
-          <w:rFonts w:ascii="Arial" w:hAnsi="Arial" w:cs="Arial"/>
-        </w:rPr>
-        <w:t xml:space="preserve"> </w:t>
-      </w:r>
-      <w:r>
-        <w:rPr>
-          <w:rFonts w:ascii="Arial" w:hAnsi="Arial" w:cs="Arial"/>
-        </w:rPr>
-        <w:t>806</w:t>
-      </w:r>
-      <w:r>
-        <w:rPr>
-          <w:rFonts w:ascii="Arial" w:hAnsi="Arial" w:cs="Arial"/>
-        </w:rPr>
-        <w:t xml:space="preserve"> </w:t>
-      </w:r>
-      <w:r>
-        <w:rPr>
-          <w:rFonts w:ascii="Arial" w:hAnsi="Arial" w:cs="Arial"/>
-        </w:rPr>
-        <w:t>442</w:t>
-      </w:r>
-      <w:r>
-        <w:rPr>
-          <w:rFonts w:ascii="Arial" w:hAnsi="Arial" w:cs="Arial"/>
-        </w:rPr>
-        <w:t xml:space="preserve">, </w:t>
-      </w:r>
-      <w:r>
-        <w:rPr>
-          <w:rFonts w:ascii="Arial" w:hAnsi="Arial" w:cs="Arial"/>
-        </w:rPr>
-        <w:t>1</w:t>
-      </w:r>
-      <w:r>
-        <w:rPr>
-          <w:rFonts w:ascii="Arial" w:hAnsi="Arial" w:cs="Arial"/>
-        </w:rPr>
-        <w:t xml:space="preserve"> </w:t>
-      </w:r>
-      <w:r>
-        <w:rPr>
-          <w:rFonts w:ascii="Arial" w:hAnsi="Arial" w:cs="Arial"/>
-        </w:rPr>
-        <w:t>528</w:t>
-      </w:r>
-      <w:r>
-        <w:rPr>
-          <w:rFonts w:ascii="Arial" w:hAnsi="Arial" w:cs="Arial"/>
-        </w:rPr>
-        <w:t xml:space="preserve"> </w:t>
-      </w:r>
-      <w:r>
-        <w:rPr>
-          <w:rFonts w:ascii="Arial" w:hAnsi="Arial" w:cs="Arial"/>
-        </w:rPr>
-        <w:t>985</w:t>
-      </w:r>
-      <w:r>
-        <w:rPr>
-          <w:rFonts w:ascii="Arial" w:hAnsi="Arial" w:cs="Arial"/>
-        </w:rPr>
-        <w:t xml:space="preserve">, </w:t>
-      </w:r>
-      <w:r>
-        <w:rPr>
-          <w:rFonts w:ascii="Arial" w:hAnsi="Arial" w:cs="Arial"/>
-        </w:rPr>
-        <w:t>and 1 924 171 quality filtered reads of AOB, AOA, and comammox</w:t>
-      </w:r>
-      <w:r>
-        <w:rPr>
-          <w:rFonts w:ascii="Arial" w:hAnsi="Arial" w:cs="Arial"/>
-        </w:rPr>
-        <w:t xml:space="preserve"> </w:t>
-      </w:r>
-      <w:r>
-        <w:rPr>
-          <w:rFonts w:ascii="Arial" w:hAnsi="Arial" w:cs="Arial"/>
-          <w:i/>
-          <w:iCs/>
-        </w:rPr>
-        <w:t>amoA</w:t>
-      </w:r>
-      <w:r>
-        <w:rPr>
-          <w:rFonts w:ascii="Arial" w:hAnsi="Arial" w:cs="Arial"/>
-        </w:rPr>
-        <w:t xml:space="preserve"> genes</w:t>
-      </w:r>
-      <w:r>
-        <w:rPr>
-          <w:rFonts w:ascii="Arial" w:hAnsi="Arial" w:cs="Arial"/>
-        </w:rPr>
-        <w:t>, respectively</w:t>
-      </w:r>
-      <w:r>
-        <w:rPr>
-          <w:rFonts w:ascii="Arial" w:hAnsi="Arial" w:cs="Arial"/>
-        </w:rPr>
-        <w:t>, from 1</w:t>
-      </w:r>
-      <w:r>
-        <w:rPr>
-          <w:rFonts w:ascii="Arial" w:hAnsi="Arial" w:cs="Arial"/>
-        </w:rPr>
-        <w:t>20</w:t>
-      </w:r>
-      <w:r>
-        <w:rPr>
-          <w:rFonts w:ascii="Arial" w:hAnsi="Arial" w:cs="Arial"/>
-        </w:rPr>
-        <w:t xml:space="preserve"> </w:t>
-      </w:r>
-      <w:r>
-        <w:rPr>
-          <w:rFonts w:ascii="Arial" w:hAnsi="Arial" w:cs="Arial"/>
-        </w:rPr>
-        <w:t>bulk soil and 72 rhizosphere samples</w:t>
-      </w:r>
-      <w:r>
-        <w:rPr>
-          <w:rFonts w:ascii="Arial" w:hAnsi="Arial" w:cs="Arial"/>
-        </w:rPr>
-        <w:t xml:space="preserve">. </w:t>
-      </w:r>
-      <w:r>
-        <w:rPr>
-          <w:rFonts w:ascii="Arial" w:hAnsi="Arial" w:cs="Arial"/>
-        </w:rPr>
-        <w:t>Amplicon Sequence Variants</w:t>
-      </w:r>
-      <w:r>
-        <w:rPr>
-          <w:rFonts w:ascii="Arial" w:hAnsi="Arial" w:cs="Arial"/>
-        </w:rPr>
-        <w:t xml:space="preserve"> of AOB, AOA, and comammox </w:t>
-      </w:r>
-      <w:r>
-        <w:rPr>
-          <w:rFonts w:ascii="Arial" w:hAnsi="Arial" w:cs="Arial"/>
-        </w:rPr>
-        <w:t xml:space="preserve">generated from the rarefied reads were 1 222, </w:t>
-      </w:r>
-      <w:r>
-        <w:rPr>
-          <w:rFonts w:ascii="Arial" w:hAnsi="Arial" w:cs="Arial"/>
-        </w:rPr>
-        <w:t>592, and 632 ASVs, respectively.</w:t>
-      </w:r>
-      <w:r>
-        <w:rPr>
-          <w:rFonts w:ascii="Arial" w:hAnsi="Arial" w:cs="Arial"/>
-        </w:rPr>
-        <w:t xml:space="preserve"> Rarefaction curves of all samples reached asymptotes</w:t>
-      </w:r>
-      <w:r>
-        <w:rPr>
-          <w:rFonts w:ascii="Arial" w:hAnsi="Arial" w:cs="Arial"/>
-        </w:rPr>
-        <w:t xml:space="preserve"> and showed</w:t>
-      </w:r>
-      <w:r>
-        <w:rPr>
-          <w:rFonts w:ascii="Arial" w:hAnsi="Arial" w:cs="Arial"/>
-        </w:rPr>
-        <w:t xml:space="preserve"> sequencing depth</w:t>
-      </w:r>
-      <w:r>
-        <w:rPr>
-          <w:rFonts w:ascii="Arial" w:hAnsi="Arial" w:cs="Arial"/>
-        </w:rPr>
-        <w:t>s were sufficient</w:t>
-      </w:r>
-      <w:r>
-        <w:rPr>
-          <w:rFonts w:ascii="Arial" w:hAnsi="Arial" w:cs="Arial"/>
-        </w:rPr>
-        <w:t xml:space="preserve"> t</w:t>
-      </w:r>
-      <w:r>
-        <w:rPr>
-          <w:rFonts w:ascii="Arial" w:hAnsi="Arial" w:cs="Arial"/>
-        </w:rPr>
-        <w:t xml:space="preserve">o </w:t>
-      </w:r>
-      <w:r>
-        <w:rPr>
-          <w:rFonts w:ascii="Arial" w:hAnsi="Arial" w:cs="Arial"/>
-        </w:rPr>
-        <w:t>capture all of the representative communit</w:t>
-      </w:r>
-      <w:r>
-        <w:rPr>
-          <w:rFonts w:ascii="Arial" w:hAnsi="Arial" w:cs="Arial"/>
-        </w:rPr>
-        <w:t>ies in the samples</w:t>
-      </w:r>
-      <w:r>
-        <w:rPr>
-          <w:rFonts w:ascii="Arial" w:hAnsi="Arial" w:cs="Arial"/>
-        </w:rPr>
-        <w:t xml:space="preserve"> </w:t>
-      </w:r>
-      <w:r>
-        <w:rPr>
-          <w:rFonts w:ascii="Arial" w:hAnsi="Arial" w:cs="Arial"/>
-          <w:highlight w:val="yellow"/>
-        </w:rPr>
-        <w:t>(Supplementary Fig. 1</w:t>
-      </w:r>
-      <w:r>
-        <w:rPr>
-          <w:rFonts w:ascii="Arial" w:hAnsi="Arial" w:cs="Arial"/>
-          <w:highlight w:val="yellow"/>
-        </w:rPr>
-        <w:t>: rarefaction curve</w:t>
-      </w:r>
-      <w:r>
-        <w:rPr>
-          <w:rFonts w:ascii="Arial" w:hAnsi="Arial" w:cs="Arial"/>
-          <w:highlight w:val="yellow"/>
-        </w:rPr>
-        <w:t>)</w:t>
-      </w:r>
-      <w:r>
-        <w:rPr>
-          <w:rFonts w:ascii="Arial" w:hAnsi="Arial" w:cs="Arial"/>
-        </w:rPr>
-        <w:t>.</w:t>
-      </w:r>
-    </w:p>
-    <w:p>
-      <w:pPr>
-        <w:spacing w:line="480" w:lineRule="auto"/>
-        <w:jc w:val="both"/>
-        <w:rPr>
-          <w:rFonts w:ascii="Arial" w:hAnsi="Arial" w:cs="Arial"/>
-          <w:b/>
-          <w:bCs/>
         </w:rPr>
       </w:pPr>
     </w:p>
@@ -357,7 +563,1722 @@
           <w:b/>
           <w:bCs/>
         </w:rPr>
-        <w:t>Effects of drought on ammonia-oxidizers diversity and composition</w:t>
+        <w:t>The effect</w:t>
+      </w:r>
+      <w:r>
+        <w:rPr>
+          <w:rFonts w:ascii="Arial" w:hAnsi="Arial" w:cs="Arial"/>
+          <w:b/>
+          <w:bCs/>
+        </w:rPr>
+        <w:t>s</w:t>
+      </w:r>
+      <w:r>
+        <w:rPr>
+          <w:rFonts w:ascii="Arial" w:hAnsi="Arial" w:cs="Arial"/>
+          <w:b/>
+          <w:bCs/>
+        </w:rPr>
+        <w:t xml:space="preserve"> of</w:t>
+      </w:r>
+      <w:r>
+        <w:rPr>
+          <w:rFonts w:ascii="Arial" w:hAnsi="Arial" w:cs="Arial"/>
+          <w:b/>
+          <w:bCs/>
+        </w:rPr>
+        <w:t xml:space="preserve"> drought </w:t>
+      </w:r>
+      <w:r>
+        <w:rPr>
+          <w:rFonts w:ascii="Arial" w:hAnsi="Arial" w:cs="Arial"/>
+          <w:b/>
+          <w:bCs/>
+        </w:rPr>
+        <w:t>on the ammonia-oxidizers diversity and composition were marginal</w:t>
+      </w:r>
+    </w:p>
+    <w:p>
+      <w:pPr>
+        <w:spacing w:line="480" w:lineRule="auto"/>
+        <w:ind w:firstLine="720"/>
+        <w:jc w:val="both"/>
+        <w:rPr>
+          <w:rFonts w:ascii="Arial" w:hAnsi="Arial" w:cs="Arial"/>
+        </w:rPr>
+      </w:pPr>
+      <w:r>
+        <w:rPr>
+          <w:rFonts w:ascii="Arial" w:hAnsi="Arial" w:cs="Arial"/>
+        </w:rPr>
+        <w:t>Overall, t</w:t>
+      </w:r>
+      <w:r>
+        <w:rPr>
+          <w:rFonts w:ascii="Arial" w:hAnsi="Arial" w:cs="Arial"/>
+        </w:rPr>
+        <w:t xml:space="preserve">here were no differences of </w:t>
+      </w:r>
+      <w:r>
+        <w:rPr>
+          <w:rFonts w:ascii="Arial" w:hAnsi="Arial" w:cs="Arial"/>
+        </w:rPr>
+        <w:t>the o</w:t>
+      </w:r>
+      <w:r>
+        <w:rPr>
+          <w:rFonts w:ascii="Arial" w:hAnsi="Arial" w:cs="Arial"/>
+        </w:rPr>
+        <w:t xml:space="preserve">bserved </w:t>
+      </w:r>
+      <w:r>
+        <w:rPr>
+          <w:rFonts w:ascii="Arial" w:hAnsi="Arial" w:cs="Arial"/>
+        </w:rPr>
+        <w:t>r</w:t>
+      </w:r>
+      <w:r>
+        <w:rPr>
+          <w:rFonts w:ascii="Arial" w:hAnsi="Arial" w:cs="Arial"/>
+        </w:rPr>
+        <w:t xml:space="preserve">ichness and Shannon </w:t>
+      </w:r>
+      <w:r>
+        <w:rPr>
+          <w:rFonts w:ascii="Arial" w:hAnsi="Arial" w:cs="Arial"/>
+        </w:rPr>
+        <w:t>d</w:t>
+      </w:r>
+      <w:r>
+        <w:rPr>
+          <w:rFonts w:ascii="Arial" w:hAnsi="Arial" w:cs="Arial"/>
+        </w:rPr>
+        <w:t xml:space="preserve">iversity </w:t>
+      </w:r>
+      <w:r>
+        <w:rPr>
+          <w:rFonts w:ascii="Arial" w:hAnsi="Arial" w:cs="Arial"/>
+        </w:rPr>
+        <w:t>i</w:t>
+      </w:r>
+      <w:r>
+        <w:rPr>
+          <w:rFonts w:ascii="Arial" w:hAnsi="Arial" w:cs="Arial"/>
+        </w:rPr>
+        <w:t>ndex between drought</w:t>
+      </w:r>
+      <w:r>
+        <w:rPr>
+          <w:rFonts w:ascii="Arial" w:hAnsi="Arial" w:cs="Arial"/>
+        </w:rPr>
+        <w:t xml:space="preserve"> </w:t>
+      </w:r>
+      <w:r>
+        <w:rPr>
+          <w:rFonts w:ascii="Arial" w:hAnsi="Arial" w:cs="Arial"/>
+        </w:rPr>
+        <w:t>and control of the AOB and AOA communit</w:t>
+      </w:r>
+      <w:r>
+        <w:rPr>
+          <w:rFonts w:ascii="Arial" w:hAnsi="Arial" w:cs="Arial"/>
+        </w:rPr>
+        <w:t>ies</w:t>
+      </w:r>
+      <w:r>
+        <w:rPr>
+          <w:rFonts w:ascii="Arial" w:hAnsi="Arial" w:cs="Arial"/>
+        </w:rPr>
+        <w:t xml:space="preserve"> in </w:t>
+      </w:r>
+      <w:r>
+        <w:rPr>
+          <w:rFonts w:ascii="Arial" w:hAnsi="Arial" w:cs="Arial"/>
+        </w:rPr>
+        <w:t xml:space="preserve">both </w:t>
+      </w:r>
+      <w:r>
+        <w:rPr>
+          <w:rFonts w:ascii="Arial" w:hAnsi="Arial" w:cs="Arial"/>
+        </w:rPr>
+        <w:t>bulk soil and rhizosphere</w:t>
+      </w:r>
+      <w:r>
+        <w:rPr>
+          <w:rFonts w:ascii="Arial" w:hAnsi="Arial" w:cs="Arial"/>
+        </w:rPr>
+        <w:t xml:space="preserve"> </w:t>
+      </w:r>
+      <w:r>
+        <w:rPr>
+          <w:rFonts w:ascii="Arial" w:hAnsi="Arial" w:cs="Arial"/>
+          <w:highlight w:val="yellow"/>
+        </w:rPr>
+        <w:t>(Fig</w:t>
+      </w:r>
+      <w:r>
+        <w:rPr>
+          <w:rFonts w:ascii="Arial" w:hAnsi="Arial" w:cs="Arial"/>
+          <w:highlight w:val="yellow"/>
+        </w:rPr>
+        <w:t>.</w:t>
+      </w:r>
+      <w:r>
+        <w:rPr>
+          <w:rFonts w:ascii="Arial" w:hAnsi="Arial" w:cs="Arial"/>
+          <w:highlight w:val="yellow"/>
+        </w:rPr>
+        <w:t xml:space="preserve"> </w:t>
+      </w:r>
+      <w:r>
+        <w:rPr>
+          <w:rFonts w:ascii="Arial" w:hAnsi="Arial" w:cs="Arial"/>
+          <w:highlight w:val="yellow"/>
+        </w:rPr>
+        <w:t>2</w:t>
+      </w:r>
+      <w:r>
+        <w:rPr>
+          <w:rFonts w:ascii="Arial" w:hAnsi="Arial" w:cs="Arial"/>
+          <w:highlight w:val="yellow"/>
+        </w:rPr>
+        <w:t xml:space="preserve">: </w:t>
+      </w:r>
+      <w:r>
+        <w:rPr>
+          <w:rFonts w:ascii="Arial" w:hAnsi="Arial" w:cs="Arial"/>
+          <w:highlight w:val="yellow"/>
+        </w:rPr>
+        <w:t>A</w:t>
+      </w:r>
+      <w:r>
+        <w:rPr>
+          <w:rFonts w:ascii="Arial" w:hAnsi="Arial" w:cs="Arial"/>
+          <w:highlight w:val="yellow"/>
+        </w:rPr>
+        <w:t>lpha diversity</w:t>
+      </w:r>
+      <w:r>
+        <w:rPr>
+          <w:rFonts w:ascii="Arial" w:hAnsi="Arial" w:cs="Arial"/>
+        </w:rPr>
+        <w:t>,</w:t>
+      </w:r>
+      <w:r>
+        <w:rPr>
+          <w:rFonts w:ascii="Arial" w:hAnsi="Arial" w:cs="Arial"/>
+        </w:rPr>
+        <w:t xml:space="preserve"> </w:t>
+      </w:r>
+      <w:r>
+        <w:rPr>
+          <w:rFonts w:ascii="Arial" w:hAnsi="Arial" w:cs="Arial"/>
+          <w:highlight w:val="yellow"/>
+        </w:rPr>
+        <w:t>Table S</w:t>
+      </w:r>
+      <w:r>
+        <w:rPr>
+          <w:rFonts w:ascii="Arial" w:hAnsi="Arial" w:cs="Arial"/>
+          <w:highlight w:val="yellow"/>
+        </w:rPr>
+        <w:t>2</w:t>
+      </w:r>
+      <w:r>
+        <w:rPr>
+          <w:rFonts w:ascii="Arial" w:hAnsi="Arial" w:cs="Arial"/>
+          <w:highlight w:val="yellow"/>
+        </w:rPr>
+        <w:t xml:space="preserve">: </w:t>
+      </w:r>
+      <w:r>
+        <w:rPr>
+          <w:rFonts w:ascii="Arial" w:hAnsi="Arial" w:cs="Arial"/>
+          <w:highlight w:val="yellow"/>
+        </w:rPr>
+        <w:t xml:space="preserve">alpha diversity </w:t>
+      </w:r>
+      <w:r>
+        <w:rPr>
+          <w:rFonts w:ascii="Arial" w:hAnsi="Arial" w:cs="Arial"/>
+          <w:highlight w:val="yellow"/>
+        </w:rPr>
+        <w:t>statistical analysis)</w:t>
+      </w:r>
+      <w:r>
+        <w:rPr>
+          <w:rFonts w:ascii="Arial" w:hAnsi="Arial" w:cs="Arial"/>
+        </w:rPr>
+        <w:t>.</w:t>
+      </w:r>
+      <w:r>
+        <w:rPr>
+          <w:rFonts w:ascii="Arial" w:hAnsi="Arial" w:cs="Arial"/>
+        </w:rPr>
+        <w:t xml:space="preserve"> </w:t>
+      </w:r>
+      <w:r>
+        <w:rPr>
+          <w:rFonts w:ascii="Arial" w:hAnsi="Arial" w:cs="Arial"/>
+        </w:rPr>
+        <w:t>Meanwhile</w:t>
+      </w:r>
+      <w:r>
+        <w:rPr>
+          <w:rFonts w:ascii="Arial" w:hAnsi="Arial" w:cs="Arial"/>
+        </w:rPr>
+        <w:t>,</w:t>
+      </w:r>
+      <w:r>
+        <w:rPr>
+          <w:rFonts w:ascii="Arial" w:hAnsi="Arial" w:cs="Arial"/>
+        </w:rPr>
+        <w:t xml:space="preserve"> </w:t>
+      </w:r>
+      <w:r>
+        <w:rPr>
+          <w:rFonts w:ascii="Arial" w:hAnsi="Arial" w:cs="Arial"/>
+        </w:rPr>
+        <w:t>t</w:t>
+      </w:r>
+      <w:r>
+        <w:rPr>
+          <w:rFonts w:ascii="Arial" w:hAnsi="Arial" w:cs="Arial"/>
+        </w:rPr>
+        <w:t>he</w:t>
+      </w:r>
+      <w:r>
+        <w:rPr>
+          <w:rFonts w:ascii="Arial" w:hAnsi="Arial" w:cs="Arial"/>
+        </w:rPr>
+        <w:t xml:space="preserve"> observed richness of the</w:t>
+      </w:r>
+      <w:r>
+        <w:rPr>
+          <w:rFonts w:ascii="Arial" w:hAnsi="Arial" w:cs="Arial"/>
+        </w:rPr>
+        <w:t xml:space="preserve"> </w:t>
+      </w:r>
+      <w:r>
+        <w:rPr>
+          <w:rFonts w:ascii="Arial" w:hAnsi="Arial" w:cs="Arial"/>
+        </w:rPr>
+        <w:t xml:space="preserve">Comammox community was marginally affected by drought in the bulk soil, but not in the rhizosphere </w:t>
+      </w:r>
+      <w:r>
+        <w:rPr>
+          <w:rFonts w:ascii="Arial" w:hAnsi="Arial" w:cs="Arial"/>
+          <w:highlight w:val="yellow"/>
+        </w:rPr>
+        <w:t>(</w:t>
+      </w:r>
+      <w:r>
+        <w:rPr>
+          <w:rFonts w:ascii="Arial" w:hAnsi="Arial" w:cs="Arial"/>
+          <w:highlight w:val="yellow"/>
+        </w:rPr>
+        <w:t>Table S</w:t>
+      </w:r>
+      <w:r>
+        <w:rPr>
+          <w:rFonts w:ascii="Arial" w:hAnsi="Arial" w:cs="Arial"/>
+          <w:highlight w:val="yellow"/>
+        </w:rPr>
+        <w:t>2</w:t>
+      </w:r>
+      <w:r>
+        <w:rPr>
+          <w:rFonts w:ascii="Arial" w:hAnsi="Arial" w:cs="Arial"/>
+          <w:highlight w:val="yellow"/>
+        </w:rPr>
+        <w:t xml:space="preserve">: </w:t>
+      </w:r>
+      <w:r>
+        <w:rPr>
+          <w:rFonts w:ascii="Arial" w:hAnsi="Arial" w:cs="Arial"/>
+          <w:highlight w:val="yellow"/>
+        </w:rPr>
+        <w:t xml:space="preserve">alpha diversity </w:t>
+      </w:r>
+      <w:r>
+        <w:rPr>
+          <w:rFonts w:ascii="Arial" w:hAnsi="Arial" w:cs="Arial"/>
+          <w:highlight w:val="yellow"/>
+        </w:rPr>
+        <w:t xml:space="preserve">statistical </w:t>
+      </w:r>
+      <w:r>
+        <w:rPr>
+          <w:rFonts w:ascii="Arial" w:hAnsi="Arial" w:cs="Arial"/>
+          <w:highlight w:val="yellow"/>
+        </w:rPr>
+        <w:lastRenderedPageBreak/>
+        <w:t>analysis</w:t>
+      </w:r>
+      <w:r>
+        <w:rPr>
+          <w:rFonts w:ascii="Arial" w:hAnsi="Arial" w:cs="Arial"/>
+        </w:rPr>
+        <w:t>).</w:t>
+      </w:r>
+      <w:r>
+        <w:rPr>
+          <w:rFonts w:ascii="Arial" w:hAnsi="Arial" w:cs="Arial"/>
+        </w:rPr>
+        <w:t xml:space="preserve"> In contrast</w:t>
+      </w:r>
+      <w:r>
+        <w:rPr>
+          <w:rFonts w:ascii="Arial" w:hAnsi="Arial" w:cs="Arial"/>
+        </w:rPr>
+        <w:t>,</w:t>
+      </w:r>
+      <w:r>
+        <w:rPr>
+          <w:rFonts w:ascii="Arial" w:hAnsi="Arial" w:cs="Arial"/>
+        </w:rPr>
+        <w:t xml:space="preserve"> </w:t>
+      </w:r>
+      <w:r>
+        <w:rPr>
+          <w:rFonts w:ascii="Arial" w:hAnsi="Arial" w:cs="Arial"/>
+        </w:rPr>
+        <w:t xml:space="preserve">we </w:t>
+      </w:r>
+      <w:r>
+        <w:rPr>
+          <w:rFonts w:ascii="Arial" w:hAnsi="Arial" w:cs="Arial"/>
+        </w:rPr>
+        <w:t>found t</w:t>
+      </w:r>
+      <w:r>
+        <w:rPr>
+          <w:rFonts w:ascii="Arial" w:hAnsi="Arial" w:cs="Arial"/>
+        </w:rPr>
+        <w:t xml:space="preserve">hat </w:t>
+      </w:r>
+      <w:r>
+        <w:rPr>
+          <w:rFonts w:ascii="Arial" w:hAnsi="Arial" w:cs="Arial"/>
+        </w:rPr>
+        <w:t>cropping</w:t>
+      </w:r>
+      <w:r>
+        <w:rPr>
+          <w:rFonts w:ascii="Arial" w:hAnsi="Arial" w:cs="Arial"/>
+        </w:rPr>
+        <w:t xml:space="preserve"> system</w:t>
+      </w:r>
+      <w:r>
+        <w:rPr>
+          <w:rFonts w:ascii="Arial" w:hAnsi="Arial" w:cs="Arial"/>
+        </w:rPr>
+        <w:t xml:space="preserve"> was a strong driver of </w:t>
+      </w:r>
+      <w:r>
+        <w:rPr>
+          <w:rFonts w:ascii="Arial" w:hAnsi="Arial" w:cs="Arial"/>
+        </w:rPr>
+        <w:t xml:space="preserve">the </w:t>
+      </w:r>
+      <w:r>
+        <w:rPr>
+          <w:rFonts w:ascii="Arial" w:hAnsi="Arial" w:cs="Arial"/>
+        </w:rPr>
+        <w:t>ammonia-oxidizers alpha diversity</w:t>
+      </w:r>
+      <w:r>
+        <w:rPr>
+          <w:rFonts w:ascii="Arial" w:hAnsi="Arial" w:cs="Arial"/>
+        </w:rPr>
+        <w:t>, with higher AOA and Comammox</w:t>
+      </w:r>
+      <w:r>
+        <w:rPr>
+          <w:rFonts w:ascii="Arial" w:hAnsi="Arial" w:cs="Arial"/>
+        </w:rPr>
+        <w:t xml:space="preserve">, </w:t>
+      </w:r>
+      <w:r>
+        <w:rPr>
+          <w:rFonts w:ascii="Arial" w:hAnsi="Arial" w:cs="Arial"/>
+        </w:rPr>
+        <w:t>but</w:t>
+      </w:r>
+      <w:r>
+        <w:rPr>
+          <w:rFonts w:ascii="Arial" w:hAnsi="Arial" w:cs="Arial"/>
+        </w:rPr>
+        <w:t xml:space="preserve"> lower AOB</w:t>
+      </w:r>
+      <w:r>
+        <w:rPr>
+          <w:rFonts w:ascii="Arial" w:hAnsi="Arial" w:cs="Arial"/>
+        </w:rPr>
+        <w:t xml:space="preserve"> alpha diversity in the </w:t>
+      </w:r>
+      <w:r>
+        <w:rPr>
+          <w:rFonts w:ascii="Arial" w:hAnsi="Arial" w:cs="Arial"/>
+        </w:rPr>
+        <w:t>BIODYN</w:t>
+      </w:r>
+      <w:r>
+        <w:rPr>
+          <w:rFonts w:ascii="Arial" w:hAnsi="Arial" w:cs="Arial"/>
+        </w:rPr>
+        <w:t xml:space="preserve"> system than in the </w:t>
+      </w:r>
+      <w:r>
+        <w:rPr>
+          <w:rFonts w:ascii="Arial" w:hAnsi="Arial" w:cs="Arial"/>
+        </w:rPr>
+        <w:t>CONFYM</w:t>
+      </w:r>
+      <w:r>
+        <w:rPr>
+          <w:rFonts w:ascii="Arial" w:hAnsi="Arial" w:cs="Arial"/>
+        </w:rPr>
+        <w:t xml:space="preserve"> and</w:t>
+      </w:r>
+      <w:r>
+        <w:rPr>
+          <w:rFonts w:ascii="Arial" w:hAnsi="Arial" w:cs="Arial"/>
+        </w:rPr>
+        <w:t xml:space="preserve"> </w:t>
+      </w:r>
+      <w:r>
+        <w:rPr>
+          <w:rFonts w:ascii="Arial" w:hAnsi="Arial" w:cs="Arial"/>
+        </w:rPr>
+        <w:t>CONMIN cropping</w:t>
+      </w:r>
+      <w:r>
+        <w:rPr>
+          <w:rFonts w:ascii="Arial" w:hAnsi="Arial" w:cs="Arial"/>
+        </w:rPr>
+        <w:t xml:space="preserve"> systems </w:t>
+      </w:r>
+      <w:r>
+        <w:rPr>
+          <w:rFonts w:ascii="Arial" w:hAnsi="Arial" w:cs="Arial"/>
+          <w:highlight w:val="yellow"/>
+        </w:rPr>
+        <w:t>(</w:t>
+      </w:r>
+      <w:r>
+        <w:rPr>
+          <w:rFonts w:ascii="Arial" w:hAnsi="Arial" w:cs="Arial"/>
+          <w:highlight w:val="yellow"/>
+        </w:rPr>
+        <w:t>Fig</w:t>
+      </w:r>
+      <w:r>
+        <w:rPr>
+          <w:rFonts w:ascii="Arial" w:hAnsi="Arial" w:cs="Arial"/>
+          <w:highlight w:val="yellow"/>
+        </w:rPr>
+        <w:t>.</w:t>
+      </w:r>
+      <w:r>
+        <w:rPr>
+          <w:rFonts w:ascii="Arial" w:hAnsi="Arial" w:cs="Arial"/>
+          <w:highlight w:val="yellow"/>
+        </w:rPr>
+        <w:t xml:space="preserve"> </w:t>
+      </w:r>
+      <w:r>
+        <w:rPr>
+          <w:rFonts w:ascii="Arial" w:hAnsi="Arial" w:cs="Arial"/>
+          <w:highlight w:val="yellow"/>
+        </w:rPr>
+        <w:t>2</w:t>
+      </w:r>
+      <w:r>
+        <w:rPr>
+          <w:rFonts w:ascii="Arial" w:hAnsi="Arial" w:cs="Arial"/>
+          <w:highlight w:val="yellow"/>
+        </w:rPr>
+        <w:t>: alpha diversity</w:t>
+      </w:r>
+      <w:r>
+        <w:rPr>
+          <w:rFonts w:ascii="Arial" w:hAnsi="Arial" w:cs="Arial"/>
+          <w:highlight w:val="yellow"/>
+        </w:rPr>
+        <w:t xml:space="preserve">, </w:t>
+      </w:r>
+      <w:r>
+        <w:rPr>
+          <w:rFonts w:ascii="Arial" w:hAnsi="Arial" w:cs="Arial"/>
+          <w:highlight w:val="yellow"/>
+        </w:rPr>
+        <w:t>Table S</w:t>
+      </w:r>
+      <w:r>
+        <w:rPr>
+          <w:rFonts w:ascii="Arial" w:hAnsi="Arial" w:cs="Arial"/>
+          <w:highlight w:val="yellow"/>
+        </w:rPr>
+        <w:t>2</w:t>
+      </w:r>
+      <w:r>
+        <w:rPr>
+          <w:rFonts w:ascii="Arial" w:hAnsi="Arial" w:cs="Arial"/>
+          <w:highlight w:val="yellow"/>
+        </w:rPr>
+        <w:t xml:space="preserve">: </w:t>
+      </w:r>
+      <w:r>
+        <w:rPr>
+          <w:rFonts w:ascii="Arial" w:hAnsi="Arial" w:cs="Arial"/>
+          <w:highlight w:val="yellow"/>
+        </w:rPr>
+        <w:t xml:space="preserve">alpha diversity </w:t>
+      </w:r>
+      <w:r>
+        <w:rPr>
+          <w:rFonts w:ascii="Arial" w:hAnsi="Arial" w:cs="Arial"/>
+          <w:highlight w:val="yellow"/>
+        </w:rPr>
+        <w:t>statistical analysis)</w:t>
+      </w:r>
+      <w:r>
+        <w:rPr>
+          <w:rFonts w:ascii="Arial" w:hAnsi="Arial" w:cs="Arial"/>
+        </w:rPr>
+        <w:t>.</w:t>
+      </w:r>
+      <w:r>
+        <w:rPr>
+          <w:rFonts w:ascii="Arial" w:hAnsi="Arial" w:cs="Arial"/>
+        </w:rPr>
+        <w:t xml:space="preserve"> </w:t>
+      </w:r>
+    </w:p>
+    <w:p>
+      <w:pPr>
+        <w:spacing w:line="480" w:lineRule="auto"/>
+        <w:ind w:firstLine="720"/>
+        <w:jc w:val="both"/>
+        <w:rPr>
+          <w:rFonts w:ascii="Arial" w:hAnsi="Arial" w:cs="Arial"/>
+        </w:rPr>
+      </w:pPr>
+      <w:r>
+        <w:rPr>
+          <w:rFonts w:ascii="Arial" w:hAnsi="Arial" w:cs="Arial"/>
+        </w:rPr>
+        <w:t>The u</w:t>
+      </w:r>
+      <w:r>
+        <w:rPr>
+          <w:rFonts w:ascii="Arial" w:hAnsi="Arial" w:cs="Arial"/>
+        </w:rPr>
+        <w:t xml:space="preserve">nconstrained PCoA plots using </w:t>
+      </w:r>
+      <w:r>
+        <w:rPr>
+          <w:rFonts w:ascii="Arial" w:hAnsi="Arial" w:cs="Arial"/>
+        </w:rPr>
+        <w:t>Bray-Curtis dissimilarity</w:t>
+      </w:r>
+      <w:r>
+        <w:rPr>
+          <w:rFonts w:ascii="Arial" w:hAnsi="Arial" w:cs="Arial"/>
+        </w:rPr>
+        <w:t xml:space="preserve"> distances showed distinct separation by cropping system on the first axis</w:t>
+      </w:r>
+      <w:r>
+        <w:rPr>
+          <w:rFonts w:ascii="Arial" w:hAnsi="Arial" w:cs="Arial"/>
+        </w:rPr>
+        <w:t xml:space="preserve">, </w:t>
+      </w:r>
+      <w:r>
+        <w:rPr>
+          <w:rFonts w:ascii="Arial" w:hAnsi="Arial" w:cs="Arial"/>
+        </w:rPr>
+        <w:t>m</w:t>
+      </w:r>
+      <w:r>
+        <w:rPr>
+          <w:rFonts w:ascii="Arial" w:hAnsi="Arial" w:cs="Arial"/>
+        </w:rPr>
+        <w:t>eanwhile</w:t>
+      </w:r>
+      <w:r>
+        <w:rPr>
+          <w:rFonts w:ascii="Arial" w:hAnsi="Arial" w:cs="Arial"/>
+        </w:rPr>
+        <w:t xml:space="preserve">, </w:t>
+      </w:r>
+      <w:r>
+        <w:rPr>
+          <w:rFonts w:ascii="Arial" w:hAnsi="Arial" w:cs="Arial"/>
+        </w:rPr>
+        <w:t xml:space="preserve">the effect of drought was </w:t>
+      </w:r>
+      <w:r>
+        <w:rPr>
+          <w:rFonts w:ascii="Arial" w:hAnsi="Arial" w:cs="Arial"/>
+        </w:rPr>
+        <w:t>only</w:t>
+      </w:r>
+      <w:r>
+        <w:rPr>
+          <w:rFonts w:ascii="Arial" w:hAnsi="Arial" w:cs="Arial"/>
+        </w:rPr>
+        <w:t xml:space="preserve"> apparent within block</w:t>
+      </w:r>
+      <w:r>
+        <w:rPr>
+          <w:rFonts w:ascii="Arial" w:hAnsi="Arial" w:cs="Arial"/>
+        </w:rPr>
+        <w:t xml:space="preserve"> due to a strong block effect</w:t>
+      </w:r>
+      <w:r>
+        <w:rPr>
+          <w:rFonts w:ascii="Arial" w:hAnsi="Arial" w:cs="Arial"/>
+        </w:rPr>
+        <w:t xml:space="preserve"> </w:t>
+      </w:r>
+      <w:r>
+        <w:rPr>
+          <w:rFonts w:ascii="Arial" w:hAnsi="Arial" w:cs="Arial"/>
+        </w:rPr>
+        <w:t>(</w:t>
+      </w:r>
+      <w:r>
+        <w:rPr>
+          <w:rFonts w:ascii="Arial" w:hAnsi="Arial" w:cs="Arial"/>
+          <w:highlight w:val="yellow"/>
+        </w:rPr>
+        <w:t xml:space="preserve">Supplementary Fig. </w:t>
+      </w:r>
+      <w:r>
+        <w:rPr>
+          <w:rFonts w:ascii="Arial" w:hAnsi="Arial" w:cs="Arial"/>
+          <w:highlight w:val="yellow"/>
+        </w:rPr>
+        <w:t>2</w:t>
+      </w:r>
+      <w:r>
+        <w:rPr>
+          <w:rFonts w:ascii="Arial" w:hAnsi="Arial" w:cs="Arial"/>
+          <w:highlight w:val="yellow"/>
+        </w:rPr>
+        <w:t>: unconstrained PCoA plots)</w:t>
+      </w:r>
+      <w:r>
+        <w:rPr>
+          <w:rFonts w:ascii="Arial" w:hAnsi="Arial" w:cs="Arial"/>
+        </w:rPr>
+        <w:t>.</w:t>
+      </w:r>
+      <w:r>
+        <w:rPr>
+          <w:rFonts w:ascii="Arial" w:hAnsi="Arial" w:cs="Arial"/>
+        </w:rPr>
+        <w:t xml:space="preserve"> </w:t>
+      </w:r>
+      <w:r>
+        <w:rPr>
+          <w:rFonts w:ascii="Arial" w:hAnsi="Arial" w:cs="Arial"/>
+        </w:rPr>
+        <w:t xml:space="preserve">The results of </w:t>
+      </w:r>
+      <w:r>
+        <w:rPr>
+          <w:rFonts w:ascii="Arial" w:hAnsi="Arial" w:cs="Arial"/>
+        </w:rPr>
+        <w:t xml:space="preserve">the whole plot </w:t>
+      </w:r>
+      <w:r>
+        <w:rPr>
+          <w:rFonts w:ascii="Arial" w:hAnsi="Arial" w:cs="Arial"/>
+        </w:rPr>
+        <w:t>PERMANOVA support</w:t>
+      </w:r>
+      <w:r>
+        <w:rPr>
+          <w:rFonts w:ascii="Arial" w:hAnsi="Arial" w:cs="Arial"/>
+        </w:rPr>
+        <w:t>ed</w:t>
+      </w:r>
+      <w:r>
+        <w:rPr>
+          <w:rFonts w:ascii="Arial" w:hAnsi="Arial" w:cs="Arial"/>
+        </w:rPr>
+        <w:t xml:space="preserve"> the effect of cropping system</w:t>
+      </w:r>
+      <w:r>
+        <w:rPr>
+          <w:rFonts w:ascii="Arial" w:hAnsi="Arial" w:cs="Arial"/>
+        </w:rPr>
+        <w:t xml:space="preserve"> in bulk soil</w:t>
+      </w:r>
+      <w:r>
+        <w:rPr>
+          <w:rFonts w:ascii="Arial" w:hAnsi="Arial" w:cs="Arial"/>
+        </w:rPr>
+        <w:t xml:space="preserve"> </w:t>
+      </w:r>
+      <w:r>
+        <w:rPr>
+          <w:rFonts w:ascii="Arial" w:hAnsi="Arial" w:cs="Arial"/>
+        </w:rPr>
+        <w:t>and rhizosphere (</w:t>
+      </w:r>
+      <w:r>
+        <w:rPr>
+          <w:rFonts w:ascii="Arial" w:hAnsi="Arial" w:cs="Arial"/>
+          <w:i/>
+          <w:iCs/>
+        </w:rPr>
+        <w:t>P</w:t>
+      </w:r>
+      <w:r>
+        <w:rPr>
+          <w:rFonts w:ascii="Arial" w:hAnsi="Arial" w:cs="Arial"/>
+        </w:rPr>
+        <w:t>=0.001</w:t>
+      </w:r>
+      <w:r>
+        <w:rPr>
+          <w:rFonts w:ascii="Arial" w:hAnsi="Arial" w:cs="Arial"/>
+        </w:rPr>
+        <w:t xml:space="preserve">), </w:t>
+      </w:r>
+      <w:r>
+        <w:rPr>
+          <w:rFonts w:ascii="Arial" w:hAnsi="Arial" w:cs="Arial"/>
+        </w:rPr>
+        <w:t>and</w:t>
+      </w:r>
+      <w:r>
+        <w:rPr>
+          <w:rFonts w:ascii="Arial" w:hAnsi="Arial" w:cs="Arial"/>
+        </w:rPr>
+        <w:t xml:space="preserve"> </w:t>
+      </w:r>
+      <w:r>
+        <w:rPr>
+          <w:rFonts w:ascii="Arial" w:hAnsi="Arial" w:cs="Arial"/>
+        </w:rPr>
+        <w:t>we could not detect the effect of drought on the ammonia oxidizers composition.</w:t>
+      </w:r>
+      <w:r>
+        <w:rPr>
+          <w:rFonts w:ascii="Arial" w:hAnsi="Arial" w:cs="Arial"/>
+        </w:rPr>
+        <w:t xml:space="preserve"> </w:t>
+      </w:r>
+      <w:r>
+        <w:rPr>
+          <w:rFonts w:ascii="Arial" w:hAnsi="Arial" w:cs="Arial"/>
+        </w:rPr>
+        <w:t>However, t</w:t>
+      </w:r>
+      <w:r>
+        <w:rPr>
+          <w:rFonts w:ascii="Arial" w:hAnsi="Arial" w:cs="Arial"/>
+        </w:rPr>
+        <w:t xml:space="preserve">he restricted permutations PERMANOVA showed the effect of drought on the composition of  </w:t>
+      </w:r>
+      <w:r>
+        <w:rPr>
+          <w:rFonts w:ascii="Arial" w:hAnsi="Arial" w:cs="Arial"/>
+        </w:rPr>
+        <w:t xml:space="preserve">the </w:t>
+      </w:r>
+      <w:r>
+        <w:rPr>
+          <w:rFonts w:ascii="Arial" w:hAnsi="Arial" w:cs="Arial"/>
+        </w:rPr>
+        <w:t>AOB (</w:t>
+      </w:r>
+      <w:r>
+        <w:rPr>
+          <w:rFonts w:ascii="Arial" w:hAnsi="Arial" w:cs="Arial"/>
+          <w:i/>
+          <w:iCs/>
+        </w:rPr>
+        <w:t>P</w:t>
+      </w:r>
+      <w:r>
+        <w:rPr>
+          <w:rFonts w:ascii="Arial" w:hAnsi="Arial" w:cs="Arial"/>
+        </w:rPr>
+        <w:t>= 0.0</w:t>
+      </w:r>
+      <w:r>
+        <w:rPr>
+          <w:rFonts w:ascii="Arial" w:hAnsi="Arial" w:cs="Arial"/>
+        </w:rPr>
+        <w:t>28</w:t>
+      </w:r>
+      <w:r>
+        <w:rPr>
+          <w:rFonts w:ascii="Arial" w:hAnsi="Arial" w:cs="Arial"/>
+        </w:rPr>
+        <w:t xml:space="preserve">, bulk soil; </w:t>
+      </w:r>
+      <w:r>
+        <w:rPr>
+          <w:rFonts w:ascii="Arial" w:hAnsi="Arial" w:cs="Arial"/>
+          <w:i/>
+          <w:iCs/>
+        </w:rPr>
+        <w:t>P</w:t>
+      </w:r>
+      <w:r>
+        <w:rPr>
+          <w:rFonts w:ascii="Arial" w:hAnsi="Arial" w:cs="Arial"/>
+        </w:rPr>
+        <w:t>=</w:t>
+      </w:r>
+      <w:r>
+        <w:rPr>
+          <w:rFonts w:ascii="Arial" w:hAnsi="Arial" w:cs="Arial"/>
+        </w:rPr>
+        <w:t>0.007</w:t>
+      </w:r>
+      <w:r>
+        <w:rPr>
+          <w:rFonts w:ascii="Arial" w:hAnsi="Arial" w:cs="Arial"/>
+        </w:rPr>
+        <w:t>, rhizosphere</w:t>
+      </w:r>
+      <w:r>
+        <w:rPr>
+          <w:rFonts w:ascii="Arial" w:hAnsi="Arial" w:cs="Arial"/>
+        </w:rPr>
+        <w:t>)</w:t>
+      </w:r>
+      <w:r>
+        <w:rPr>
+          <w:rFonts w:ascii="Arial" w:hAnsi="Arial" w:cs="Arial"/>
+        </w:rPr>
+        <w:t xml:space="preserve"> and Comammox</w:t>
+      </w:r>
+      <w:r>
+        <w:rPr>
+          <w:rFonts w:ascii="Arial" w:hAnsi="Arial" w:cs="Arial"/>
+        </w:rPr>
+        <w:t xml:space="preserve"> (</w:t>
+      </w:r>
+      <w:r>
+        <w:rPr>
+          <w:rFonts w:ascii="Arial" w:hAnsi="Arial" w:cs="Arial"/>
+          <w:i/>
+          <w:iCs/>
+        </w:rPr>
+        <w:t>P</w:t>
+      </w:r>
+      <w:r>
+        <w:rPr>
+          <w:rFonts w:ascii="Arial" w:hAnsi="Arial" w:cs="Arial"/>
+        </w:rPr>
+        <w:t>=0.0</w:t>
+      </w:r>
+      <w:r>
+        <w:rPr>
+          <w:rFonts w:ascii="Arial" w:hAnsi="Arial" w:cs="Arial"/>
+        </w:rPr>
+        <w:t>42</w:t>
+      </w:r>
+      <w:r>
+        <w:rPr>
+          <w:rFonts w:ascii="Arial" w:hAnsi="Arial" w:cs="Arial"/>
+        </w:rPr>
+        <w:t>,</w:t>
+      </w:r>
+      <w:r>
+        <w:rPr>
+          <w:rFonts w:ascii="Arial" w:hAnsi="Arial" w:cs="Arial"/>
+        </w:rPr>
+        <w:t xml:space="preserve"> </w:t>
+      </w:r>
+      <w:r>
+        <w:rPr>
+          <w:rFonts w:ascii="Arial" w:hAnsi="Arial" w:cs="Arial"/>
+        </w:rPr>
+        <w:t>bulk soil;</w:t>
+      </w:r>
+      <w:r>
+        <w:rPr>
+          <w:rFonts w:ascii="Arial" w:hAnsi="Arial" w:cs="Arial"/>
+        </w:rPr>
+        <w:t xml:space="preserve"> </w:t>
+      </w:r>
+      <w:r>
+        <w:rPr>
+          <w:rFonts w:ascii="Arial" w:hAnsi="Arial" w:cs="Arial"/>
+          <w:i/>
+          <w:iCs/>
+        </w:rPr>
+        <w:t>P</w:t>
+      </w:r>
+      <w:r>
+        <w:rPr>
+          <w:rFonts w:ascii="Arial" w:hAnsi="Arial" w:cs="Arial"/>
+        </w:rPr>
+        <w:t>=</w:t>
+      </w:r>
+      <w:r>
+        <w:rPr>
+          <w:rFonts w:ascii="Arial" w:hAnsi="Arial" w:cs="Arial"/>
+        </w:rPr>
+        <w:t>0.00</w:t>
+      </w:r>
+      <w:r>
+        <w:rPr>
+          <w:rFonts w:ascii="Arial" w:hAnsi="Arial" w:cs="Arial"/>
+        </w:rPr>
+        <w:t>1</w:t>
+      </w:r>
+      <w:r>
+        <w:rPr>
+          <w:rFonts w:ascii="Arial" w:hAnsi="Arial" w:cs="Arial"/>
+        </w:rPr>
+        <w:t>, rhizosphere</w:t>
+      </w:r>
+      <w:r>
+        <w:rPr>
+          <w:rFonts w:ascii="Arial" w:hAnsi="Arial" w:cs="Arial"/>
+        </w:rPr>
+        <w:t>)</w:t>
+      </w:r>
+      <w:r>
+        <w:rPr>
+          <w:rFonts w:ascii="Arial" w:hAnsi="Arial" w:cs="Arial"/>
+        </w:rPr>
+        <w:t xml:space="preserve"> </w:t>
+      </w:r>
+      <w:r>
+        <w:rPr>
+          <w:rFonts w:ascii="Arial" w:hAnsi="Arial" w:cs="Arial"/>
+        </w:rPr>
+        <w:t>communities, but not on the AOA community (</w:t>
+      </w:r>
+      <w:r>
+        <w:rPr>
+          <w:rFonts w:ascii="Arial" w:hAnsi="Arial" w:cs="Arial"/>
+          <w:i/>
+          <w:iCs/>
+        </w:rPr>
+        <w:t>P</w:t>
+      </w:r>
+      <w:r>
+        <w:rPr>
+          <w:rFonts w:ascii="Arial" w:hAnsi="Arial" w:cs="Arial"/>
+          <w:i/>
+          <w:iCs/>
+        </w:rPr>
+        <w:t>=</w:t>
+      </w:r>
+      <w:r>
+        <w:rPr>
+          <w:rFonts w:ascii="Arial" w:hAnsi="Arial" w:cs="Arial"/>
+        </w:rPr>
+        <w:t>0.08,</w:t>
+      </w:r>
+      <w:r>
+        <w:rPr>
+          <w:rFonts w:ascii="Arial" w:hAnsi="Arial" w:cs="Arial"/>
+          <w:i/>
+          <w:iCs/>
+        </w:rPr>
+        <w:t xml:space="preserve"> </w:t>
+      </w:r>
+      <w:r>
+        <w:rPr>
+          <w:rFonts w:ascii="Arial" w:hAnsi="Arial" w:cs="Arial"/>
+        </w:rPr>
+        <w:t>bulk soil an</w:t>
+      </w:r>
+      <w:r>
+        <w:rPr>
+          <w:rFonts w:ascii="Arial" w:hAnsi="Arial" w:cs="Arial"/>
+        </w:rPr>
+        <w:t>d</w:t>
+      </w:r>
+      <w:r>
+        <w:rPr>
+          <w:rFonts w:ascii="Arial" w:hAnsi="Arial" w:cs="Arial"/>
+        </w:rPr>
+        <w:t xml:space="preserve"> rhizosphere</w:t>
+      </w:r>
+      <w:r>
+        <w:rPr>
+          <w:rFonts w:ascii="Arial" w:hAnsi="Arial" w:cs="Arial"/>
+        </w:rPr>
+        <w:t>).</w:t>
+      </w:r>
+      <w:r>
+        <w:rPr>
+          <w:rFonts w:ascii="Arial" w:hAnsi="Arial" w:cs="Arial"/>
+        </w:rPr>
+        <w:t xml:space="preserve"> </w:t>
+      </w:r>
+      <w:r>
+        <w:rPr>
+          <w:rFonts w:ascii="Arial" w:hAnsi="Arial" w:cs="Arial"/>
+        </w:rPr>
+        <w:t xml:space="preserve">To </w:t>
+      </w:r>
+      <w:r>
+        <w:rPr>
+          <w:rFonts w:ascii="Arial" w:hAnsi="Arial" w:cs="Arial"/>
+        </w:rPr>
+        <w:t>further</w:t>
+      </w:r>
+      <w:r>
+        <w:rPr>
+          <w:rFonts w:ascii="Arial" w:hAnsi="Arial" w:cs="Arial"/>
+        </w:rPr>
+        <w:t xml:space="preserve"> observe the effect of drought on the beta diversity, we</w:t>
+      </w:r>
+      <w:r>
+        <w:rPr>
+          <w:rFonts w:ascii="Arial" w:hAnsi="Arial" w:cs="Arial"/>
+        </w:rPr>
+        <w:t xml:space="preserve"> </w:t>
+      </w:r>
+      <w:r>
+        <w:rPr>
+          <w:rFonts w:ascii="Arial" w:hAnsi="Arial" w:cs="Arial"/>
+        </w:rPr>
+        <w:t xml:space="preserve">performed </w:t>
+      </w:r>
+      <w:r>
+        <w:rPr>
+          <w:rFonts w:ascii="Arial" w:hAnsi="Arial" w:cs="Arial"/>
+        </w:rPr>
+        <w:t>constrained analysis</w:t>
+      </w:r>
+      <w:r>
+        <w:rPr>
+          <w:rFonts w:ascii="Arial" w:hAnsi="Arial" w:cs="Arial"/>
+        </w:rPr>
+        <w:t xml:space="preserve"> </w:t>
+      </w:r>
+      <w:r>
+        <w:rPr>
+          <w:rFonts w:ascii="Arial" w:hAnsi="Arial" w:cs="Arial"/>
+        </w:rPr>
+        <w:t>using CAP</w:t>
+      </w:r>
+      <w:r>
+        <w:rPr>
+          <w:rFonts w:ascii="Arial" w:hAnsi="Arial" w:cs="Arial"/>
+        </w:rPr>
+        <w:t xml:space="preserve">, </w:t>
+      </w:r>
+      <w:r>
+        <w:rPr>
+          <w:rFonts w:ascii="Arial" w:hAnsi="Arial" w:cs="Arial"/>
+        </w:rPr>
+        <w:t xml:space="preserve">and </w:t>
+      </w:r>
+      <w:r>
+        <w:rPr>
+          <w:rFonts w:ascii="Arial" w:hAnsi="Arial" w:cs="Arial"/>
+        </w:rPr>
+        <w:t xml:space="preserve">the </w:t>
+      </w:r>
+      <w:r>
+        <w:rPr>
+          <w:rFonts w:ascii="Arial" w:hAnsi="Arial" w:cs="Arial"/>
+        </w:rPr>
+        <w:t>differences on the community</w:t>
+      </w:r>
+      <w:r>
+        <w:rPr>
+          <w:rFonts w:ascii="Arial" w:hAnsi="Arial" w:cs="Arial"/>
+        </w:rPr>
+        <w:t xml:space="preserve"> </w:t>
+      </w:r>
+      <w:r>
+        <w:rPr>
+          <w:rFonts w:ascii="Arial" w:hAnsi="Arial" w:cs="Arial"/>
+        </w:rPr>
+        <w:t xml:space="preserve">composition between drought and control </w:t>
+      </w:r>
+      <w:r>
+        <w:rPr>
+          <w:rFonts w:ascii="Arial" w:hAnsi="Arial" w:cs="Arial"/>
+        </w:rPr>
+        <w:t xml:space="preserve">within </w:t>
+      </w:r>
+      <w:r>
+        <w:rPr>
+          <w:rFonts w:ascii="Arial" w:hAnsi="Arial" w:cs="Arial"/>
+        </w:rPr>
+        <w:t xml:space="preserve">each </w:t>
+      </w:r>
+      <w:r>
+        <w:rPr>
+          <w:rFonts w:ascii="Arial" w:hAnsi="Arial" w:cs="Arial"/>
+        </w:rPr>
+        <w:t xml:space="preserve">cropping system </w:t>
+      </w:r>
+      <w:r>
+        <w:rPr>
+          <w:rFonts w:ascii="Arial" w:hAnsi="Arial" w:cs="Arial"/>
+        </w:rPr>
+        <w:t>become</w:t>
+      </w:r>
+      <w:r>
+        <w:rPr>
+          <w:rFonts w:ascii="Arial" w:hAnsi="Arial" w:cs="Arial"/>
+        </w:rPr>
+        <w:t xml:space="preserve"> more evident </w:t>
+      </w:r>
+      <w:r>
+        <w:rPr>
+          <w:rFonts w:ascii="Arial" w:hAnsi="Arial" w:cs="Arial"/>
+          <w:highlight w:val="yellow"/>
+        </w:rPr>
+        <w:t>(Fig</w:t>
+      </w:r>
+      <w:r>
+        <w:rPr>
+          <w:rFonts w:ascii="Arial" w:hAnsi="Arial" w:cs="Arial"/>
+          <w:highlight w:val="yellow"/>
+        </w:rPr>
+        <w:t>.</w:t>
+      </w:r>
+      <w:r>
+        <w:rPr>
+          <w:rFonts w:ascii="Arial" w:hAnsi="Arial" w:cs="Arial"/>
+          <w:highlight w:val="yellow"/>
+        </w:rPr>
+        <w:t xml:space="preserve"> </w:t>
+      </w:r>
+      <w:r>
+        <w:rPr>
+          <w:rFonts w:ascii="Arial" w:hAnsi="Arial" w:cs="Arial"/>
+          <w:highlight w:val="yellow"/>
+        </w:rPr>
+        <w:t>3</w:t>
+      </w:r>
+      <w:r>
+        <w:rPr>
+          <w:rFonts w:ascii="Arial" w:hAnsi="Arial" w:cs="Arial"/>
+          <w:highlight w:val="yellow"/>
+        </w:rPr>
+        <w:t xml:space="preserve">: </w:t>
+      </w:r>
+      <w:r>
+        <w:rPr>
+          <w:rFonts w:ascii="Arial" w:hAnsi="Arial" w:cs="Arial"/>
+          <w:highlight w:val="yellow"/>
+        </w:rPr>
+        <w:t xml:space="preserve">Constrained </w:t>
+      </w:r>
+      <w:r>
+        <w:rPr>
+          <w:rFonts w:ascii="Arial" w:hAnsi="Arial" w:cs="Arial"/>
+          <w:highlight w:val="yellow"/>
+        </w:rPr>
+        <w:t>CAP Plots).</w:t>
+      </w:r>
+      <w:r>
+        <w:rPr>
+          <w:rFonts w:ascii="Arial" w:hAnsi="Arial" w:cs="Arial"/>
+        </w:rPr>
+        <w:t xml:space="preserve"> </w:t>
+      </w:r>
+      <w:r>
+        <w:rPr>
+          <w:rFonts w:ascii="Arial" w:hAnsi="Arial" w:cs="Arial"/>
+        </w:rPr>
+        <w:t>The</w:t>
+      </w:r>
+      <w:r>
+        <w:rPr>
+          <w:rFonts w:ascii="Arial" w:hAnsi="Arial" w:cs="Arial"/>
+        </w:rPr>
+        <w:t xml:space="preserve"> AOA community has the highest compositional differences between drought and control</w:t>
+      </w:r>
+      <w:r>
+        <w:rPr>
+          <w:rFonts w:ascii="Arial" w:hAnsi="Arial" w:cs="Arial"/>
+        </w:rPr>
+        <w:t xml:space="preserve"> </w:t>
+      </w:r>
+      <w:r>
+        <w:rPr>
+          <w:rFonts w:ascii="Arial" w:hAnsi="Arial" w:cs="Arial"/>
+        </w:rPr>
+        <w:t>as</w:t>
+      </w:r>
+      <w:r>
+        <w:rPr>
+          <w:rFonts w:ascii="Arial" w:hAnsi="Arial" w:cs="Arial"/>
+        </w:rPr>
+        <w:t xml:space="preserve"> </w:t>
+      </w:r>
+      <w:r>
+        <w:rPr>
+          <w:rFonts w:ascii="Arial" w:hAnsi="Arial" w:cs="Arial"/>
+        </w:rPr>
+        <w:t>demonstrated</w:t>
+      </w:r>
+      <w:r>
+        <w:rPr>
+          <w:rFonts w:ascii="Arial" w:hAnsi="Arial" w:cs="Arial"/>
+        </w:rPr>
+        <w:t xml:space="preserve"> </w:t>
+      </w:r>
+      <w:r>
+        <w:rPr>
+          <w:rFonts w:ascii="Arial" w:hAnsi="Arial" w:cs="Arial"/>
+        </w:rPr>
+        <w:t xml:space="preserve">by </w:t>
+      </w:r>
+      <w:r>
+        <w:rPr>
+          <w:rFonts w:ascii="Arial" w:hAnsi="Arial" w:cs="Arial"/>
+        </w:rPr>
+        <w:t xml:space="preserve">high </w:t>
+      </w:r>
+      <w:r>
+        <w:rPr>
+          <w:rFonts w:ascii="Arial" w:hAnsi="Arial" w:cs="Arial"/>
+        </w:rPr>
+        <w:t xml:space="preserve">overall </w:t>
+      </w:r>
+      <w:r>
+        <w:rPr>
+          <w:rFonts w:ascii="Arial" w:hAnsi="Arial" w:cs="Arial"/>
+        </w:rPr>
+        <w:t>reclassification rates of 94.2 % and 90.3 % in bulk soil and rhizosphere, respectively.</w:t>
+      </w:r>
+      <w:r>
+        <w:rPr>
+          <w:rFonts w:ascii="Arial" w:hAnsi="Arial" w:cs="Arial"/>
+        </w:rPr>
+        <w:t xml:space="preserve"> D</w:t>
+      </w:r>
+      <w:r>
+        <w:rPr>
+          <w:rFonts w:ascii="Arial" w:hAnsi="Arial" w:cs="Arial"/>
+        </w:rPr>
+        <w:t xml:space="preserve">istinct </w:t>
+      </w:r>
+      <w:r>
+        <w:rPr>
+          <w:rFonts w:ascii="Arial" w:hAnsi="Arial" w:cs="Arial"/>
+        </w:rPr>
+        <w:t>clustering</w:t>
+      </w:r>
+      <w:r>
+        <w:rPr>
+          <w:rFonts w:ascii="Arial" w:hAnsi="Arial" w:cs="Arial"/>
+        </w:rPr>
+        <w:t xml:space="preserve"> by </w:t>
+      </w:r>
+      <w:r>
+        <w:rPr>
+          <w:rFonts w:ascii="Arial" w:hAnsi="Arial" w:cs="Arial"/>
+        </w:rPr>
+        <w:t xml:space="preserve">the </w:t>
+      </w:r>
+      <w:r>
+        <w:rPr>
+          <w:rFonts w:ascii="Arial" w:hAnsi="Arial" w:cs="Arial"/>
+        </w:rPr>
+        <w:t>drought</w:t>
+      </w:r>
+      <w:r>
+        <w:rPr>
+          <w:rFonts w:ascii="Arial" w:hAnsi="Arial" w:cs="Arial"/>
+        </w:rPr>
+        <w:t xml:space="preserve"> treatment</w:t>
+      </w:r>
+      <w:r>
+        <w:rPr>
+          <w:rFonts w:ascii="Arial" w:hAnsi="Arial" w:cs="Arial"/>
+        </w:rPr>
+        <w:t xml:space="preserve"> were also observed in the Comammox community with </w:t>
+      </w:r>
+      <w:r>
+        <w:rPr>
+          <w:rFonts w:ascii="Arial" w:hAnsi="Arial" w:cs="Arial"/>
+        </w:rPr>
+        <w:t xml:space="preserve">overall reclassification rates of </w:t>
+      </w:r>
+      <w:r>
+        <w:rPr>
+          <w:rFonts w:ascii="Arial" w:hAnsi="Arial" w:cs="Arial"/>
+        </w:rPr>
+        <w:t>78.8</w:t>
+      </w:r>
+      <w:r>
+        <w:rPr>
+          <w:rFonts w:ascii="Arial" w:hAnsi="Arial" w:cs="Arial"/>
+        </w:rPr>
+        <w:t xml:space="preserve"> % and </w:t>
+      </w:r>
+      <w:r>
+        <w:rPr>
+          <w:rFonts w:ascii="Arial" w:hAnsi="Arial" w:cs="Arial"/>
+        </w:rPr>
+        <w:t>83</w:t>
+      </w:r>
+      <w:r>
+        <w:rPr>
+          <w:rFonts w:ascii="Arial" w:hAnsi="Arial" w:cs="Arial"/>
+        </w:rPr>
+        <w:t>.3 % in bulk soil and rhizosphere, respectively.</w:t>
+      </w:r>
+      <w:r>
+        <w:rPr>
+          <w:rFonts w:ascii="Arial" w:hAnsi="Arial" w:cs="Arial"/>
+        </w:rPr>
+        <w:t xml:space="preserve"> </w:t>
+      </w:r>
+      <w:r>
+        <w:rPr>
+          <w:rFonts w:ascii="Arial" w:hAnsi="Arial" w:cs="Arial"/>
+        </w:rPr>
+        <w:t>In contrast</w:t>
+      </w:r>
+      <w:r>
+        <w:rPr>
+          <w:rFonts w:ascii="Arial" w:hAnsi="Arial" w:cs="Arial"/>
+        </w:rPr>
+        <w:t>, the AOB community showed only marginal separations between drought and control</w:t>
+      </w:r>
+      <w:r>
+        <w:rPr>
+          <w:rFonts w:ascii="Arial" w:hAnsi="Arial" w:cs="Arial"/>
+        </w:rPr>
+        <w:t xml:space="preserve"> within cropping system with lower </w:t>
+      </w:r>
+      <w:r>
+        <w:rPr>
+          <w:rFonts w:ascii="Arial" w:hAnsi="Arial" w:cs="Arial"/>
+        </w:rPr>
+        <w:t>overall reclassification rate</w:t>
+      </w:r>
+      <w:r>
+        <w:rPr>
+          <w:rFonts w:ascii="Arial" w:hAnsi="Arial" w:cs="Arial"/>
+        </w:rPr>
+        <w:t>s</w:t>
+      </w:r>
+      <w:r>
+        <w:rPr>
+          <w:rFonts w:ascii="Arial" w:hAnsi="Arial" w:cs="Arial"/>
+        </w:rPr>
+        <w:t xml:space="preserve"> of 60.5 % and 54.2 </w:t>
+      </w:r>
+      <w:r>
+        <w:rPr>
+          <w:rFonts w:ascii="Arial" w:hAnsi="Arial" w:cs="Arial"/>
+        </w:rPr>
+        <w:lastRenderedPageBreak/>
+        <w:t xml:space="preserve">% in bulk soil and rhizosphere, respectively. </w:t>
+      </w:r>
+      <w:r>
+        <w:rPr>
+          <w:rFonts w:ascii="Arial" w:hAnsi="Arial" w:cs="Arial"/>
+        </w:rPr>
+        <w:t>Evaluation o</w:t>
+      </w:r>
+      <w:r>
+        <w:rPr>
+          <w:rFonts w:ascii="Arial" w:hAnsi="Arial" w:cs="Arial"/>
+        </w:rPr>
+        <w:t>f</w:t>
+      </w:r>
+      <w:r>
+        <w:rPr>
+          <w:rFonts w:ascii="Arial" w:hAnsi="Arial" w:cs="Arial"/>
+        </w:rPr>
+        <w:t xml:space="preserve"> the</w:t>
+      </w:r>
+      <w:r>
+        <w:rPr>
+          <w:rFonts w:ascii="Arial" w:hAnsi="Arial" w:cs="Arial"/>
+        </w:rPr>
+        <w:t xml:space="preserve"> </w:t>
+      </w:r>
+      <w:r>
+        <w:rPr>
+          <w:rFonts w:ascii="Arial" w:hAnsi="Arial" w:cs="Arial"/>
+        </w:rPr>
+        <w:t>Euclidean distance</w:t>
+      </w:r>
+      <w:r>
+        <w:rPr>
+          <w:rFonts w:ascii="Arial" w:hAnsi="Arial" w:cs="Arial"/>
+        </w:rPr>
+        <w:t>s</w:t>
+      </w:r>
+      <w:r>
+        <w:rPr>
+          <w:rFonts w:ascii="Arial" w:hAnsi="Arial" w:cs="Arial"/>
+        </w:rPr>
+        <w:t xml:space="preserve"> calculated from the</w:t>
+      </w:r>
+      <w:r>
+        <w:rPr>
+          <w:rFonts w:ascii="Arial" w:hAnsi="Arial" w:cs="Arial"/>
+        </w:rPr>
+        <w:t xml:space="preserve"> positions provided by the discriminant analysis</w:t>
+      </w:r>
+      <w:r>
+        <w:rPr>
+          <w:rFonts w:ascii="Arial" w:hAnsi="Arial" w:cs="Arial"/>
+        </w:rPr>
+        <w:t xml:space="preserve"> showed</w:t>
+      </w:r>
+      <w:r>
+        <w:rPr>
+          <w:rFonts w:ascii="Arial" w:hAnsi="Arial" w:cs="Arial"/>
+        </w:rPr>
+        <w:t xml:space="preserve"> </w:t>
+      </w:r>
+      <w:r>
+        <w:rPr>
+          <w:rFonts w:ascii="Arial" w:hAnsi="Arial" w:cs="Arial"/>
+        </w:rPr>
+        <w:t xml:space="preserve">that </w:t>
+      </w:r>
+      <w:r>
+        <w:rPr>
+          <w:rFonts w:ascii="Arial" w:hAnsi="Arial" w:cs="Arial"/>
+        </w:rPr>
+        <w:t>the highest di</w:t>
+      </w:r>
+      <w:r>
+        <w:rPr>
+          <w:rFonts w:ascii="Arial" w:hAnsi="Arial" w:cs="Arial"/>
+        </w:rPr>
+        <w:t>fferences</w:t>
+      </w:r>
+      <w:r>
+        <w:rPr>
+          <w:rFonts w:ascii="Arial" w:hAnsi="Arial" w:cs="Arial"/>
+        </w:rPr>
+        <w:t xml:space="preserve"> between</w:t>
+      </w:r>
+      <w:r>
+        <w:rPr>
+          <w:rFonts w:ascii="Arial" w:hAnsi="Arial" w:cs="Arial"/>
+        </w:rPr>
+        <w:t xml:space="preserve"> treatment</w:t>
+      </w:r>
+      <w:r>
+        <w:rPr>
+          <w:rFonts w:ascii="Arial" w:hAnsi="Arial" w:cs="Arial"/>
+        </w:rPr>
+        <w:t xml:space="preserve"> </w:t>
+      </w:r>
+      <w:r>
+        <w:rPr>
+          <w:rFonts w:ascii="Arial" w:hAnsi="Arial" w:cs="Arial"/>
+        </w:rPr>
+        <w:t>(</w:t>
+      </w:r>
+      <w:r>
+        <w:rPr>
+          <w:rFonts w:ascii="Arial" w:hAnsi="Arial" w:cs="Arial"/>
+        </w:rPr>
+        <w:t xml:space="preserve">drought </w:t>
+      </w:r>
+      <w:r>
+        <w:rPr>
+          <w:rFonts w:ascii="Arial" w:hAnsi="Arial" w:cs="Arial"/>
+        </w:rPr>
+        <w:t>vs</w:t>
+      </w:r>
+      <w:r>
+        <w:rPr>
+          <w:rFonts w:ascii="Arial" w:hAnsi="Arial" w:cs="Arial"/>
+        </w:rPr>
+        <w:t xml:space="preserve"> control</w:t>
+      </w:r>
+      <w:r>
+        <w:rPr>
+          <w:rFonts w:ascii="Arial" w:hAnsi="Arial" w:cs="Arial"/>
+        </w:rPr>
+        <w:t xml:space="preserve">) </w:t>
+      </w:r>
+      <w:r>
+        <w:rPr>
+          <w:rFonts w:ascii="Arial" w:hAnsi="Arial" w:cs="Arial"/>
+        </w:rPr>
+        <w:t>were within the BIODYN cropping system</w:t>
+      </w:r>
+      <w:r>
+        <w:rPr>
+          <w:rFonts w:ascii="Arial" w:hAnsi="Arial" w:cs="Arial"/>
+        </w:rPr>
+        <w:t>, particularly in</w:t>
+      </w:r>
+      <w:r>
+        <w:rPr>
+          <w:rFonts w:ascii="Arial" w:hAnsi="Arial" w:cs="Arial"/>
+        </w:rPr>
+        <w:t xml:space="preserve"> the AOA and </w:t>
+      </w:r>
+      <w:r>
+        <w:rPr>
+          <w:rFonts w:ascii="Arial" w:hAnsi="Arial" w:cs="Arial"/>
+        </w:rPr>
+        <w:t>Comammox communities</w:t>
+      </w:r>
+      <w:r>
+        <w:rPr>
+          <w:rFonts w:ascii="Arial" w:hAnsi="Arial" w:cs="Arial"/>
+        </w:rPr>
+        <w:t xml:space="preserve"> </w:t>
+      </w:r>
+      <w:r>
+        <w:rPr>
+          <w:rFonts w:ascii="Arial" w:hAnsi="Arial" w:cs="Arial"/>
+          <w:highlight w:val="yellow"/>
+        </w:rPr>
+        <w:t>(Fig</w:t>
+      </w:r>
+      <w:r>
+        <w:rPr>
+          <w:rFonts w:ascii="Arial" w:hAnsi="Arial" w:cs="Arial"/>
+          <w:highlight w:val="yellow"/>
+        </w:rPr>
+        <w:t>.</w:t>
+      </w:r>
+      <w:r>
+        <w:rPr>
+          <w:rFonts w:ascii="Arial" w:hAnsi="Arial" w:cs="Arial"/>
+          <w:highlight w:val="yellow"/>
+        </w:rPr>
+        <w:t xml:space="preserve"> </w:t>
+      </w:r>
+      <w:r>
+        <w:rPr>
+          <w:rFonts w:ascii="Arial" w:hAnsi="Arial" w:cs="Arial"/>
+          <w:highlight w:val="yellow"/>
+        </w:rPr>
+        <w:t>3</w:t>
+      </w:r>
+      <w:r>
+        <w:rPr>
+          <w:rFonts w:ascii="Arial" w:hAnsi="Arial" w:cs="Arial"/>
+          <w:highlight w:val="yellow"/>
+        </w:rPr>
+        <w:t xml:space="preserve">: </w:t>
+      </w:r>
+      <w:r>
+        <w:rPr>
+          <w:rFonts w:ascii="Arial" w:hAnsi="Arial" w:cs="Arial"/>
+          <w:highlight w:val="yellow"/>
+        </w:rPr>
+        <w:t>The distance boxplot calculated from the discriminant CAP analysis</w:t>
+      </w:r>
+      <w:r>
+        <w:rPr>
+          <w:rFonts w:ascii="Arial" w:hAnsi="Arial" w:cs="Arial"/>
+          <w:highlight w:val="yellow"/>
+        </w:rPr>
+        <w:t>).</w:t>
+      </w:r>
+      <w:r>
+        <w:rPr>
+          <w:rFonts w:ascii="Arial" w:hAnsi="Arial" w:cs="Arial"/>
+        </w:rPr>
+        <w:t xml:space="preserve"> Meanwhile, </w:t>
+      </w:r>
+      <w:r>
+        <w:rPr>
+          <w:rFonts w:ascii="Arial" w:hAnsi="Arial" w:cs="Arial"/>
+        </w:rPr>
+        <w:t>for</w:t>
+      </w:r>
+      <w:r>
+        <w:rPr>
+          <w:rFonts w:ascii="Arial" w:hAnsi="Arial" w:cs="Arial"/>
+        </w:rPr>
+        <w:t xml:space="preserve"> the AOB community </w:t>
+      </w:r>
+      <w:r>
+        <w:rPr>
+          <w:rFonts w:ascii="Arial" w:hAnsi="Arial" w:cs="Arial"/>
+        </w:rPr>
+        <w:t>in</w:t>
+      </w:r>
+      <w:r>
+        <w:rPr>
+          <w:rFonts w:ascii="Arial" w:hAnsi="Arial" w:cs="Arial"/>
+        </w:rPr>
+        <w:t xml:space="preserve"> the bulk soil, CONMIN </w:t>
+      </w:r>
+      <w:r>
+        <w:rPr>
+          <w:rFonts w:ascii="Arial" w:hAnsi="Arial" w:cs="Arial"/>
+        </w:rPr>
+        <w:t xml:space="preserve">system </w:t>
+      </w:r>
+      <w:r>
+        <w:rPr>
+          <w:rFonts w:ascii="Arial" w:hAnsi="Arial" w:cs="Arial"/>
+        </w:rPr>
+        <w:t xml:space="preserve">has the largest distance between drought and control </w:t>
+      </w:r>
+      <w:r>
+        <w:rPr>
+          <w:rFonts w:ascii="Arial" w:hAnsi="Arial" w:cs="Arial"/>
+          <w:highlight w:val="yellow"/>
+        </w:rPr>
+        <w:t>(Fig</w:t>
+      </w:r>
+      <w:r>
+        <w:rPr>
+          <w:rFonts w:ascii="Arial" w:hAnsi="Arial" w:cs="Arial"/>
+          <w:highlight w:val="yellow"/>
+        </w:rPr>
+        <w:t>.</w:t>
+      </w:r>
+      <w:r>
+        <w:rPr>
+          <w:rFonts w:ascii="Arial" w:hAnsi="Arial" w:cs="Arial"/>
+          <w:highlight w:val="yellow"/>
+        </w:rPr>
+        <w:t xml:space="preserve"> </w:t>
+      </w:r>
+      <w:r>
+        <w:rPr>
+          <w:rFonts w:ascii="Arial" w:hAnsi="Arial" w:cs="Arial"/>
+          <w:highlight w:val="yellow"/>
+        </w:rPr>
+        <w:t>3</w:t>
+      </w:r>
+      <w:r>
+        <w:rPr>
+          <w:rFonts w:ascii="Arial" w:hAnsi="Arial" w:cs="Arial"/>
+          <w:highlight w:val="yellow"/>
+        </w:rPr>
+        <w:t xml:space="preserve">: </w:t>
+      </w:r>
+      <w:r>
+        <w:rPr>
+          <w:rFonts w:ascii="Arial" w:hAnsi="Arial" w:cs="Arial"/>
+          <w:highlight w:val="yellow"/>
+        </w:rPr>
+        <w:t>The distance boxplot calculated from the discriminant CAP analysis</w:t>
+      </w:r>
+      <w:r>
+        <w:rPr>
+          <w:rFonts w:ascii="Arial" w:hAnsi="Arial" w:cs="Arial"/>
+          <w:highlight w:val="yellow"/>
+        </w:rPr>
+        <w:t>).</w:t>
       </w:r>
     </w:p>
     <w:p>
@@ -366,6 +2287,15 @@
         <w:jc w:val="both"/>
         <w:rPr>
           <w:rFonts w:ascii="Arial" w:hAnsi="Arial" w:cs="Arial"/>
+        </w:rPr>
+      </w:pPr>
+    </w:p>
+    <w:p>
+      <w:pPr>
+        <w:spacing w:line="480" w:lineRule="auto"/>
+        <w:jc w:val="both"/>
+        <w:rPr>
+          <w:rFonts w:ascii="Arial" w:hAnsi="Arial" w:cs="Arial"/>
           <w:b/>
           <w:bCs/>
         </w:rPr>
@@ -373,40 +2303,1096 @@
       <w:r>
         <w:rPr>
           <w:rFonts w:ascii="Arial" w:hAnsi="Arial" w:cs="Arial"/>
-        </w:rPr>
-        <w:t>There were no differences of observed richness and Shannon diversity index between drought</w:t>
-      </w:r>
-      <w:r>
-        <w:rPr>
-          <w:rFonts w:ascii="Arial" w:hAnsi="Arial" w:cs="Arial"/>
-        </w:rPr>
-        <w:t xml:space="preserve"> </w:t>
-      </w:r>
-      <w:r>
-        <w:rPr>
-          <w:rFonts w:ascii="Arial" w:hAnsi="Arial" w:cs="Arial"/>
-        </w:rPr>
-        <w:t>and control of the AOB and AOA community</w:t>
-      </w:r>
-      <w:r>
-        <w:rPr>
-          <w:rFonts w:ascii="Arial" w:hAnsi="Arial" w:cs="Arial"/>
-        </w:rPr>
-        <w:t xml:space="preserve"> in bulk soil and rhizosphere (</w:t>
-      </w:r>
-      <w:r>
-        <w:rPr>
-          <w:rFonts w:ascii="Arial" w:hAnsi="Arial" w:cs="Arial"/>
-          <w:highlight w:val="yellow"/>
-        </w:rPr>
-        <w:t>Table S1: statistical analysis)</w:t>
-      </w:r>
-      <w:r>
-        <w:rPr>
-          <w:rFonts w:ascii="Arial" w:hAnsi="Arial" w:cs="Arial"/>
-        </w:rPr>
-        <w:t>.</w:t>
-      </w:r>
+          <w:b/>
+          <w:bCs/>
+        </w:rPr>
+        <w:t xml:space="preserve">Most of </w:t>
+      </w:r>
+      <w:r>
+        <w:rPr>
+          <w:rFonts w:ascii="Arial" w:hAnsi="Arial" w:cs="Arial"/>
+          <w:b/>
+          <w:bCs/>
+        </w:rPr>
+        <w:t xml:space="preserve">the </w:t>
+      </w:r>
+      <w:r>
+        <w:rPr>
+          <w:rFonts w:ascii="Arial" w:hAnsi="Arial" w:cs="Arial"/>
+          <w:b/>
+          <w:bCs/>
+        </w:rPr>
+        <w:t>ammonia-oxidiz</w:t>
+      </w:r>
+      <w:r>
+        <w:rPr>
+          <w:rFonts w:ascii="Arial" w:hAnsi="Arial" w:cs="Arial"/>
+          <w:b/>
+          <w:bCs/>
+        </w:rPr>
+        <w:t>er</w:t>
+      </w:r>
+      <w:r>
+        <w:rPr>
+          <w:rFonts w:ascii="Arial" w:hAnsi="Arial" w:cs="Arial"/>
+          <w:b/>
+          <w:bCs/>
+        </w:rPr>
+        <w:t xml:space="preserve"> </w:t>
+      </w:r>
+      <w:r>
+        <w:rPr>
+          <w:rFonts w:ascii="Arial" w:hAnsi="Arial" w:cs="Arial"/>
+          <w:b/>
+          <w:bCs/>
+        </w:rPr>
+        <w:t xml:space="preserve">taxa </w:t>
+      </w:r>
+      <w:r>
+        <w:rPr>
+          <w:rFonts w:ascii="Arial" w:hAnsi="Arial" w:cs="Arial"/>
+          <w:b/>
+          <w:bCs/>
+        </w:rPr>
+        <w:t>were</w:t>
+      </w:r>
+      <w:r>
+        <w:rPr>
+          <w:rFonts w:ascii="Arial" w:hAnsi="Arial" w:cs="Arial"/>
+          <w:b/>
+          <w:bCs/>
+        </w:rPr>
+        <w:t xml:space="preserve"> re</w:t>
+      </w:r>
+      <w:r>
+        <w:rPr>
+          <w:rFonts w:ascii="Arial" w:hAnsi="Arial" w:cs="Arial"/>
+          <w:b/>
+          <w:bCs/>
+        </w:rPr>
+        <w:t>sistant</w:t>
+      </w:r>
+      <w:r>
+        <w:rPr>
+          <w:rFonts w:ascii="Arial" w:hAnsi="Arial" w:cs="Arial"/>
+          <w:b/>
+          <w:bCs/>
+        </w:rPr>
+        <w:t xml:space="preserve"> to drough</w:t>
+      </w:r>
+      <w:r>
+        <w:rPr>
+          <w:rFonts w:ascii="Arial" w:hAnsi="Arial" w:cs="Arial"/>
+          <w:b/>
+          <w:bCs/>
+        </w:rPr>
+        <w:t>t</w:t>
+      </w:r>
+    </w:p>
+    <w:p>
+      <w:pPr>
+        <w:spacing w:line="480" w:lineRule="auto"/>
+        <w:ind w:firstLine="720"/>
+        <w:jc w:val="both"/>
+        <w:rPr>
+          <w:rFonts w:ascii="Arial" w:hAnsi="Arial" w:cs="Arial"/>
+        </w:rPr>
+      </w:pPr>
+      <w:r>
+        <w:rPr>
+          <w:rFonts w:ascii="Arial" w:hAnsi="Arial" w:cs="Arial"/>
+        </w:rPr>
+        <w:t>M</w:t>
+      </w:r>
+      <w:r>
+        <w:rPr>
+          <w:rFonts w:ascii="Arial" w:hAnsi="Arial" w:cs="Arial"/>
+        </w:rPr>
+        <w:t>ean relative abundance of the ammonia-oxidizing taxa</w:t>
+      </w:r>
+      <w:r>
+        <w:rPr>
+          <w:rFonts w:ascii="Arial" w:hAnsi="Arial" w:cs="Arial"/>
+        </w:rPr>
+        <w:t xml:space="preserve"> revealed that AOB, AOA, and Comammox communities were dominated by</w:t>
+      </w:r>
+      <w:r>
+        <w:rPr>
+          <w:rFonts w:ascii="Arial" w:hAnsi="Arial" w:cs="Arial"/>
+        </w:rPr>
+        <w:t xml:space="preserve"> </w:t>
+      </w:r>
+      <w:r>
+        <w:rPr>
+          <w:rFonts w:ascii="Arial" w:hAnsi="Arial" w:cs="Arial"/>
+        </w:rPr>
+        <w:t xml:space="preserve">genus </w:t>
+      </w:r>
+      <w:r>
+        <w:rPr>
+          <w:rFonts w:ascii="Arial" w:hAnsi="Arial" w:cs="Arial"/>
+          <w:i/>
+          <w:iCs/>
+        </w:rPr>
+        <w:t>Nitrosospira</w:t>
+      </w:r>
+      <w:r>
+        <w:rPr>
+          <w:rFonts w:ascii="Arial" w:hAnsi="Arial" w:cs="Arial"/>
+        </w:rPr>
+        <w:t xml:space="preserve"> (&gt;80%),</w:t>
+      </w:r>
+      <w:r>
+        <w:rPr>
+          <w:rFonts w:ascii="Arial" w:hAnsi="Arial" w:cs="Arial"/>
+        </w:rPr>
+        <w:t xml:space="preserve"> lineage </w:t>
+      </w:r>
+      <w:r>
+        <w:rPr>
+          <w:rFonts w:ascii="Arial" w:hAnsi="Arial" w:cs="Arial"/>
+          <w:i/>
+          <w:iCs/>
+        </w:rPr>
+        <w:t>Nitrososphaerales</w:t>
+      </w:r>
+      <w:r>
+        <w:rPr>
+          <w:rFonts w:ascii="Arial" w:hAnsi="Arial" w:cs="Arial"/>
+        </w:rPr>
+        <w:t xml:space="preserve"> (NS</w:t>
+      </w:r>
+      <w:r>
+        <w:rPr>
+          <w:rFonts w:ascii="Arial" w:hAnsi="Arial" w:cs="Arial"/>
+        </w:rPr>
+        <w:t>-Delta</w:t>
+      </w:r>
+      <w:r>
+        <w:rPr>
+          <w:rFonts w:ascii="Arial" w:hAnsi="Arial" w:cs="Arial"/>
+        </w:rPr>
+        <w:t>-</w:t>
+      </w:r>
+      <w:r>
+        <w:rPr>
+          <w:rFonts w:ascii="Arial" w:hAnsi="Arial" w:cs="Arial"/>
+        </w:rPr>
+        <w:t>1-</w:t>
+      </w:r>
+      <w:r>
+        <w:rPr>
+          <w:rFonts w:ascii="Arial" w:hAnsi="Arial" w:cs="Arial"/>
+          <w:i/>
+          <w:iCs/>
+        </w:rPr>
+        <w:t>I</w:t>
+      </w:r>
+      <w:r>
+        <w:rPr>
+          <w:rFonts w:ascii="Arial" w:hAnsi="Arial" w:cs="Arial"/>
+          <w:i/>
+          <w:iCs/>
+        </w:rPr>
+        <w:t>ncertae sedis</w:t>
+      </w:r>
+      <w:r>
+        <w:rPr>
+          <w:rFonts w:ascii="Arial" w:hAnsi="Arial" w:cs="Arial"/>
+        </w:rPr>
+        <w:t>)</w:t>
+      </w:r>
+      <w:r>
+        <w:rPr>
+          <w:rFonts w:ascii="Arial" w:hAnsi="Arial" w:cs="Arial"/>
+        </w:rPr>
+        <w:t xml:space="preserve"> (&gt;95%), and</w:t>
+      </w:r>
+      <w:r>
+        <w:rPr>
+          <w:rFonts w:ascii="Arial" w:hAnsi="Arial" w:cs="Arial"/>
+        </w:rPr>
+        <w:t xml:space="preserve"> genus</w:t>
+      </w:r>
+      <w:r>
+        <w:rPr>
+          <w:rFonts w:ascii="Arial" w:hAnsi="Arial" w:cs="Arial"/>
+        </w:rPr>
+        <w:t xml:space="preserve"> </w:t>
+      </w:r>
+      <w:r>
+        <w:rPr>
+          <w:rFonts w:ascii="Arial" w:hAnsi="Arial" w:cs="Arial"/>
+          <w:i/>
+          <w:iCs/>
+        </w:rPr>
+        <w:t>Nitrospira</w:t>
+      </w:r>
+      <w:r>
+        <w:rPr>
+          <w:rFonts w:ascii="Arial" w:hAnsi="Arial" w:cs="Arial"/>
+        </w:rPr>
+        <w:t xml:space="preserve"> clade B (&gt;90%), respectively</w:t>
+      </w:r>
+      <w:r>
+        <w:rPr>
+          <w:rFonts w:ascii="Arial" w:hAnsi="Arial" w:cs="Arial"/>
+        </w:rPr>
+        <w:t>. We found that there were no notable shifts of taxonomic composition of the ammonia-oxidizing communities in response to drought</w:t>
+      </w:r>
+      <w:r>
+        <w:rPr>
+          <w:rFonts w:ascii="Arial" w:hAnsi="Arial" w:cs="Arial"/>
+        </w:rPr>
+        <w:t xml:space="preserve">, </w:t>
+      </w:r>
+      <w:r>
+        <w:rPr>
+          <w:rFonts w:ascii="Arial" w:hAnsi="Arial" w:cs="Arial"/>
+        </w:rPr>
+        <w:t>although</w:t>
+      </w:r>
+      <w:r>
+        <w:rPr>
+          <w:rFonts w:ascii="Arial" w:hAnsi="Arial" w:cs="Arial"/>
+        </w:rPr>
+        <w:t xml:space="preserve"> the </w:t>
+      </w:r>
+      <w:r>
+        <w:rPr>
+          <w:rFonts w:ascii="Arial" w:hAnsi="Arial" w:cs="Arial"/>
+        </w:rPr>
+        <w:t>community</w:t>
+      </w:r>
+      <w:r>
+        <w:rPr>
+          <w:rFonts w:ascii="Arial" w:hAnsi="Arial" w:cs="Arial"/>
+        </w:rPr>
+        <w:t xml:space="preserve"> compositions were largely </w:t>
+      </w:r>
+      <w:r>
+        <w:rPr>
+          <w:rFonts w:ascii="Arial" w:hAnsi="Arial" w:cs="Arial"/>
+        </w:rPr>
+        <w:t>shifted</w:t>
+      </w:r>
+      <w:r>
+        <w:rPr>
+          <w:rFonts w:ascii="Arial" w:hAnsi="Arial" w:cs="Arial"/>
+        </w:rPr>
+        <w:t xml:space="preserve"> among cropping systems </w:t>
+      </w:r>
+      <w:r>
+        <w:rPr>
+          <w:rFonts w:ascii="Arial" w:hAnsi="Arial" w:cs="Arial"/>
+        </w:rPr>
+        <w:t>(</w:t>
+      </w:r>
+      <w:r>
+        <w:rPr>
+          <w:rFonts w:ascii="Arial" w:hAnsi="Arial" w:cs="Arial"/>
+          <w:highlight w:val="yellow"/>
+        </w:rPr>
+        <w:t>Supplementary Fig.1: Relative abundance bar plot</w:t>
+      </w:r>
+      <w:r>
+        <w:rPr>
+          <w:rFonts w:ascii="Arial" w:hAnsi="Arial" w:cs="Arial"/>
+        </w:rPr>
+        <w:t>).</w:t>
+      </w:r>
+      <w:r>
+        <w:rPr>
+          <w:rFonts w:ascii="Arial" w:hAnsi="Arial" w:cs="Arial"/>
+        </w:rPr>
+        <w:t xml:space="preserve"> The differential abundance analysis showed that most of </w:t>
+      </w:r>
+      <w:r>
+        <w:rPr>
+          <w:rFonts w:ascii="Arial" w:hAnsi="Arial" w:cs="Arial"/>
+        </w:rPr>
+        <w:t xml:space="preserve">the </w:t>
+      </w:r>
+      <w:proofErr w:type="gramStart"/>
+      <w:r>
+        <w:rPr>
+          <w:rFonts w:ascii="Arial" w:hAnsi="Arial" w:cs="Arial"/>
+        </w:rPr>
+        <w:t>ammonia-oxidizing</w:t>
+      </w:r>
+      <w:proofErr w:type="gramEnd"/>
+      <w:r>
+        <w:rPr>
+          <w:rFonts w:ascii="Arial" w:hAnsi="Arial" w:cs="Arial"/>
+        </w:rPr>
+        <w:t xml:space="preserve"> ASVs </w:t>
+      </w:r>
+      <w:r>
+        <w:rPr>
+          <w:rFonts w:ascii="Arial" w:hAnsi="Arial" w:cs="Arial"/>
+        </w:rPr>
+        <w:t xml:space="preserve">remained unchanged in response </w:t>
+      </w:r>
+      <w:r>
+        <w:rPr>
+          <w:rFonts w:ascii="Arial" w:hAnsi="Arial" w:cs="Arial"/>
+        </w:rPr>
+        <w:t>to drought</w:t>
+      </w:r>
+      <w:r>
+        <w:rPr>
+          <w:rFonts w:ascii="Arial" w:hAnsi="Arial" w:cs="Arial"/>
+        </w:rPr>
+        <w:t xml:space="preserve">, </w:t>
+      </w:r>
+      <w:r>
+        <w:rPr>
+          <w:rFonts w:ascii="Arial" w:hAnsi="Arial" w:cs="Arial"/>
+        </w:rPr>
+        <w:t xml:space="preserve">and we </w:t>
+      </w:r>
+      <w:r>
+        <w:rPr>
+          <w:rFonts w:ascii="Arial" w:hAnsi="Arial" w:cs="Arial"/>
+        </w:rPr>
+        <w:t>detected</w:t>
+      </w:r>
+      <w:r>
+        <w:rPr>
+          <w:rFonts w:ascii="Arial" w:hAnsi="Arial" w:cs="Arial"/>
+        </w:rPr>
+        <w:t xml:space="preserve"> a relatively small number </w:t>
+      </w:r>
+      <w:r>
+        <w:rPr>
+          <w:rFonts w:ascii="Arial" w:hAnsi="Arial" w:cs="Arial"/>
+        </w:rPr>
+        <w:t xml:space="preserve">of ASVs that </w:t>
+      </w:r>
+      <w:r>
+        <w:rPr>
+          <w:rFonts w:ascii="Arial" w:hAnsi="Arial" w:cs="Arial"/>
+        </w:rPr>
+        <w:t>were</w:t>
+      </w:r>
+      <w:r>
+        <w:rPr>
+          <w:rFonts w:ascii="Arial" w:hAnsi="Arial" w:cs="Arial"/>
+        </w:rPr>
+        <w:t xml:space="preserve"> a</w:t>
+      </w:r>
+      <w:r>
+        <w:rPr>
+          <w:rFonts w:ascii="Arial" w:hAnsi="Arial" w:cs="Arial"/>
+        </w:rPr>
+        <w:t>ltered</w:t>
+      </w:r>
+      <w:r>
+        <w:rPr>
+          <w:rFonts w:ascii="Arial" w:hAnsi="Arial" w:cs="Arial"/>
+        </w:rPr>
+        <w:t xml:space="preserve"> by drought</w:t>
+      </w:r>
+      <w:r>
+        <w:rPr>
+          <w:rFonts w:ascii="Arial" w:hAnsi="Arial" w:cs="Arial"/>
+        </w:rPr>
+        <w:t xml:space="preserve"> (</w:t>
+      </w:r>
+      <w:r>
+        <w:rPr>
+          <w:rFonts w:ascii="Arial" w:hAnsi="Arial" w:cs="Arial"/>
+          <w:highlight w:val="yellow"/>
+        </w:rPr>
+        <w:t>Fig.4: DAA</w:t>
+      </w:r>
+      <w:r>
+        <w:rPr>
+          <w:rFonts w:ascii="Arial" w:hAnsi="Arial" w:cs="Arial"/>
+        </w:rPr>
+        <w:t>)</w:t>
+      </w:r>
+      <w:r>
+        <w:rPr>
+          <w:rFonts w:ascii="Arial" w:hAnsi="Arial" w:cs="Arial"/>
+        </w:rPr>
+        <w:t xml:space="preserve">. </w:t>
+      </w:r>
+      <w:r>
+        <w:rPr>
+          <w:rFonts w:ascii="Arial" w:hAnsi="Arial" w:cs="Arial"/>
+        </w:rPr>
+        <w:t>Among</w:t>
+      </w:r>
+      <w:r>
+        <w:rPr>
+          <w:rFonts w:ascii="Arial" w:hAnsi="Arial" w:cs="Arial"/>
+        </w:rPr>
+        <w:t xml:space="preserve"> the</w:t>
+      </w:r>
+      <w:r>
+        <w:rPr>
+          <w:rFonts w:ascii="Arial" w:hAnsi="Arial" w:cs="Arial"/>
+        </w:rPr>
+        <w:t xml:space="preserve"> three </w:t>
+      </w:r>
+      <w:r>
+        <w:rPr>
+          <w:rFonts w:ascii="Arial" w:hAnsi="Arial" w:cs="Arial"/>
+        </w:rPr>
+        <w:t xml:space="preserve">ammonia-oxidizing </w:t>
+      </w:r>
+      <w:r>
+        <w:rPr>
+          <w:rFonts w:ascii="Arial" w:hAnsi="Arial" w:cs="Arial"/>
+        </w:rPr>
+        <w:t xml:space="preserve">groups, </w:t>
+      </w:r>
+      <w:r>
+        <w:rPr>
+          <w:rFonts w:ascii="Arial" w:hAnsi="Arial" w:cs="Arial"/>
+        </w:rPr>
+        <w:t xml:space="preserve">the </w:t>
+      </w:r>
+      <w:r>
+        <w:rPr>
+          <w:rFonts w:ascii="Arial" w:hAnsi="Arial" w:cs="Arial"/>
+        </w:rPr>
+        <w:t>AOB</w:t>
+      </w:r>
+      <w:r>
+        <w:rPr>
+          <w:rFonts w:ascii="Arial" w:hAnsi="Arial" w:cs="Arial"/>
+        </w:rPr>
+        <w:t xml:space="preserve"> community</w:t>
+      </w:r>
+      <w:r>
+        <w:rPr>
+          <w:rFonts w:ascii="Arial" w:hAnsi="Arial" w:cs="Arial"/>
+        </w:rPr>
+        <w:t xml:space="preserve"> has the largest number of affected ASVs</w:t>
+      </w:r>
+      <w:r>
+        <w:rPr>
+          <w:rFonts w:ascii="Arial" w:hAnsi="Arial" w:cs="Arial"/>
+        </w:rPr>
+        <w:t xml:space="preserve"> in all samples</w:t>
+      </w:r>
+      <w:r>
+        <w:rPr>
+          <w:rFonts w:ascii="Arial" w:hAnsi="Arial" w:cs="Arial"/>
+        </w:rPr>
+        <w:t xml:space="preserve"> </w:t>
+      </w:r>
+      <w:r>
+        <w:rPr>
+          <w:rFonts w:ascii="Arial" w:hAnsi="Arial" w:cs="Arial"/>
+        </w:rPr>
+        <w:t>(17 ASVs in total)</w:t>
+      </w:r>
+      <w:r>
+        <w:rPr>
+          <w:rFonts w:ascii="Arial" w:hAnsi="Arial" w:cs="Arial"/>
+        </w:rPr>
+        <w:t xml:space="preserve">, </w:t>
+      </w:r>
+      <w:r>
+        <w:rPr>
+          <w:rFonts w:ascii="Arial" w:hAnsi="Arial" w:cs="Arial"/>
+        </w:rPr>
+        <w:t xml:space="preserve">and the majority of those </w:t>
+      </w:r>
+      <w:r>
+        <w:rPr>
+          <w:rFonts w:ascii="Arial" w:hAnsi="Arial" w:cs="Arial"/>
+        </w:rPr>
+        <w:t>ASVs</w:t>
+      </w:r>
+      <w:r>
+        <w:rPr>
+          <w:rFonts w:ascii="Arial" w:hAnsi="Arial" w:cs="Arial"/>
+        </w:rPr>
+        <w:t xml:space="preserve"> </w:t>
+      </w:r>
+      <w:r>
+        <w:rPr>
+          <w:rFonts w:ascii="Arial" w:hAnsi="Arial" w:cs="Arial"/>
+        </w:rPr>
+        <w:t>were negatively affected by drought.</w:t>
+      </w:r>
+      <w:r>
+        <w:rPr>
+          <w:rFonts w:ascii="Arial" w:hAnsi="Arial" w:cs="Arial"/>
+        </w:rPr>
+        <w:t xml:space="preserve"> Overall, m</w:t>
+      </w:r>
+      <w:r>
+        <w:rPr>
+          <w:rFonts w:ascii="Arial" w:hAnsi="Arial" w:cs="Arial"/>
+        </w:rPr>
+        <w:t>ost of th</w:t>
+      </w:r>
+      <w:r>
+        <w:rPr>
+          <w:rFonts w:ascii="Arial" w:hAnsi="Arial" w:cs="Arial"/>
+        </w:rPr>
+        <w:t xml:space="preserve">e </w:t>
+      </w:r>
+      <w:proofErr w:type="gramStart"/>
+      <w:r>
+        <w:rPr>
+          <w:rFonts w:ascii="Arial" w:hAnsi="Arial" w:cs="Arial"/>
+        </w:rPr>
+        <w:t>drought-sensitive</w:t>
+      </w:r>
+      <w:proofErr w:type="gramEnd"/>
+      <w:r>
+        <w:rPr>
+          <w:rFonts w:ascii="Arial" w:hAnsi="Arial" w:cs="Arial"/>
+        </w:rPr>
+        <w:t xml:space="preserve"> </w:t>
+      </w:r>
+      <w:r>
+        <w:rPr>
+          <w:rFonts w:ascii="Arial" w:hAnsi="Arial" w:cs="Arial"/>
+        </w:rPr>
+        <w:t xml:space="preserve">AOB </w:t>
+      </w:r>
+      <w:r>
+        <w:rPr>
+          <w:rFonts w:ascii="Arial" w:hAnsi="Arial" w:cs="Arial"/>
+        </w:rPr>
+        <w:t xml:space="preserve">ASVs </w:t>
+      </w:r>
+      <w:r>
+        <w:rPr>
+          <w:rFonts w:ascii="Arial" w:hAnsi="Arial" w:cs="Arial"/>
+        </w:rPr>
+        <w:t>belonged</w:t>
+      </w:r>
+      <w:r>
+        <w:rPr>
+          <w:rFonts w:ascii="Arial" w:hAnsi="Arial" w:cs="Arial"/>
+        </w:rPr>
+        <w:t xml:space="preserve"> to </w:t>
+      </w:r>
+      <w:r>
+        <w:rPr>
+          <w:rFonts w:ascii="Arial" w:hAnsi="Arial" w:cs="Arial"/>
+        </w:rPr>
+        <w:t xml:space="preserve">the </w:t>
+      </w:r>
+      <w:r>
+        <w:rPr>
+          <w:rFonts w:ascii="Arial" w:hAnsi="Arial" w:cs="Arial"/>
+        </w:rPr>
+        <w:t>dominant ta</w:t>
+      </w:r>
+      <w:r>
+        <w:rPr>
+          <w:rFonts w:ascii="Arial" w:hAnsi="Arial" w:cs="Arial"/>
+        </w:rPr>
+        <w:t>xa</w:t>
+      </w:r>
+      <w:r>
+        <w:rPr>
+          <w:rFonts w:ascii="Arial" w:hAnsi="Arial" w:cs="Arial"/>
+        </w:rPr>
+        <w:t xml:space="preserve"> (</w:t>
+      </w:r>
+      <w:r>
+        <w:rPr>
+          <w:rFonts w:ascii="Arial" w:hAnsi="Arial" w:cs="Arial"/>
+          <w:i/>
+          <w:iCs/>
+        </w:rPr>
+        <w:t xml:space="preserve">Nitrosospira </w:t>
+      </w:r>
+      <w:r>
+        <w:rPr>
+          <w:rFonts w:ascii="Arial" w:hAnsi="Arial" w:cs="Arial"/>
+        </w:rPr>
+        <w:t xml:space="preserve">and </w:t>
+      </w:r>
+      <w:r>
+        <w:rPr>
+          <w:rFonts w:ascii="Arial" w:hAnsi="Arial" w:cs="Arial"/>
+          <w:i/>
+          <w:iCs/>
+        </w:rPr>
+        <w:t>Nitrosolobus</w:t>
+      </w:r>
+      <w:r>
+        <w:rPr>
+          <w:rFonts w:ascii="Arial" w:hAnsi="Arial" w:cs="Arial"/>
+        </w:rPr>
+        <w:t>)</w:t>
+      </w:r>
+      <w:r>
+        <w:rPr>
+          <w:rFonts w:ascii="Arial" w:hAnsi="Arial" w:cs="Arial"/>
+        </w:rPr>
+        <w:t xml:space="preserve"> and those </w:t>
+      </w:r>
+      <w:r>
+        <w:rPr>
+          <w:rFonts w:ascii="Arial" w:hAnsi="Arial" w:cs="Arial"/>
+        </w:rPr>
+        <w:t>ASVs</w:t>
+      </w:r>
+      <w:r>
+        <w:rPr>
+          <w:rFonts w:ascii="Arial" w:hAnsi="Arial" w:cs="Arial"/>
+        </w:rPr>
+        <w:t xml:space="preserve"> were mainly f</w:t>
+      </w:r>
+      <w:r>
+        <w:rPr>
+          <w:rFonts w:ascii="Arial" w:hAnsi="Arial" w:cs="Arial"/>
+        </w:rPr>
+        <w:t>ound in</w:t>
+      </w:r>
+      <w:r>
+        <w:rPr>
+          <w:rFonts w:ascii="Arial" w:hAnsi="Arial" w:cs="Arial"/>
+        </w:rPr>
+        <w:t xml:space="preserve"> the</w:t>
+      </w:r>
+      <w:r>
+        <w:rPr>
+          <w:rFonts w:ascii="Arial" w:hAnsi="Arial" w:cs="Arial"/>
+        </w:rPr>
+        <w:t xml:space="preserve"> bulk soil </w:t>
+      </w:r>
+      <w:r>
+        <w:rPr>
+          <w:rFonts w:ascii="Arial" w:hAnsi="Arial" w:cs="Arial"/>
+        </w:rPr>
+        <w:t>samples within</w:t>
+      </w:r>
+      <w:r>
+        <w:rPr>
+          <w:rFonts w:ascii="Arial" w:hAnsi="Arial" w:cs="Arial"/>
+        </w:rPr>
+        <w:t xml:space="preserve"> the</w:t>
+      </w:r>
+      <w:r>
+        <w:rPr>
+          <w:rFonts w:ascii="Arial" w:hAnsi="Arial" w:cs="Arial"/>
+        </w:rPr>
+        <w:t xml:space="preserve"> CONFYM and CONMIN cropping </w:t>
+      </w:r>
+      <w:r>
+        <w:rPr>
+          <w:rFonts w:ascii="Arial" w:hAnsi="Arial" w:cs="Arial"/>
+        </w:rPr>
+        <w:lastRenderedPageBreak/>
+        <w:t>system</w:t>
+      </w:r>
+      <w:r>
+        <w:rPr>
+          <w:rFonts w:ascii="Arial" w:hAnsi="Arial" w:cs="Arial"/>
+        </w:rPr>
+        <w:t>s</w:t>
+      </w:r>
+      <w:r>
+        <w:rPr>
+          <w:rFonts w:ascii="Arial" w:hAnsi="Arial" w:cs="Arial"/>
+        </w:rPr>
+        <w:t xml:space="preserve">. </w:t>
+      </w:r>
+      <w:r>
+        <w:rPr>
+          <w:rFonts w:ascii="Arial" w:hAnsi="Arial" w:cs="Arial"/>
+        </w:rPr>
+        <w:t xml:space="preserve">Meanwhile, only a </w:t>
+      </w:r>
+      <w:r>
+        <w:rPr>
+          <w:rFonts w:ascii="Arial" w:hAnsi="Arial" w:cs="Arial"/>
+        </w:rPr>
+        <w:t xml:space="preserve">few </w:t>
+      </w:r>
+      <w:r>
+        <w:rPr>
+          <w:rFonts w:ascii="Arial" w:hAnsi="Arial" w:cs="Arial"/>
+        </w:rPr>
+        <w:t>AOA</w:t>
+      </w:r>
+      <w:r>
+        <w:rPr>
+          <w:rFonts w:ascii="Arial" w:hAnsi="Arial" w:cs="Arial"/>
+        </w:rPr>
+        <w:t xml:space="preserve"> </w:t>
+      </w:r>
+      <w:r>
+        <w:rPr>
+          <w:rFonts w:ascii="Arial" w:hAnsi="Arial" w:cs="Arial"/>
+        </w:rPr>
+        <w:t>and Comammox ASVs which were identified as sensitive to drought (less than ten)</w:t>
+      </w:r>
+      <w:r>
+        <w:rPr>
+          <w:rFonts w:ascii="Arial" w:hAnsi="Arial" w:cs="Arial"/>
+        </w:rPr>
+        <w:t>. T</w:t>
+      </w:r>
+      <w:r>
+        <w:rPr>
+          <w:rFonts w:ascii="Arial" w:hAnsi="Arial" w:cs="Arial"/>
+        </w:rPr>
+        <w:t>hose</w:t>
+      </w:r>
+      <w:r>
+        <w:rPr>
+          <w:rFonts w:ascii="Arial" w:hAnsi="Arial" w:cs="Arial"/>
+        </w:rPr>
+        <w:t xml:space="preserve"> </w:t>
+      </w:r>
+      <w:r>
+        <w:rPr>
+          <w:rFonts w:ascii="Arial" w:hAnsi="Arial" w:cs="Arial"/>
+        </w:rPr>
+        <w:t xml:space="preserve">ASVs belonged to the </w:t>
+      </w:r>
+      <w:r>
+        <w:rPr>
+          <w:rFonts w:ascii="Arial" w:hAnsi="Arial" w:cs="Arial"/>
+        </w:rPr>
+        <w:t xml:space="preserve">lineages of </w:t>
+      </w:r>
+      <w:r>
+        <w:rPr>
+          <w:rFonts w:ascii="Arial" w:hAnsi="Arial" w:cs="Arial"/>
+          <w:i/>
+          <w:iCs/>
+        </w:rPr>
+        <w:t>Nitrososphaerales</w:t>
+      </w:r>
+      <w:r>
+        <w:rPr>
+          <w:rFonts w:ascii="Arial" w:hAnsi="Arial" w:cs="Arial"/>
+        </w:rPr>
+        <w:t xml:space="preserve"> and </w:t>
+      </w:r>
+      <w:r>
+        <w:rPr>
+          <w:rFonts w:ascii="Arial" w:hAnsi="Arial" w:cs="Arial"/>
+          <w:i/>
+          <w:iCs/>
+        </w:rPr>
+        <w:t>Ca.</w:t>
+      </w:r>
+      <w:r>
+        <w:rPr>
+          <w:rFonts w:ascii="Arial" w:hAnsi="Arial" w:cs="Arial"/>
+          <w:i/>
+          <w:iCs/>
+        </w:rPr>
+        <w:t xml:space="preserve"> </w:t>
+      </w:r>
+      <w:r>
+        <w:rPr>
+          <w:rFonts w:ascii="Arial" w:hAnsi="Arial" w:cs="Arial"/>
+          <w:i/>
+          <w:iCs/>
+        </w:rPr>
+        <w:t>Nitrosotaleales</w:t>
+      </w:r>
+      <w:r>
+        <w:rPr>
+          <w:rFonts w:ascii="Arial" w:hAnsi="Arial" w:cs="Arial"/>
+        </w:rPr>
+        <w:t xml:space="preserve"> ,and the </w:t>
+      </w:r>
+      <w:r>
+        <w:rPr>
+          <w:rFonts w:ascii="Arial" w:hAnsi="Arial" w:cs="Arial"/>
+        </w:rPr>
+        <w:t xml:space="preserve">drought-affected Comammox ASVs were exclusively assigned to the </w:t>
+      </w:r>
+      <w:r>
+        <w:rPr>
+          <w:rFonts w:ascii="Arial" w:hAnsi="Arial" w:cs="Arial"/>
+        </w:rPr>
+        <w:t>Comammox</w:t>
+      </w:r>
+      <w:r>
+        <w:rPr>
+          <w:rFonts w:ascii="Arial" w:hAnsi="Arial" w:cs="Arial"/>
+        </w:rPr>
+        <w:t xml:space="preserve"> </w:t>
+      </w:r>
+      <w:r>
+        <w:rPr>
+          <w:rFonts w:ascii="Arial" w:hAnsi="Arial" w:cs="Arial"/>
+          <w:i/>
+          <w:iCs/>
+        </w:rPr>
+        <w:t>Nitrospira</w:t>
+      </w:r>
+      <w:r>
+        <w:rPr>
+          <w:rFonts w:ascii="Arial" w:hAnsi="Arial" w:cs="Arial"/>
+          <w:i/>
+          <w:iCs/>
+        </w:rPr>
+        <w:t xml:space="preserve"> </w:t>
+      </w:r>
+      <w:r>
+        <w:rPr>
+          <w:rFonts w:ascii="Arial" w:hAnsi="Arial" w:cs="Arial"/>
+        </w:rPr>
+        <w:t>clade B</w:t>
+      </w:r>
+      <w:r>
+        <w:rPr>
+          <w:rFonts w:ascii="Arial" w:hAnsi="Arial" w:cs="Arial"/>
+        </w:rPr>
+        <w:t xml:space="preserve"> </w:t>
+      </w:r>
+      <w:r>
+        <w:rPr>
+          <w:rFonts w:ascii="Arial" w:hAnsi="Arial" w:cs="Arial"/>
+        </w:rPr>
+        <w:t>(</w:t>
+      </w:r>
+      <w:r>
+        <w:rPr>
+          <w:rFonts w:ascii="Arial" w:hAnsi="Arial" w:cs="Arial"/>
+          <w:highlight w:val="yellow"/>
+        </w:rPr>
+        <w:t>Fig.4: DAA</w:t>
+      </w:r>
+      <w:r>
+        <w:rPr>
+          <w:rFonts w:ascii="Arial" w:hAnsi="Arial" w:cs="Arial"/>
+        </w:rPr>
+        <w:t>).</w:t>
+      </w:r>
+    </w:p>
+    <w:p>
+      <w:pPr>
+        <w:spacing w:line="480" w:lineRule="auto"/>
+        <w:ind w:firstLine="720"/>
+        <w:jc w:val="both"/>
+        <w:rPr>
+          <w:rFonts w:ascii="Arial" w:hAnsi="Arial" w:cs="Arial"/>
+        </w:rPr>
+      </w:pPr>
+    </w:p>
+    <w:p>
+      <w:pPr>
+        <w:spacing w:line="480" w:lineRule="auto"/>
+        <w:ind w:firstLine="720"/>
+        <w:jc w:val="both"/>
+        <w:rPr>
+          <w:rFonts w:ascii="Arial" w:hAnsi="Arial" w:cs="Arial"/>
+        </w:rPr>
+      </w:pPr>
+    </w:p>
+    <w:p>
+      <w:pPr>
+        <w:spacing w:line="480" w:lineRule="auto"/>
+        <w:jc w:val="both"/>
+        <w:rPr>
+          <w:rFonts w:ascii="Arial" w:hAnsi="Arial" w:cs="Arial"/>
+          <w:b/>
+          <w:bCs/>
+        </w:rPr>
+      </w:pPr>
+      <w:r>
+        <w:rPr>
+          <w:rFonts w:ascii="Arial" w:hAnsi="Arial" w:cs="Arial"/>
+          <w:b/>
+          <w:bCs/>
+        </w:rPr>
+        <w:t>Shifts in</w:t>
+      </w:r>
+      <w:r>
+        <w:rPr>
+          <w:rFonts w:ascii="Arial" w:hAnsi="Arial" w:cs="Arial"/>
+          <w:b/>
+          <w:bCs/>
+        </w:rPr>
+        <w:t xml:space="preserve"> </w:t>
+      </w:r>
+      <w:r>
+        <w:rPr>
+          <w:rFonts w:ascii="Arial" w:hAnsi="Arial" w:cs="Arial"/>
+          <w:b/>
+          <w:bCs/>
+        </w:rPr>
+        <w:t xml:space="preserve">the abundance of </w:t>
+      </w:r>
+      <w:r>
+        <w:rPr>
+          <w:rFonts w:ascii="Arial" w:hAnsi="Arial" w:cs="Arial"/>
+          <w:b/>
+          <w:bCs/>
+        </w:rPr>
+        <w:t>ammonia-oxidizers</w:t>
+      </w:r>
+      <w:r>
+        <w:rPr>
+          <w:rFonts w:ascii="Arial" w:hAnsi="Arial" w:cs="Arial"/>
+          <w:b/>
+          <w:bCs/>
+        </w:rPr>
+        <w:t xml:space="preserve"> in response to drought</w:t>
+      </w:r>
+      <w:r>
+        <w:rPr>
+          <w:rFonts w:ascii="Arial" w:hAnsi="Arial" w:cs="Arial"/>
+          <w:b/>
+          <w:bCs/>
+        </w:rPr>
+        <w:t xml:space="preserve"> </w:t>
+      </w:r>
+    </w:p>
+    <w:p>
+      <w:pPr>
+        <w:spacing w:line="480" w:lineRule="auto"/>
+        <w:jc w:val="both"/>
+        <w:rPr>
+          <w:rFonts w:ascii="Arial" w:hAnsi="Arial" w:cs="Arial"/>
+        </w:rPr>
+      </w:pPr>
+      <w:r>
+        <w:rPr>
+          <w:rFonts w:ascii="Arial" w:hAnsi="Arial" w:cs="Arial"/>
+          <w:b/>
+          <w:bCs/>
+        </w:rPr>
+        <w:tab/>
+      </w:r>
+      <w:r>
+        <w:rPr>
+          <w:rFonts w:ascii="Arial" w:hAnsi="Arial" w:cs="Arial"/>
+        </w:rPr>
+        <w:t xml:space="preserve">While we observed marginal effect of drought on the ammonia-oxidizer </w:t>
+      </w:r>
+      <w:r>
+        <w:rPr>
+          <w:rFonts w:ascii="Arial" w:hAnsi="Arial" w:cs="Arial"/>
+        </w:rPr>
+        <w:t xml:space="preserve">diversity and composition, the abundance of amoA genes were </w:t>
+      </w:r>
+      <w:r>
+        <w:rPr>
+          <w:rFonts w:ascii="Arial" w:hAnsi="Arial" w:cs="Arial"/>
+        </w:rPr>
+        <w:t xml:space="preserve">largely </w:t>
+      </w:r>
+      <w:r>
+        <w:rPr>
+          <w:rFonts w:ascii="Arial" w:hAnsi="Arial" w:cs="Arial"/>
+        </w:rPr>
+        <w:t>affected by drought.</w:t>
+      </w:r>
+      <w:r>
+        <w:rPr>
+          <w:rFonts w:ascii="Arial" w:hAnsi="Arial" w:cs="Arial"/>
+        </w:rPr>
+        <w:t xml:space="preserve"> However, the effects of drought were different depending on the ammonia-oxidizing group</w:t>
+      </w:r>
+      <w:r>
+        <w:rPr>
+          <w:rFonts w:ascii="Arial" w:hAnsi="Arial" w:cs="Arial"/>
+        </w:rPr>
+        <w:t>, cropping system, as well as sampling date (</w:t>
+      </w:r>
+      <w:r>
+        <w:rPr>
+          <w:rFonts w:ascii="Arial" w:hAnsi="Arial" w:cs="Arial"/>
+          <w:highlight w:val="yellow"/>
+        </w:rPr>
+        <w:t>T</w:t>
+      </w:r>
+      <w:r>
+        <w:rPr>
+          <w:rFonts w:ascii="Arial" w:hAnsi="Arial" w:cs="Arial"/>
+          <w:highlight w:val="yellow"/>
+        </w:rPr>
+        <w:t>able S3: ammonia-oxidizers abundance statistical analysis</w:t>
+      </w:r>
+      <w:r>
+        <w:rPr>
+          <w:rFonts w:ascii="Arial" w:hAnsi="Arial" w:cs="Arial"/>
+        </w:rPr>
+        <w:t>).</w:t>
+      </w:r>
+      <w:r>
+        <w:rPr>
+          <w:rFonts w:ascii="Arial" w:hAnsi="Arial" w:cs="Arial"/>
+        </w:rPr>
+        <w:t xml:space="preserve"> </w:t>
+      </w:r>
+      <w:r>
+        <w:rPr>
+          <w:rFonts w:ascii="Arial" w:hAnsi="Arial" w:cs="Arial"/>
+        </w:rPr>
+        <w:t xml:space="preserve">Drought influenced the ratio of AOB to the total microbial abundance with decreased the abundance, especially in the </w:t>
+      </w:r>
+    </w:p>
+    <w:p>
+      <w:pPr>
+        <w:spacing w:line="480" w:lineRule="auto"/>
+        <w:jc w:val="both"/>
+        <w:rPr>
+          <w:rFonts w:ascii="Arial" w:hAnsi="Arial" w:cs="Arial"/>
+          <w:b/>
+          <w:bCs/>
+        </w:rPr>
+      </w:pPr>
+    </w:p>
+    <w:p>
+      <w:pPr>
+        <w:spacing w:line="480" w:lineRule="auto"/>
+        <w:jc w:val="both"/>
+        <w:rPr>
+          <w:rFonts w:ascii="Arial" w:hAnsi="Arial" w:cs="Arial"/>
+          <w:b/>
+          <w:bCs/>
+        </w:rPr>
+      </w:pPr>
+    </w:p>
+    <w:p>
+      <w:pPr>
+        <w:spacing w:line="480" w:lineRule="auto"/>
+        <w:jc w:val="both"/>
+        <w:rPr>
+          <w:rFonts w:ascii="Arial" w:hAnsi="Arial" w:cs="Arial"/>
+          <w:b/>
+          <w:bCs/>
+        </w:rPr>
+      </w:pPr>
+      <w:r>
+        <w:rPr>
+          <w:rFonts w:ascii="Arial" w:hAnsi="Arial" w:cs="Arial"/>
+          <w:b/>
+          <w:bCs/>
+        </w:rPr>
+        <w:t>Relationship between environmental factors and ammonia-oxidizing communities</w:t>
+      </w:r>
+    </w:p>
+    <w:p>
+      <w:pPr>
+        <w:spacing w:line="480" w:lineRule="auto"/>
+        <w:jc w:val="both"/>
+        <w:rPr>
+          <w:rFonts w:ascii="Arial" w:hAnsi="Arial" w:cs="Arial"/>
+        </w:rPr>
+      </w:pPr>
+    </w:p>
+    <w:p>
+      <w:pPr>
+        <w:spacing w:line="480" w:lineRule="auto"/>
+        <w:jc w:val="both"/>
+        <w:rPr>
+          <w:rFonts w:ascii="Arial" w:hAnsi="Arial" w:cs="Arial"/>
+        </w:rPr>
+      </w:pPr>
     </w:p>
     <w:p>
       <w:pPr>
@@ -453,54 +3439,6 @@
     </w:sectPr>
   </w:body>
 </w:document>
-</file>
-
-<file path=word/comments.xml><?xml version="1.0" encoding="utf-8"?>
-<w:comments xmlns:wpc="http://schemas.microsoft.com/office/word/2010/wordprocessingCanvas" xmlns:cx="http://schemas.microsoft.com/office/drawing/2014/chartex" xmlns:cx1="http://schemas.microsoft.com/office/drawing/2015/9/8/chartex" xmlns:cx2="http://schemas.microsoft.com/office/drawing/2015/10/21/chartex" xmlns:cx3="http://schemas.microsoft.com/office/drawing/2016/5/9/chartex" xmlns:cx4="http://schemas.microsoft.com/office/drawing/2016/5/10/chartex" xmlns:cx5="http://schemas.microsoft.com/office/drawing/2016/5/11/chartex" xmlns:cx6="http://schemas.microsoft.com/office/drawing/2016/5/12/chartex" xmlns:cx7="http://schemas.microsoft.com/office/drawing/2016/5/13/chartex" xmlns:cx8="http://schemas.microsoft.com/office/drawing/2016/5/14/chartex" xmlns:mc="http://schemas.openxmlformats.org/markup-compatibility/2006" xmlns:aink="http://schemas.microsoft.com/office/drawing/2016/ink" xmlns:am3d="http://schemas.microsoft.com/office/drawing/2017/model3d" xmlns:o="urn:schemas-microsoft-com:office:office" xmlns:oel="http://schemas.microsoft.com/office/2019/extlst" xmlns:r="http://schemas.openxmlformats.org/officeDocument/2006/relationships" xmlns:m="http://schemas.openxmlformats.org/officeDocument/2006/math" xmlns:v="urn:schemas-microsoft-com:vml" xmlns:wp14="http://schemas.microsoft.com/office/word/2010/wordprocessingDrawing" xmlns:wp="http://schemas.openxmlformats.org/drawingml/2006/wordprocessingDrawing" xmlns:w10="urn:schemas-microsoft-com:office:word" xmlns:w="http://schemas.openxmlformats.org/wordprocessingml/2006/main" xmlns:w14="http://schemas.microsoft.com/office/word/2010/wordml" xmlns:w15="http://schemas.microsoft.com/office/word/2012/wordml" xmlns:w16cex="http://schemas.microsoft.com/office/word/2018/wordml/cex" xmlns:w16cid="http://schemas.microsoft.com/office/word/2016/wordml/cid" xmlns:w16="http://schemas.microsoft.com/office/word/2018/wordml" xmlns:w16sdtdh="http://schemas.microsoft.com/office/word/2020/wordml/sdtdatahash" xmlns:w16se="http://schemas.microsoft.com/office/word/2015/wordml/symex" xmlns:wpg="http://schemas.microsoft.com/office/word/2010/wordprocessingGroup" xmlns:wpi="http://schemas.microsoft.com/office/word/2010/wordprocessingInk" xmlns:wne="http://schemas.microsoft.com/office/word/2006/wordml" xmlns:wps="http://schemas.microsoft.com/office/word/2010/wordprocessingShape" mc:Ignorable="w14 w15 w16se w16cid w16 w16cex w16sdtdh wp14">
-  <w:comment w:id="0" w:author="Ari Fina Bintarti" w:date="2024-01-16T14:27:00Z" w:initials="AB">
-    <w:p>
-      <w:r>
-        <w:rPr>
-          <w:rStyle w:val="CommentReference"/>
-        </w:rPr>
-        <w:annotationRef/>
-      </w:r>
-      <w:r>
-        <w:rPr>
-          <w:sz w:val="20"/>
-          <w:szCs w:val="20"/>
-        </w:rPr>
-        <w:t>Options: leave it here or move it in the method section or supplementary?</w:t>
-      </w:r>
-    </w:p>
-  </w:comment>
-</w:comments>
-</file>
-
-<file path=word/commentsExtended.xml><?xml version="1.0" encoding="utf-8"?>
-<w15:commentsEx xmlns:wpc="http://schemas.microsoft.com/office/word/2010/wordprocessingCanvas" xmlns:cx="http://schemas.microsoft.com/office/drawing/2014/chartex" xmlns:cx1="http://schemas.microsoft.com/office/drawing/2015/9/8/chartex" xmlns:cx2="http://schemas.microsoft.com/office/drawing/2015/10/21/chartex" xmlns:cx3="http://schemas.microsoft.com/office/drawing/2016/5/9/chartex" xmlns:cx4="http://schemas.microsoft.com/office/drawing/2016/5/10/chartex" xmlns:cx5="http://schemas.microsoft.com/office/drawing/2016/5/11/chartex" xmlns:cx6="http://schemas.microsoft.com/office/drawing/2016/5/12/chartex" xmlns:cx7="http://schemas.microsoft.com/office/drawing/2016/5/13/chartex" xmlns:cx8="http://schemas.microsoft.com/office/drawing/2016/5/14/chartex" xmlns:mc="http://schemas.openxmlformats.org/markup-compatibility/2006" xmlns:aink="http://schemas.microsoft.com/office/drawing/2016/ink" xmlns:am3d="http://schemas.microsoft.com/office/drawing/2017/model3d" xmlns:o="urn:schemas-microsoft-com:office:office" xmlns:oel="http://schemas.microsoft.com/office/2019/extlst" xmlns:r="http://schemas.openxmlformats.org/officeDocument/2006/relationships" xmlns:m="http://schemas.openxmlformats.org/officeDocument/2006/math" xmlns:v="urn:schemas-microsoft-com:vml" xmlns:wp14="http://schemas.microsoft.com/office/word/2010/wordprocessingDrawing" xmlns:wp="http://schemas.openxmlformats.org/drawingml/2006/wordprocessingDrawing" xmlns:w10="urn:schemas-microsoft-com:office:word" xmlns:w="http://schemas.openxmlformats.org/wordprocessingml/2006/main" xmlns:w14="http://schemas.microsoft.com/office/word/2010/wordml" xmlns:w15="http://schemas.microsoft.com/office/word/2012/wordml" xmlns:w16cex="http://schemas.microsoft.com/office/word/2018/wordml/cex" xmlns:w16cid="http://schemas.microsoft.com/office/word/2016/wordml/cid" xmlns:w16="http://schemas.microsoft.com/office/word/2018/wordml" xmlns:w16sdtdh="http://schemas.microsoft.com/office/word/2020/wordml/sdtdatahash" xmlns:w16se="http://schemas.microsoft.com/office/word/2015/wordml/symex" xmlns:wpg="http://schemas.microsoft.com/office/word/2010/wordprocessingGroup" xmlns:wpi="http://schemas.microsoft.com/office/word/2010/wordprocessingInk" xmlns:wne="http://schemas.microsoft.com/office/word/2006/wordml" xmlns:wps="http://schemas.microsoft.com/office/word/2010/wordprocessingShape" mc:Ignorable="w14 w15 w16se w16cid w16 w16cex w16sdtdh wp14">
-  <w15:commentEx w15:paraId="2F94EE96" w15:done="0"/>
-</w15:commentsEx>
-</file>
-
-<file path=word/commentsExtensible.xml><?xml version="1.0" encoding="utf-8"?>
-<w16cex:commentsExtensible xmlns:wpc="http://schemas.microsoft.com/office/word/2010/wordprocessingCanvas" xmlns:cx="http://schemas.microsoft.com/office/drawing/2014/chartex" xmlns:cx1="http://schemas.microsoft.com/office/drawing/2015/9/8/chartex" xmlns:cx2="http://schemas.microsoft.com/office/drawing/2015/10/21/chartex" xmlns:cx3="http://schemas.microsoft.com/office/drawing/2016/5/9/chartex" xmlns:cx4="http://schemas.microsoft.com/office/drawing/2016/5/10/chartex" xmlns:cx5="http://schemas.microsoft.com/office/drawing/2016/5/11/chartex" xmlns:cx6="http://schemas.microsoft.com/office/drawing/2016/5/12/chartex" xmlns:cx7="http://schemas.microsoft.com/office/drawing/2016/5/13/chartex" xmlns:cx8="http://schemas.microsoft.com/office/drawing/2016/5/14/chartex" xmlns:mc="http://schemas.openxmlformats.org/markup-compatibility/2006" xmlns:aink="http://schemas.microsoft.com/office/drawing/2016/ink" xmlns:am3d="http://schemas.microsoft.com/office/drawing/2017/model3d" xmlns:o="urn:schemas-microsoft-com:office:office" xmlns:oel="http://schemas.microsoft.com/office/2019/extlst" xmlns:r="http://schemas.openxmlformats.org/officeDocument/2006/relationships" xmlns:m="http://schemas.openxmlformats.org/officeDocument/2006/math" xmlns:v="urn:schemas-microsoft-com:vml" xmlns:wp14="http://schemas.microsoft.com/office/word/2010/wordprocessingDrawing" xmlns:wp="http://schemas.openxmlformats.org/drawingml/2006/wordprocessingDrawing" xmlns:w10="urn:schemas-microsoft-com:office:word" xmlns:w="http://schemas.openxmlformats.org/wordprocessingml/2006/main" xmlns:w14="http://schemas.microsoft.com/office/word/2010/wordml" xmlns:w15="http://schemas.microsoft.com/office/word/2012/wordml" xmlns:w16cex="http://schemas.microsoft.com/office/word/2018/wordml/cex" xmlns:w16cid="http://schemas.microsoft.com/office/word/2016/wordml/cid" xmlns:w16="http://schemas.microsoft.com/office/word/2018/wordml" xmlns:w16sdtdh="http://schemas.microsoft.com/office/word/2020/wordml/sdtdatahash" xmlns:w16se="http://schemas.microsoft.com/office/word/2015/wordml/symex" xmlns:wpg="http://schemas.microsoft.com/office/word/2010/wordprocessingGroup" xmlns:wpi="http://schemas.microsoft.com/office/word/2010/wordprocessingInk" xmlns:wne="http://schemas.microsoft.com/office/word/2006/wordml" xmlns:wps="http://schemas.microsoft.com/office/word/2010/wordprocessingShape" mc:Ignorable="w14 w15 w16se w16cid w16 w16cex w16sdtdh wp14">
-  <w16cex:commentExtensible w16cex:durableId="4ADE16C8" w16cex:dateUtc="2024-01-16T13:27:00Z"/>
-</w16cex:commentsExtensible>
-</file>
-
-<file path=word/commentsIds.xml><?xml version="1.0" encoding="utf-8"?>
-<w16cid:commentsIds xmlns:wpc="http://schemas.microsoft.com/office/word/2010/wordprocessingCanvas" xmlns:cx="http://schemas.microsoft.com/office/drawing/2014/chartex" xmlns:cx1="http://schemas.microsoft.com/office/drawing/2015/9/8/chartex" xmlns:cx2="http://schemas.microsoft.com/office/drawing/2015/10/21/chartex" xmlns:cx3="http://schemas.microsoft.com/office/drawing/2016/5/9/chartex" xmlns:cx4="http://schemas.microsoft.com/office/drawing/2016/5/10/chartex" xmlns:cx5="http://schemas.microsoft.com/office/drawing/2016/5/11/chartex" xmlns:cx6="http://schemas.microsoft.com/office/drawing/2016/5/12/chartex" xmlns:cx7="http://schemas.microsoft.com/office/drawing/2016/5/13/chartex" xmlns:cx8="http://schemas.microsoft.com/office/drawing/2016/5/14/chartex" xmlns:mc="http://schemas.openxmlformats.org/markup-compatibility/2006" xmlns:aink="http://schemas.microsoft.com/office/drawing/2016/ink" xmlns:am3d="http://schemas.microsoft.com/office/drawing/2017/model3d" xmlns:o="urn:schemas-microsoft-com:office:office" xmlns:oel="http://schemas.microsoft.com/office/2019/extlst" xmlns:r="http://schemas.openxmlformats.org/officeDocument/2006/relationships" xmlns:m="http://schemas.openxmlformats.org/officeDocument/2006/math" xmlns:v="urn:schemas-microsoft-com:vml" xmlns:wp14="http://schemas.microsoft.com/office/word/2010/wordprocessingDrawing" xmlns:wp="http://schemas.openxmlformats.org/drawingml/2006/wordprocessingDrawing" xmlns:w10="urn:schemas-microsoft-com:office:word" xmlns:w="http://schemas.openxmlformats.org/wordprocessingml/2006/main" xmlns:w14="http://schemas.microsoft.com/office/word/2010/wordml" xmlns:w15="http://schemas.microsoft.com/office/word/2012/wordml" xmlns:w16cex="http://schemas.microsoft.com/office/word/2018/wordml/cex" xmlns:w16cid="http://schemas.microsoft.com/office/word/2016/wordml/cid" xmlns:w16="http://schemas.microsoft.com/office/word/2018/wordml" xmlns:w16sdtdh="http://schemas.microsoft.com/office/word/2020/wordml/sdtdatahash" xmlns:w16se="http://schemas.microsoft.com/office/word/2015/wordml/symex" xmlns:wpg="http://schemas.microsoft.com/office/word/2010/wordprocessingGroup" xmlns:wpi="http://schemas.microsoft.com/office/word/2010/wordprocessingInk" xmlns:wne="http://schemas.microsoft.com/office/word/2006/wordml" xmlns:wps="http://schemas.microsoft.com/office/word/2010/wordprocessingShape" mc:Ignorable="w14 w15 w16se w16cid w16 w16cex w16sdtdh wp14">
-  <w16cid:commentId w16cid:paraId="2F94EE96" w16cid:durableId="4ADE16C8"/>
-</w16cid:commentsIds>
-</file>
-
-<file path=word/people.xml><?xml version="1.0" encoding="utf-8"?>
-<w15:people xmlns:wpc="http://schemas.microsoft.com/office/word/2010/wordprocessingCanvas" xmlns:cx="http://schemas.microsoft.com/office/drawing/2014/chartex" xmlns:cx1="http://schemas.microsoft.com/office/drawing/2015/9/8/chartex" xmlns:cx2="http://schemas.microsoft.com/office/drawing/2015/10/21/chartex" xmlns:cx3="http://schemas.microsoft.com/office/drawing/2016/5/9/chartex" xmlns:cx4="http://schemas.microsoft.com/office/drawing/2016/5/10/chartex" xmlns:cx5="http://schemas.microsoft.com/office/drawing/2016/5/11/chartex" xmlns:cx6="http://schemas.microsoft.com/office/drawing/2016/5/12/chartex" xmlns:cx7="http://schemas.microsoft.com/office/drawing/2016/5/13/chartex" xmlns:cx8="http://schemas.microsoft.com/office/drawing/2016/5/14/chartex" xmlns:mc="http://schemas.openxmlformats.org/markup-compatibility/2006" xmlns:aink="http://schemas.microsoft.com/office/drawing/2016/ink" xmlns:am3d="http://schemas.microsoft.com/office/drawing/2017/model3d" xmlns:o="urn:schemas-microsoft-com:office:office" xmlns:oel="http://schemas.microsoft.com/office/2019/extlst" xmlns:r="http://schemas.openxmlformats.org/officeDocument/2006/relationships" xmlns:m="http://schemas.openxmlformats.org/officeDocument/2006/math" xmlns:v="urn:schemas-microsoft-com:vml" xmlns:wp14="http://schemas.microsoft.com/office/word/2010/wordprocessingDrawing" xmlns:wp="http://schemas.openxmlformats.org/drawingml/2006/wordprocessingDrawing" xmlns:w10="urn:schemas-microsoft-com:office:word" xmlns:w="http://schemas.openxmlformats.org/wordprocessingml/2006/main" xmlns:w14="http://schemas.microsoft.com/office/word/2010/wordml" xmlns:w15="http://schemas.microsoft.com/office/word/2012/wordml" xmlns:w16cex="http://schemas.microsoft.com/office/word/2018/wordml/cex" xmlns:w16cid="http://schemas.microsoft.com/office/word/2016/wordml/cid" xmlns:w16="http://schemas.microsoft.com/office/word/2018/wordml" xmlns:w16sdtdh="http://schemas.microsoft.com/office/word/2020/wordml/sdtdatahash" xmlns:w16se="http://schemas.microsoft.com/office/word/2015/wordml/symex" xmlns:wpg="http://schemas.microsoft.com/office/word/2010/wordprocessingGroup" xmlns:wpi="http://schemas.microsoft.com/office/word/2010/wordprocessingInk" xmlns:wne="http://schemas.microsoft.com/office/word/2006/wordml" xmlns:wps="http://schemas.microsoft.com/office/word/2010/wordprocessingShape" mc:Ignorable="w14 w15 w16se w16cid w16 w16cex w16sdtdh wp14">
-  <w15:person w15:author="Ari Fina Bintarti">
-    <w15:presenceInfo w15:providerId="Windows Live" w15:userId="cfeaa7f513f557f9"/>
-  </w15:person>
-</w15:people>
 </file>
 
 <file path=word/styles.xml><?xml version="1.0" encoding="utf-8"?>
@@ -1260,4 +4198,24 @@
     </a:ext>
   </a:extLst>
 </a:theme>
+</file>
+
+<file path=word/webextensions/taskpanes.xml><?xml version="1.0" encoding="utf-8"?>
+<wetp:taskpanes xmlns:wetp="http://schemas.microsoft.com/office/webextensions/taskpanes/2010/11">
+  <wetp:taskpane dockstate="right" visibility="0" width="350" row="0">
+    <wetp:webextensionref xmlns:r="http://schemas.openxmlformats.org/officeDocument/2006/relationships" r:id="rId1"/>
+  </wetp:taskpane>
+</wetp:taskpanes>
+</file>
+
+<file path=word/webextensions/webextension1.xml><?xml version="1.0" encoding="utf-8"?>
+<we:webextension xmlns:we="http://schemas.microsoft.com/office/webextensions/webextension/2010/11" id="{608BF74C-1A46-9F43-A49C-B5D0743AAD33}">
+  <we:reference id="wa200001011" version="1.2.0.0" store="en-US" storeType="OMEX"/>
+  <we:alternateReferences>
+    <we:reference id="wa200001011" version="1.2.0.0" store="WA200001011" storeType="OMEX"/>
+  </we:alternateReferences>
+  <we:properties/>
+  <we:bindings/>
+  <we:snapshot xmlns:r="http://schemas.openxmlformats.org/officeDocument/2006/relationships"/>
+</we:webextension>
 </file>
--- a/Manus/16012024_Results.docx
+++ b/Manus/16012024_Results.docx
@@ -276,19 +276,7 @@
         <w:rPr>
           <w:rFonts w:ascii="Arial" w:hAnsi="Arial" w:cs="Arial"/>
         </w:rPr>
-        <w:t xml:space="preserve">in </w:t>
-      </w:r>
-      <w:r>
-        <w:rPr>
-          <w:rFonts w:ascii="Arial" w:hAnsi="Arial" w:cs="Arial"/>
-        </w:rPr>
-        <w:t xml:space="preserve">the </w:t>
-      </w:r>
-      <w:r>
-        <w:rPr>
-          <w:rFonts w:ascii="Arial" w:hAnsi="Arial" w:cs="Arial"/>
-        </w:rPr>
-        <w:t>mixed-</w:t>
+        <w:t>in the mixed-</w:t>
       </w:r>
       <w:r>
         <w:rPr>
@@ -300,19 +288,7 @@
         <w:rPr>
           <w:rFonts w:ascii="Arial" w:hAnsi="Arial" w:cs="Arial"/>
         </w:rPr>
-        <w:t xml:space="preserve"> </w:t>
-      </w:r>
-      <w:r>
-        <w:rPr>
-          <w:rFonts w:ascii="Arial" w:hAnsi="Arial" w:cs="Arial"/>
-        </w:rPr>
-        <w:t xml:space="preserve">and mineral </w:t>
-      </w:r>
-      <w:r>
-        <w:rPr>
-          <w:rFonts w:ascii="Arial" w:hAnsi="Arial" w:cs="Arial"/>
-        </w:rPr>
-        <w:t>fertilized</w:t>
+        <w:t xml:space="preserve"> and mineral fertilized</w:t>
       </w:r>
       <w:r>
         <w:rPr>
@@ -324,13 +300,7 @@
         <w:rPr>
           <w:rFonts w:ascii="Arial" w:hAnsi="Arial" w:cs="Arial"/>
         </w:rPr>
-        <w:t>conventional systems</w:t>
-      </w:r>
-      <w:r>
-        <w:rPr>
-          <w:rFonts w:ascii="Arial" w:hAnsi="Arial" w:cs="Arial"/>
-        </w:rPr>
-        <w:t>, but not in the biodynamic</w:t>
+        <w:t>conventional systems, but not in the biodynamic</w:t>
       </w:r>
       <w:r>
         <w:rPr>
@@ -1175,19 +1145,7 @@
         <w:rPr>
           <w:rFonts w:ascii="Arial" w:hAnsi="Arial" w:cs="Arial"/>
         </w:rPr>
-        <w:t xml:space="preserve">nconstrained PCoA plots using </w:t>
-      </w:r>
-      <w:r>
-        <w:rPr>
-          <w:rFonts w:ascii="Arial" w:hAnsi="Arial" w:cs="Arial"/>
-        </w:rPr>
-        <w:t>Bray-Curtis dissimilarity</w:t>
-      </w:r>
-      <w:r>
-        <w:rPr>
-          <w:rFonts w:ascii="Arial" w:hAnsi="Arial" w:cs="Arial"/>
-        </w:rPr>
-        <w:t xml:space="preserve"> distances showed distinct separation by cropping system on the first axis</w:t>
+        <w:t>nconstrained PCoA plots using Bray-Curtis dissimilarity distances showed distinct separation by cropping system on the first axis</w:t>
       </w:r>
       <w:r>
         <w:rPr>
@@ -1342,13 +1300,7 @@
         <w:rPr>
           <w:rFonts w:ascii="Arial" w:hAnsi="Arial" w:cs="Arial"/>
         </w:rPr>
-        <w:t>=0.001</w:t>
-      </w:r>
-      <w:r>
-        <w:rPr>
-          <w:rFonts w:ascii="Arial" w:hAnsi="Arial" w:cs="Arial"/>
-        </w:rPr>
-        <w:t xml:space="preserve">), </w:t>
+        <w:t xml:space="preserve">=0.001), </w:t>
       </w:r>
       <w:r>
         <w:rPr>
@@ -1480,37 +1432,13 @@
         <w:rPr>
           <w:rFonts w:ascii="Arial" w:hAnsi="Arial" w:cs="Arial"/>
         </w:rPr>
-        <w:t>=0.0</w:t>
-      </w:r>
-      <w:r>
-        <w:rPr>
-          <w:rFonts w:ascii="Arial" w:hAnsi="Arial" w:cs="Arial"/>
-        </w:rPr>
-        <w:t>42</w:t>
-      </w:r>
-      <w:r>
-        <w:rPr>
-          <w:rFonts w:ascii="Arial" w:hAnsi="Arial" w:cs="Arial"/>
-        </w:rPr>
-        <w:t>,</w:t>
-      </w:r>
-      <w:r>
-        <w:rPr>
-          <w:rFonts w:ascii="Arial" w:hAnsi="Arial" w:cs="Arial"/>
-        </w:rPr>
-        <w:t xml:space="preserve"> </w:t>
-      </w:r>
-      <w:r>
-        <w:rPr>
-          <w:rFonts w:ascii="Arial" w:hAnsi="Arial" w:cs="Arial"/>
-        </w:rPr>
-        <w:t>bulk soil;</w:t>
-      </w:r>
-      <w:r>
-        <w:rPr>
-          <w:rFonts w:ascii="Arial" w:hAnsi="Arial" w:cs="Arial"/>
-        </w:rPr>
-        <w:t xml:space="preserve"> </w:t>
+        <w:t>=0.042</w:t>
+      </w:r>
+      <w:r>
+        <w:rPr>
+          <w:rFonts w:ascii="Arial" w:hAnsi="Arial" w:cs="Arial"/>
+        </w:rPr>
+        <w:t xml:space="preserve">, bulk soil; </w:t>
       </w:r>
       <w:r>
         <w:rPr>
@@ -1530,13 +1458,7 @@
         <w:rPr>
           <w:rFonts w:ascii="Arial" w:hAnsi="Arial" w:cs="Arial"/>
         </w:rPr>
-        <w:t>0.00</w:t>
-      </w:r>
-      <w:r>
-        <w:rPr>
-          <w:rFonts w:ascii="Arial" w:hAnsi="Arial" w:cs="Arial"/>
-        </w:rPr>
-        <w:t>1</w:t>
+        <w:t>0.001</w:t>
       </w:r>
       <w:r>
         <w:rPr>
@@ -1548,13 +1470,7 @@
         <w:rPr>
           <w:rFonts w:ascii="Arial" w:hAnsi="Arial" w:cs="Arial"/>
         </w:rPr>
-        <w:t>)</w:t>
-      </w:r>
-      <w:r>
-        <w:rPr>
-          <w:rFonts w:ascii="Arial" w:hAnsi="Arial" w:cs="Arial"/>
-        </w:rPr>
-        <w:t xml:space="preserve"> </w:t>
+        <w:t xml:space="preserve">) </w:t>
       </w:r>
       <w:r>
         <w:rPr>
@@ -1608,13 +1524,7 @@
         <w:rPr>
           <w:rFonts w:ascii="Arial" w:hAnsi="Arial" w:cs="Arial"/>
         </w:rPr>
-        <w:t xml:space="preserve"> rhizosphere</w:t>
-      </w:r>
-      <w:r>
-        <w:rPr>
-          <w:rFonts w:ascii="Arial" w:hAnsi="Arial" w:cs="Arial"/>
-        </w:rPr>
-        <w:t>).</w:t>
+        <w:t xml:space="preserve"> rhizosphere).</w:t>
       </w:r>
       <w:r>
         <w:rPr>
@@ -1819,31 +1729,19 @@
         <w:rPr>
           <w:rFonts w:ascii="Arial" w:hAnsi="Arial" w:cs="Arial"/>
         </w:rPr>
-        <w:t xml:space="preserve"> </w:t>
-      </w:r>
-      <w:r>
-        <w:rPr>
-          <w:rFonts w:ascii="Arial" w:hAnsi="Arial" w:cs="Arial"/>
-        </w:rPr>
-        <w:t>demonstrated</w:t>
-      </w:r>
-      <w:r>
-        <w:rPr>
-          <w:rFonts w:ascii="Arial" w:hAnsi="Arial" w:cs="Arial"/>
-        </w:rPr>
-        <w:t xml:space="preserve"> </w:t>
-      </w:r>
-      <w:r>
-        <w:rPr>
-          <w:rFonts w:ascii="Arial" w:hAnsi="Arial" w:cs="Arial"/>
-        </w:rPr>
-        <w:t xml:space="preserve">by </w:t>
-      </w:r>
-      <w:r>
-        <w:rPr>
-          <w:rFonts w:ascii="Arial" w:hAnsi="Arial" w:cs="Arial"/>
-        </w:rPr>
-        <w:t xml:space="preserve">high </w:t>
+        <w:t xml:space="preserve"> demonstrated</w:t>
+      </w:r>
+      <w:r>
+        <w:rPr>
+          <w:rFonts w:ascii="Arial" w:hAnsi="Arial" w:cs="Arial"/>
+        </w:rPr>
+        <w:t xml:space="preserve"> </w:t>
+      </w:r>
+      <w:r>
+        <w:rPr>
+          <w:rFonts w:ascii="Arial" w:hAnsi="Arial" w:cs="Arial"/>
+        </w:rPr>
+        <w:t xml:space="preserve">by high </w:t>
       </w:r>
       <w:r>
         <w:rPr>
@@ -1903,37 +1801,7 @@
         <w:rPr>
           <w:rFonts w:ascii="Arial" w:hAnsi="Arial" w:cs="Arial"/>
         </w:rPr>
-        <w:t xml:space="preserve"> were also observed in the Comammox community with </w:t>
-      </w:r>
-      <w:r>
-        <w:rPr>
-          <w:rFonts w:ascii="Arial" w:hAnsi="Arial" w:cs="Arial"/>
-        </w:rPr>
-        <w:t xml:space="preserve">overall reclassification rates of </w:t>
-      </w:r>
-      <w:r>
-        <w:rPr>
-          <w:rFonts w:ascii="Arial" w:hAnsi="Arial" w:cs="Arial"/>
-        </w:rPr>
-        <w:t>78.8</w:t>
-      </w:r>
-      <w:r>
-        <w:rPr>
-          <w:rFonts w:ascii="Arial" w:hAnsi="Arial" w:cs="Arial"/>
-        </w:rPr>
-        <w:t xml:space="preserve"> % and </w:t>
-      </w:r>
-      <w:r>
-        <w:rPr>
-          <w:rFonts w:ascii="Arial" w:hAnsi="Arial" w:cs="Arial"/>
-        </w:rPr>
-        <w:t>83</w:t>
-      </w:r>
-      <w:r>
-        <w:rPr>
-          <w:rFonts w:ascii="Arial" w:hAnsi="Arial" w:cs="Arial"/>
-        </w:rPr>
-        <w:t>.3 % in bulk soil and rhizosphere, respectively.</w:t>
+        <w:t xml:space="preserve"> were also observed in the Comammox community with overall reclassification rates of 78.8 % and 83.3 % in bulk soil and rhizosphere, respectively.</w:t>
       </w:r>
       <w:r>
         <w:rPr>
@@ -2012,13 +1880,7 @@
         <w:rPr>
           <w:rFonts w:ascii="Arial" w:hAnsi="Arial" w:cs="Arial"/>
         </w:rPr>
-        <w:t>Euclidean distance</w:t>
-      </w:r>
-      <w:r>
-        <w:rPr>
-          <w:rFonts w:ascii="Arial" w:hAnsi="Arial" w:cs="Arial"/>
-        </w:rPr>
-        <w:t>s</w:t>
+        <w:t>Euclidean distances</w:t>
       </w:r>
       <w:r>
         <w:rPr>
@@ -2030,13 +1892,7 @@
         <w:rPr>
           <w:rFonts w:ascii="Arial" w:hAnsi="Arial" w:cs="Arial"/>
         </w:rPr>
-        <w:t xml:space="preserve"> positions provided by the discriminant analysis</w:t>
-      </w:r>
-      <w:r>
-        <w:rPr>
-          <w:rFonts w:ascii="Arial" w:hAnsi="Arial" w:cs="Arial"/>
-        </w:rPr>
-        <w:t xml:space="preserve"> showed</w:t>
+        <w:t xml:space="preserve"> positions provided by the discriminant analysis showed</w:t>
       </w:r>
       <w:r>
         <w:rPr>
@@ -2054,19 +1910,7 @@
         <w:rPr>
           <w:rFonts w:ascii="Arial" w:hAnsi="Arial" w:cs="Arial"/>
         </w:rPr>
-        <w:t>the highest di</w:t>
-      </w:r>
-      <w:r>
-        <w:rPr>
-          <w:rFonts w:ascii="Arial" w:hAnsi="Arial" w:cs="Arial"/>
-        </w:rPr>
-        <w:t>fferences</w:t>
-      </w:r>
-      <w:r>
-        <w:rPr>
-          <w:rFonts w:ascii="Arial" w:hAnsi="Arial" w:cs="Arial"/>
-        </w:rPr>
-        <w:t xml:space="preserve"> between</w:t>
+        <w:t>the highest differences between</w:t>
       </w:r>
       <w:r>
         <w:rPr>
@@ -2346,7 +2190,15 @@
           <w:b/>
           <w:bCs/>
         </w:rPr>
-        <w:t xml:space="preserve">taxa </w:t>
+        <w:t>ASVs</w:t>
+      </w:r>
+      <w:r>
+        <w:rPr>
+          <w:rFonts w:ascii="Arial" w:hAnsi="Arial" w:cs="Arial"/>
+          <w:b/>
+          <w:bCs/>
+        </w:rPr>
+        <w:t xml:space="preserve"> </w:t>
       </w:r>
       <w:r>
         <w:rPr>
@@ -2402,19 +2254,7 @@
         <w:rPr>
           <w:rFonts w:ascii="Arial" w:hAnsi="Arial" w:cs="Arial"/>
         </w:rPr>
-        <w:t>M</w:t>
-      </w:r>
-      <w:r>
-        <w:rPr>
-          <w:rFonts w:ascii="Arial" w:hAnsi="Arial" w:cs="Arial"/>
-        </w:rPr>
-        <w:t>ean relative abundance of the ammonia-oxidizing taxa</w:t>
-      </w:r>
-      <w:r>
-        <w:rPr>
-          <w:rFonts w:ascii="Arial" w:hAnsi="Arial" w:cs="Arial"/>
-        </w:rPr>
-        <w:t xml:space="preserve"> revealed that AOB, AOA, and Comammox communities were dominated by</w:t>
+        <w:t>Mean relative abundance of the ammonia-oxidizing taxa revealed that AOB, AOA, and Comammox communities were dominated by</w:t>
       </w:r>
       <w:r>
         <w:rPr>
@@ -2440,7 +2280,43 @@
         <w:rPr>
           <w:rFonts w:ascii="Arial" w:hAnsi="Arial" w:cs="Arial"/>
         </w:rPr>
-        <w:t xml:space="preserve"> (&gt;80%),</w:t>
+        <w:t xml:space="preserve"> (</w:t>
+      </w:r>
+      <w:r>
+        <w:rPr>
+          <w:rFonts w:ascii="Arial" w:hAnsi="Arial" w:cs="Arial"/>
+        </w:rPr>
+        <w:t xml:space="preserve">bulk soil: </w:t>
+      </w:r>
+      <w:r>
+        <w:rPr>
+          <w:rFonts w:ascii="Arial" w:hAnsi="Arial" w:cs="Arial"/>
+        </w:rPr>
+        <w:t>84.56</w:t>
+      </w:r>
+      <w:r>
+        <w:rPr>
+          <w:rFonts w:ascii="Arial" w:hAnsi="Arial" w:cs="Arial"/>
+        </w:rPr>
+        <w:t xml:space="preserve">%, rhizosphere: </w:t>
+      </w:r>
+      <w:r>
+        <w:rPr>
+          <w:rFonts w:ascii="Arial" w:hAnsi="Arial" w:cs="Arial"/>
+        </w:rPr>
+        <w:t>83.38</w:t>
+      </w:r>
+      <w:r>
+        <w:rPr>
+          <w:rFonts w:ascii="Arial" w:hAnsi="Arial" w:cs="Arial"/>
+        </w:rPr>
+        <w:t>%</w:t>
+      </w:r>
+      <w:r>
+        <w:rPr>
+          <w:rFonts w:ascii="Arial" w:hAnsi="Arial" w:cs="Arial"/>
+        </w:rPr>
+        <w:t>),</w:t>
       </w:r>
       <w:r>
         <w:rPr>
@@ -2460,13 +2336,13 @@
         <w:rPr>
           <w:rFonts w:ascii="Arial" w:hAnsi="Arial" w:cs="Arial"/>
         </w:rPr>
-        <w:t xml:space="preserve"> (NS</w:t>
-      </w:r>
-      <w:r>
-        <w:rPr>
-          <w:rFonts w:ascii="Arial" w:hAnsi="Arial" w:cs="Arial"/>
-        </w:rPr>
-        <w:t>-Delta</w:t>
+        <w:t xml:space="preserve"> clade Delta (</w:t>
+      </w:r>
+      <w:r>
+        <w:rPr>
+          <w:rFonts w:ascii="Arial" w:hAnsi="Arial" w:cs="Arial"/>
+        </w:rPr>
+        <w:t>NS</w:t>
       </w:r>
       <w:r>
         <w:rPr>
@@ -2478,7 +2354,73 @@
         <w:rPr>
           <w:rFonts w:ascii="Arial" w:hAnsi="Arial" w:cs="Arial"/>
         </w:rPr>
-        <w:t>1-</w:t>
+        <w:t>Delta</w:t>
+      </w:r>
+      <w:r>
+        <w:rPr>
+          <w:rFonts w:ascii="Arial" w:hAnsi="Arial" w:cs="Arial"/>
+        </w:rPr>
+        <w:t>)</w:t>
+      </w:r>
+      <w:r>
+        <w:rPr>
+          <w:rFonts w:ascii="Arial" w:hAnsi="Arial" w:cs="Arial"/>
+        </w:rPr>
+        <w:t xml:space="preserve"> (</w:t>
+      </w:r>
+      <w:r>
+        <w:rPr>
+          <w:rFonts w:ascii="Arial" w:hAnsi="Arial" w:cs="Arial"/>
+        </w:rPr>
+        <w:t xml:space="preserve">bulk soil: </w:t>
+      </w:r>
+      <w:r>
+        <w:rPr>
+          <w:rFonts w:ascii="Arial" w:hAnsi="Arial" w:cs="Arial"/>
+        </w:rPr>
+        <w:t>73</w:t>
+      </w:r>
+      <w:r>
+        <w:rPr>
+          <w:rFonts w:ascii="Arial" w:hAnsi="Arial" w:cs="Arial"/>
+        </w:rPr>
+        <w:t>.51</w:t>
+      </w:r>
+      <w:r>
+        <w:rPr>
+          <w:rFonts w:ascii="Arial" w:hAnsi="Arial" w:cs="Arial"/>
+        </w:rPr>
+        <w:t>%</w:t>
+      </w:r>
+      <w:r>
+        <w:rPr>
+          <w:rFonts w:ascii="Arial" w:hAnsi="Arial" w:cs="Arial"/>
+        </w:rPr>
+        <w:t>, rhizosphere: 7</w:t>
+      </w:r>
+      <w:r>
+        <w:rPr>
+          <w:rFonts w:ascii="Arial" w:hAnsi="Arial" w:cs="Arial"/>
+        </w:rPr>
+        <w:t>1</w:t>
+      </w:r>
+      <w:r>
+        <w:rPr>
+          <w:rFonts w:ascii="Arial" w:hAnsi="Arial" w:cs="Arial"/>
+        </w:rPr>
+        <w:t>.</w:t>
+      </w:r>
+      <w:r>
+        <w:rPr>
+          <w:rFonts w:ascii="Arial" w:hAnsi="Arial" w:cs="Arial"/>
+        </w:rPr>
+        <w:t>14</w:t>
+      </w:r>
+      <w:r>
+        <w:rPr>
+          <w:rFonts w:ascii="Arial" w:hAnsi="Arial" w:cs="Arial"/>
+        </w:rPr>
+        <w:t xml:space="preserve">%), and </w:t>
       </w:r>
       <w:r>
         <w:rPr>
@@ -2486,7 +2428,427 @@
           <w:i/>
           <w:iCs/>
         </w:rPr>
-        <w:t>I</w:t>
+        <w:t>Nitrospira</w:t>
+      </w:r>
+      <w:r>
+        <w:rPr>
+          <w:rFonts w:ascii="Arial" w:hAnsi="Arial" w:cs="Arial"/>
+        </w:rPr>
+        <w:t xml:space="preserve"> clade B (</w:t>
+      </w:r>
+      <w:r>
+        <w:rPr>
+          <w:rFonts w:ascii="Arial" w:hAnsi="Arial" w:cs="Arial"/>
+        </w:rPr>
+        <w:t xml:space="preserve">bulk soil: </w:t>
+      </w:r>
+      <w:r>
+        <w:rPr>
+          <w:rFonts w:ascii="Arial" w:hAnsi="Arial" w:cs="Arial"/>
+        </w:rPr>
+        <w:t>97</w:t>
+      </w:r>
+      <w:r>
+        <w:rPr>
+          <w:rFonts w:ascii="Arial" w:hAnsi="Arial" w:cs="Arial"/>
+        </w:rPr>
+        <w:t>.4</w:t>
+      </w:r>
+      <w:r>
+        <w:rPr>
+          <w:rFonts w:ascii="Arial" w:hAnsi="Arial" w:cs="Arial"/>
+        </w:rPr>
+        <w:t>3</w:t>
+      </w:r>
+      <w:r>
+        <w:rPr>
+          <w:rFonts w:ascii="Arial" w:hAnsi="Arial" w:cs="Arial"/>
+        </w:rPr>
+        <w:t xml:space="preserve">%, rhizosphere: </w:t>
+      </w:r>
+      <w:r>
+        <w:rPr>
+          <w:rFonts w:ascii="Arial" w:hAnsi="Arial" w:cs="Arial"/>
+        </w:rPr>
+        <w:t>96</w:t>
+      </w:r>
+      <w:r>
+        <w:rPr>
+          <w:rFonts w:ascii="Arial" w:hAnsi="Arial" w:cs="Arial"/>
+        </w:rPr>
+        <w:t>.85%</w:t>
+      </w:r>
+      <w:r>
+        <w:rPr>
+          <w:rFonts w:ascii="Arial" w:hAnsi="Arial" w:cs="Arial"/>
+        </w:rPr>
+        <w:t>), respectively</w:t>
+      </w:r>
+      <w:r>
+        <w:rPr>
+          <w:rFonts w:ascii="Arial" w:hAnsi="Arial" w:cs="Arial"/>
+        </w:rPr>
+        <w:t>. We found that there were no notable shifts of taxonomic composition of the ammonia-oxidizing communities in response to drought</w:t>
+      </w:r>
+      <w:r>
+        <w:rPr>
+          <w:rFonts w:ascii="Arial" w:hAnsi="Arial" w:cs="Arial"/>
+        </w:rPr>
+        <w:t xml:space="preserve">, </w:t>
+      </w:r>
+      <w:r>
+        <w:rPr>
+          <w:rFonts w:ascii="Arial" w:hAnsi="Arial" w:cs="Arial"/>
+        </w:rPr>
+        <w:t>although</w:t>
+      </w:r>
+      <w:r>
+        <w:rPr>
+          <w:rFonts w:ascii="Arial" w:hAnsi="Arial" w:cs="Arial"/>
+        </w:rPr>
+        <w:t xml:space="preserve"> the </w:t>
+      </w:r>
+      <w:r>
+        <w:rPr>
+          <w:rFonts w:ascii="Arial" w:hAnsi="Arial" w:cs="Arial"/>
+        </w:rPr>
+        <w:t>community</w:t>
+      </w:r>
+      <w:r>
+        <w:rPr>
+          <w:rFonts w:ascii="Arial" w:hAnsi="Arial" w:cs="Arial"/>
+        </w:rPr>
+        <w:t xml:space="preserve"> compositions were largely </w:t>
+      </w:r>
+      <w:r>
+        <w:rPr>
+          <w:rFonts w:ascii="Arial" w:hAnsi="Arial" w:cs="Arial"/>
+        </w:rPr>
+        <w:t>shifted</w:t>
+      </w:r>
+      <w:r>
+        <w:rPr>
+          <w:rFonts w:ascii="Arial" w:hAnsi="Arial" w:cs="Arial"/>
+        </w:rPr>
+        <w:t xml:space="preserve"> among cropping systems </w:t>
+      </w:r>
+      <w:r>
+        <w:rPr>
+          <w:rFonts w:ascii="Arial" w:hAnsi="Arial" w:cs="Arial"/>
+        </w:rPr>
+        <w:t>(</w:t>
+      </w:r>
+      <w:r>
+        <w:rPr>
+          <w:rFonts w:ascii="Arial" w:hAnsi="Arial" w:cs="Arial"/>
+          <w:highlight w:val="yellow"/>
+        </w:rPr>
+        <w:t>Supplementary Fig.1: Relative abundance bar plot</w:t>
+      </w:r>
+      <w:r>
+        <w:rPr>
+          <w:rFonts w:ascii="Arial" w:hAnsi="Arial" w:cs="Arial"/>
+        </w:rPr>
+        <w:t>).</w:t>
+      </w:r>
+      <w:r>
+        <w:rPr>
+          <w:rFonts w:ascii="Arial" w:hAnsi="Arial" w:cs="Arial"/>
+        </w:rPr>
+        <w:t xml:space="preserve"> </w:t>
+      </w:r>
+      <w:r>
+        <w:rPr>
+          <w:rFonts w:ascii="Arial" w:hAnsi="Arial" w:cs="Arial"/>
+        </w:rPr>
+        <w:t>We performed</w:t>
+      </w:r>
+      <w:r>
+        <w:rPr>
+          <w:rFonts w:ascii="Arial" w:hAnsi="Arial" w:cs="Arial"/>
+        </w:rPr>
+        <w:t xml:space="preserve"> differential abundance analysis </w:t>
+      </w:r>
+      <w:r>
+        <w:rPr>
+          <w:rFonts w:ascii="Arial" w:hAnsi="Arial" w:cs="Arial"/>
+        </w:rPr>
+        <w:t xml:space="preserve">to investigate </w:t>
+      </w:r>
+      <w:proofErr w:type="gramStart"/>
+      <w:r>
+        <w:rPr>
+          <w:rFonts w:ascii="Arial" w:hAnsi="Arial" w:cs="Arial"/>
+        </w:rPr>
+        <w:t>ammonia-oxidizing</w:t>
+      </w:r>
+      <w:proofErr w:type="gramEnd"/>
+      <w:r>
+        <w:rPr>
+          <w:rFonts w:ascii="Arial" w:hAnsi="Arial" w:cs="Arial"/>
+        </w:rPr>
+        <w:t xml:space="preserve"> ASVs exhibiting differe</w:t>
+      </w:r>
+      <w:r>
+        <w:rPr>
+          <w:rFonts w:ascii="Arial" w:hAnsi="Arial" w:cs="Arial"/>
+        </w:rPr>
+        <w:t>nces in</w:t>
+      </w:r>
+      <w:r>
+        <w:rPr>
+          <w:rFonts w:ascii="Arial" w:hAnsi="Arial" w:cs="Arial"/>
+        </w:rPr>
+        <w:t xml:space="preserve"> abundance</w:t>
+      </w:r>
+      <w:r>
+        <w:rPr>
+          <w:rFonts w:ascii="Arial" w:hAnsi="Arial" w:cs="Arial"/>
+        </w:rPr>
+        <w:t>s</w:t>
+      </w:r>
+      <w:r>
+        <w:rPr>
+          <w:rFonts w:ascii="Arial" w:hAnsi="Arial" w:cs="Arial"/>
+        </w:rPr>
+        <w:t xml:space="preserve"> </w:t>
+      </w:r>
+      <w:r>
+        <w:rPr>
+          <w:rFonts w:ascii="Arial" w:hAnsi="Arial" w:cs="Arial"/>
+        </w:rPr>
+        <w:t xml:space="preserve">between drought and control </w:t>
+      </w:r>
+      <w:r>
+        <w:rPr>
+          <w:rFonts w:ascii="Arial" w:hAnsi="Arial" w:cs="Arial"/>
+        </w:rPr>
+        <w:t>in</w:t>
+      </w:r>
+      <w:r>
+        <w:rPr>
+          <w:rFonts w:ascii="Arial" w:hAnsi="Arial" w:cs="Arial"/>
+        </w:rPr>
+        <w:t xml:space="preserve"> </w:t>
+      </w:r>
+      <w:r>
+        <w:rPr>
+          <w:rFonts w:ascii="Arial" w:hAnsi="Arial" w:cs="Arial"/>
+        </w:rPr>
+        <w:t xml:space="preserve">each </w:t>
+      </w:r>
+      <w:r>
+        <w:rPr>
+          <w:rFonts w:ascii="Arial" w:hAnsi="Arial" w:cs="Arial"/>
+        </w:rPr>
+        <w:t>cropping system</w:t>
+      </w:r>
+      <w:r>
+        <w:rPr>
+          <w:rFonts w:ascii="Arial" w:hAnsi="Arial" w:cs="Arial"/>
+        </w:rPr>
+        <w:t xml:space="preserve">. </w:t>
+      </w:r>
+      <w:r>
+        <w:rPr>
+          <w:rFonts w:ascii="Arial" w:hAnsi="Arial" w:cs="Arial"/>
+        </w:rPr>
+        <w:t>W</w:t>
+      </w:r>
+      <w:r>
+        <w:rPr>
+          <w:rFonts w:ascii="Arial" w:hAnsi="Arial" w:cs="Arial"/>
+        </w:rPr>
+        <w:t>e detected a relatively small number of ASVs that were altered by drought</w:t>
+      </w:r>
+      <w:r>
+        <w:rPr>
+          <w:rFonts w:ascii="Arial" w:hAnsi="Arial" w:cs="Arial"/>
+        </w:rPr>
+        <w:t xml:space="preserve">, while </w:t>
+      </w:r>
+      <w:r>
+        <w:rPr>
+          <w:rFonts w:ascii="Arial" w:hAnsi="Arial" w:cs="Arial"/>
+        </w:rPr>
+        <w:t xml:space="preserve">most of </w:t>
+      </w:r>
+      <w:r>
+        <w:rPr>
+          <w:rFonts w:ascii="Arial" w:hAnsi="Arial" w:cs="Arial"/>
+        </w:rPr>
+        <w:t xml:space="preserve">the </w:t>
+      </w:r>
+      <w:proofErr w:type="gramStart"/>
+      <w:r>
+        <w:rPr>
+          <w:rFonts w:ascii="Arial" w:hAnsi="Arial" w:cs="Arial"/>
+        </w:rPr>
+        <w:t>ammonia-oxidizing</w:t>
+      </w:r>
+      <w:proofErr w:type="gramEnd"/>
+      <w:r>
+        <w:rPr>
+          <w:rFonts w:ascii="Arial" w:hAnsi="Arial" w:cs="Arial"/>
+        </w:rPr>
+        <w:t xml:space="preserve"> ASVs </w:t>
+      </w:r>
+      <w:r>
+        <w:rPr>
+          <w:rFonts w:ascii="Arial" w:hAnsi="Arial" w:cs="Arial"/>
+        </w:rPr>
+        <w:t xml:space="preserve">remained unchanged in response </w:t>
+      </w:r>
+      <w:r>
+        <w:rPr>
+          <w:rFonts w:ascii="Arial" w:hAnsi="Arial" w:cs="Arial"/>
+        </w:rPr>
+        <w:t>to drought</w:t>
+      </w:r>
+      <w:r>
+        <w:rPr>
+          <w:rFonts w:ascii="Arial" w:hAnsi="Arial" w:cs="Arial"/>
+        </w:rPr>
+        <w:t xml:space="preserve"> </w:t>
+      </w:r>
+      <w:r>
+        <w:rPr>
+          <w:rFonts w:ascii="Arial" w:hAnsi="Arial" w:cs="Arial"/>
+        </w:rPr>
+        <w:t>(</w:t>
+      </w:r>
+      <w:r>
+        <w:rPr>
+          <w:rFonts w:ascii="Arial" w:hAnsi="Arial" w:cs="Arial"/>
+          <w:highlight w:val="yellow"/>
+        </w:rPr>
+        <w:t>Fig.4: DAA</w:t>
+      </w:r>
+      <w:r>
+        <w:rPr>
+          <w:rFonts w:ascii="Arial" w:hAnsi="Arial" w:cs="Arial"/>
+        </w:rPr>
+        <w:t>)</w:t>
+      </w:r>
+      <w:r>
+        <w:rPr>
+          <w:rFonts w:ascii="Arial" w:hAnsi="Arial" w:cs="Arial"/>
+        </w:rPr>
+        <w:t xml:space="preserve">. </w:t>
+      </w:r>
+      <w:r>
+        <w:rPr>
+          <w:rFonts w:ascii="Arial" w:hAnsi="Arial" w:cs="Arial"/>
+        </w:rPr>
+        <w:t>Among</w:t>
+      </w:r>
+      <w:r>
+        <w:rPr>
+          <w:rFonts w:ascii="Arial" w:hAnsi="Arial" w:cs="Arial"/>
+        </w:rPr>
+        <w:t xml:space="preserve"> the</w:t>
+      </w:r>
+      <w:r>
+        <w:rPr>
+          <w:rFonts w:ascii="Arial" w:hAnsi="Arial" w:cs="Arial"/>
+        </w:rPr>
+        <w:t xml:space="preserve"> three </w:t>
+      </w:r>
+      <w:r>
+        <w:rPr>
+          <w:rFonts w:ascii="Arial" w:hAnsi="Arial" w:cs="Arial"/>
+        </w:rPr>
+        <w:t xml:space="preserve">ammonia-oxidizing </w:t>
+      </w:r>
+      <w:r>
+        <w:rPr>
+          <w:rFonts w:ascii="Arial" w:hAnsi="Arial" w:cs="Arial"/>
+        </w:rPr>
+        <w:t xml:space="preserve">groups, </w:t>
+      </w:r>
+      <w:r>
+        <w:rPr>
+          <w:rFonts w:ascii="Arial" w:hAnsi="Arial" w:cs="Arial"/>
+        </w:rPr>
+        <w:t xml:space="preserve">the </w:t>
+      </w:r>
+      <w:r>
+        <w:rPr>
+          <w:rFonts w:ascii="Arial" w:hAnsi="Arial" w:cs="Arial"/>
+        </w:rPr>
+        <w:t>AOB</w:t>
+      </w:r>
+      <w:r>
+        <w:rPr>
+          <w:rFonts w:ascii="Arial" w:hAnsi="Arial" w:cs="Arial"/>
+        </w:rPr>
+        <w:t xml:space="preserve"> community</w:t>
+      </w:r>
+      <w:r>
+        <w:rPr>
+          <w:rFonts w:ascii="Arial" w:hAnsi="Arial" w:cs="Arial"/>
+        </w:rPr>
+        <w:t xml:space="preserve"> has the largest number of a</w:t>
+      </w:r>
+      <w:r>
+        <w:rPr>
+          <w:rFonts w:ascii="Arial" w:hAnsi="Arial" w:cs="Arial"/>
+        </w:rPr>
+        <w:t>ltered</w:t>
+      </w:r>
+      <w:r>
+        <w:rPr>
+          <w:rFonts w:ascii="Arial" w:hAnsi="Arial" w:cs="Arial"/>
+        </w:rPr>
+        <w:t xml:space="preserve"> ASVs</w:t>
+      </w:r>
+      <w:r>
+        <w:rPr>
+          <w:rFonts w:ascii="Arial" w:hAnsi="Arial" w:cs="Arial"/>
+        </w:rPr>
+        <w:t xml:space="preserve"> in all samples</w:t>
+      </w:r>
+      <w:r>
+        <w:rPr>
+          <w:rFonts w:ascii="Arial" w:hAnsi="Arial" w:cs="Arial"/>
+        </w:rPr>
+        <w:t xml:space="preserve"> </w:t>
+      </w:r>
+      <w:r>
+        <w:rPr>
+          <w:rFonts w:ascii="Arial" w:hAnsi="Arial" w:cs="Arial"/>
+        </w:rPr>
+        <w:t>(17 ASVs in total)</w:t>
+      </w:r>
+      <w:r>
+        <w:rPr>
+          <w:rFonts w:ascii="Arial" w:hAnsi="Arial" w:cs="Arial"/>
+        </w:rPr>
+        <w:t>,</w:t>
+      </w:r>
+      <w:r>
+        <w:rPr>
+          <w:rFonts w:ascii="Arial" w:hAnsi="Arial" w:cs="Arial"/>
+        </w:rPr>
+        <w:t xml:space="preserve"> and </w:t>
+      </w:r>
+      <w:r>
+        <w:rPr>
+          <w:rFonts w:ascii="Arial" w:hAnsi="Arial" w:cs="Arial"/>
+        </w:rPr>
+        <w:t>most of the</w:t>
+      </w:r>
+      <w:r>
+        <w:rPr>
+          <w:rFonts w:ascii="Arial" w:hAnsi="Arial" w:cs="Arial"/>
+        </w:rPr>
+        <w:t xml:space="preserve">m </w:t>
+      </w:r>
+      <w:r>
+        <w:rPr>
+          <w:rFonts w:ascii="Arial" w:hAnsi="Arial" w:cs="Arial"/>
+        </w:rPr>
+        <w:t xml:space="preserve">belonged to the dominant genera of </w:t>
       </w:r>
       <w:r>
         <w:rPr>
@@ -2494,31 +2856,13 @@
           <w:i/>
           <w:iCs/>
         </w:rPr>
-        <w:t>ncertae sedis</w:t>
-      </w:r>
-      <w:r>
-        <w:rPr>
-          <w:rFonts w:ascii="Arial" w:hAnsi="Arial" w:cs="Arial"/>
-        </w:rPr>
-        <w:t>)</w:t>
-      </w:r>
-      <w:r>
-        <w:rPr>
-          <w:rFonts w:ascii="Arial" w:hAnsi="Arial" w:cs="Arial"/>
-        </w:rPr>
-        <w:t xml:space="preserve"> (&gt;95%), and</w:t>
-      </w:r>
-      <w:r>
-        <w:rPr>
-          <w:rFonts w:ascii="Arial" w:hAnsi="Arial" w:cs="Arial"/>
-        </w:rPr>
-        <w:t xml:space="preserve"> genus</w:t>
-      </w:r>
-      <w:r>
-        <w:rPr>
-          <w:rFonts w:ascii="Arial" w:hAnsi="Arial" w:cs="Arial"/>
-        </w:rPr>
-        <w:t xml:space="preserve"> </w:t>
+        <w:t xml:space="preserve">Nitrosospira </w:t>
+      </w:r>
+      <w:r>
+        <w:rPr>
+          <w:rFonts w:ascii="Arial" w:hAnsi="Arial" w:cs="Arial"/>
+        </w:rPr>
+        <w:t xml:space="preserve">and </w:t>
       </w:r>
       <w:r>
         <w:rPr>
@@ -2526,61 +2870,244 @@
           <w:i/>
           <w:iCs/>
         </w:rPr>
-        <w:t>Nitrospira</w:t>
-      </w:r>
-      <w:r>
-        <w:rPr>
-          <w:rFonts w:ascii="Arial" w:hAnsi="Arial" w:cs="Arial"/>
-        </w:rPr>
-        <w:t xml:space="preserve"> clade B (&gt;90%), respectively</w:t>
-      </w:r>
-      <w:r>
-        <w:rPr>
-          <w:rFonts w:ascii="Arial" w:hAnsi="Arial" w:cs="Arial"/>
-        </w:rPr>
-        <w:t>. We found that there were no notable shifts of taxonomic composition of the ammonia-oxidizing communities in response to drought</w:t>
-      </w:r>
-      <w:r>
-        <w:rPr>
-          <w:rFonts w:ascii="Arial" w:hAnsi="Arial" w:cs="Arial"/>
-        </w:rPr>
-        <w:t xml:space="preserve">, </w:t>
-      </w:r>
-      <w:r>
-        <w:rPr>
-          <w:rFonts w:ascii="Arial" w:hAnsi="Arial" w:cs="Arial"/>
-        </w:rPr>
-        <w:t>although</w:t>
-      </w:r>
-      <w:r>
-        <w:rPr>
-          <w:rFonts w:ascii="Arial" w:hAnsi="Arial" w:cs="Arial"/>
-        </w:rPr>
-        <w:t xml:space="preserve"> the </w:t>
-      </w:r>
-      <w:r>
-        <w:rPr>
-          <w:rFonts w:ascii="Arial" w:hAnsi="Arial" w:cs="Arial"/>
-        </w:rPr>
-        <w:t>community</w:t>
-      </w:r>
-      <w:r>
-        <w:rPr>
-          <w:rFonts w:ascii="Arial" w:hAnsi="Arial" w:cs="Arial"/>
-        </w:rPr>
-        <w:t xml:space="preserve"> compositions were largely </w:t>
-      </w:r>
-      <w:r>
-        <w:rPr>
-          <w:rFonts w:ascii="Arial" w:hAnsi="Arial" w:cs="Arial"/>
-        </w:rPr>
-        <w:t>shifted</w:t>
-      </w:r>
-      <w:r>
-        <w:rPr>
-          <w:rFonts w:ascii="Arial" w:hAnsi="Arial" w:cs="Arial"/>
-        </w:rPr>
-        <w:t xml:space="preserve"> among cropping systems </w:t>
+        <w:lastRenderedPageBreak/>
+        <w:t>Nitrosolobus</w:t>
+      </w:r>
+      <w:r>
+        <w:rPr>
+          <w:rFonts w:ascii="Arial" w:hAnsi="Arial" w:cs="Arial"/>
+        </w:rPr>
+        <w:t>.</w:t>
+      </w:r>
+      <w:r>
+        <w:rPr>
+          <w:rFonts w:ascii="Arial" w:hAnsi="Arial" w:cs="Arial"/>
+        </w:rPr>
+        <w:t xml:space="preserve"> T</w:t>
+      </w:r>
+      <w:r>
+        <w:rPr>
+          <w:rFonts w:ascii="Arial" w:hAnsi="Arial" w:cs="Arial"/>
+        </w:rPr>
+        <w:t>he majority of th</w:t>
+      </w:r>
+      <w:r>
+        <w:rPr>
+          <w:rFonts w:ascii="Arial" w:hAnsi="Arial" w:cs="Arial"/>
+        </w:rPr>
+        <w:t xml:space="preserve">e </w:t>
+      </w:r>
+      <w:proofErr w:type="gramStart"/>
+      <w:r>
+        <w:rPr>
+          <w:rFonts w:ascii="Arial" w:hAnsi="Arial" w:cs="Arial"/>
+        </w:rPr>
+        <w:t>drought-</w:t>
+      </w:r>
+      <w:r>
+        <w:rPr>
+          <w:rFonts w:ascii="Arial" w:hAnsi="Arial" w:cs="Arial"/>
+        </w:rPr>
+        <w:t>altered</w:t>
+      </w:r>
+      <w:proofErr w:type="gramEnd"/>
+      <w:r>
+        <w:rPr>
+          <w:rFonts w:ascii="Arial" w:hAnsi="Arial" w:cs="Arial"/>
+        </w:rPr>
+        <w:t xml:space="preserve"> </w:t>
+      </w:r>
+      <w:r>
+        <w:rPr>
+          <w:rFonts w:ascii="Arial" w:hAnsi="Arial" w:cs="Arial"/>
+        </w:rPr>
+        <w:t xml:space="preserve">AOB </w:t>
+      </w:r>
+      <w:r>
+        <w:rPr>
+          <w:rFonts w:ascii="Arial" w:hAnsi="Arial" w:cs="Arial"/>
+        </w:rPr>
+        <w:t xml:space="preserve">ASVs were negatively </w:t>
+      </w:r>
+      <w:r>
+        <w:rPr>
+          <w:rFonts w:ascii="Arial" w:hAnsi="Arial" w:cs="Arial"/>
+        </w:rPr>
+        <w:t>impacted</w:t>
+      </w:r>
+      <w:r>
+        <w:rPr>
+          <w:rFonts w:ascii="Arial" w:hAnsi="Arial" w:cs="Arial"/>
+        </w:rPr>
+        <w:t xml:space="preserve">, indicating </w:t>
+      </w:r>
+      <w:r>
+        <w:rPr>
+          <w:rFonts w:ascii="Arial" w:hAnsi="Arial" w:cs="Arial"/>
+        </w:rPr>
+        <w:t xml:space="preserve">that </w:t>
+      </w:r>
+      <w:r>
+        <w:rPr>
+          <w:rFonts w:ascii="Arial" w:hAnsi="Arial" w:cs="Arial"/>
+        </w:rPr>
+        <w:t>these ASVs decrease</w:t>
+      </w:r>
+      <w:r>
+        <w:rPr>
+          <w:rFonts w:ascii="Arial" w:hAnsi="Arial" w:cs="Arial"/>
+        </w:rPr>
+        <w:t>d</w:t>
+      </w:r>
+      <w:r>
+        <w:rPr>
+          <w:rFonts w:ascii="Arial" w:hAnsi="Arial" w:cs="Arial"/>
+        </w:rPr>
+        <w:t xml:space="preserve"> in abundances</w:t>
+      </w:r>
+      <w:r>
+        <w:rPr>
+          <w:rFonts w:ascii="Arial" w:hAnsi="Arial" w:cs="Arial"/>
+        </w:rPr>
+        <w:t xml:space="preserve"> in response to drought</w:t>
+      </w:r>
+      <w:r>
+        <w:rPr>
+          <w:rFonts w:ascii="Arial" w:hAnsi="Arial" w:cs="Arial"/>
+        </w:rPr>
+        <w:t>, and these ASVs</w:t>
+      </w:r>
+      <w:r>
+        <w:rPr>
+          <w:rFonts w:ascii="Arial" w:hAnsi="Arial" w:cs="Arial"/>
+        </w:rPr>
+        <w:t xml:space="preserve"> </w:t>
+      </w:r>
+      <w:r>
+        <w:rPr>
+          <w:rFonts w:ascii="Arial" w:hAnsi="Arial" w:cs="Arial"/>
+        </w:rPr>
+        <w:t>responded to drought toward the end of sampling time (the last day of drought period or the third sampling, one week (fourth sampling), and eleven weeks (fifth sampling) after rewetting)</w:t>
+      </w:r>
+      <w:r>
+        <w:rPr>
+          <w:rFonts w:ascii="Arial" w:hAnsi="Arial" w:cs="Arial"/>
+        </w:rPr>
+        <w:t>. Another notable observation was that</w:t>
+      </w:r>
+      <w:r>
+        <w:rPr>
+          <w:rFonts w:ascii="Arial" w:hAnsi="Arial" w:cs="Arial"/>
+        </w:rPr>
+        <w:t xml:space="preserve"> d</w:t>
+      </w:r>
+      <w:r>
+        <w:rPr>
+          <w:rFonts w:ascii="Arial" w:hAnsi="Arial" w:cs="Arial"/>
+        </w:rPr>
+        <w:t xml:space="preserve">ifferences </w:t>
+      </w:r>
+      <w:r>
+        <w:rPr>
+          <w:rFonts w:ascii="Arial" w:hAnsi="Arial" w:cs="Arial"/>
+        </w:rPr>
+        <w:t>in AOB ASVs</w:t>
+      </w:r>
+      <w:r>
+        <w:rPr>
+          <w:rFonts w:ascii="Arial" w:hAnsi="Arial" w:cs="Arial"/>
+        </w:rPr>
+        <w:t xml:space="preserve"> abundance due to the effects of drought</w:t>
+      </w:r>
+      <w:r>
+        <w:rPr>
+          <w:rFonts w:ascii="Arial" w:hAnsi="Arial" w:cs="Arial"/>
+        </w:rPr>
+        <w:t xml:space="preserve"> were </w:t>
+      </w:r>
+      <w:r>
+        <w:rPr>
+          <w:rFonts w:ascii="Arial" w:hAnsi="Arial" w:cs="Arial"/>
+        </w:rPr>
+        <w:t>mainly f</w:t>
+      </w:r>
+      <w:r>
+        <w:rPr>
+          <w:rFonts w:ascii="Arial" w:hAnsi="Arial" w:cs="Arial"/>
+        </w:rPr>
+        <w:t>ound in</w:t>
+      </w:r>
+      <w:r>
+        <w:rPr>
+          <w:rFonts w:ascii="Arial" w:hAnsi="Arial" w:cs="Arial"/>
+        </w:rPr>
+        <w:t xml:space="preserve"> </w:t>
+      </w:r>
+      <w:r>
+        <w:rPr>
+          <w:rFonts w:ascii="Arial" w:hAnsi="Arial" w:cs="Arial"/>
+        </w:rPr>
+        <w:t>bul</w:t>
+      </w:r>
+      <w:r>
+        <w:rPr>
+          <w:rFonts w:ascii="Arial" w:hAnsi="Arial" w:cs="Arial"/>
+        </w:rPr>
+        <w:t xml:space="preserve">k </w:t>
+      </w:r>
+      <w:r>
+        <w:rPr>
+          <w:rFonts w:ascii="Arial" w:hAnsi="Arial" w:cs="Arial"/>
+        </w:rPr>
+        <w:t>soil</w:t>
+      </w:r>
+      <w:r>
+        <w:rPr>
+          <w:rFonts w:ascii="Arial" w:hAnsi="Arial" w:cs="Arial"/>
+        </w:rPr>
+        <w:t xml:space="preserve"> samples, rather than rhizosphere,</w:t>
+      </w:r>
+      <w:r>
+        <w:rPr>
+          <w:rFonts w:ascii="Arial" w:hAnsi="Arial" w:cs="Arial"/>
+        </w:rPr>
+        <w:t xml:space="preserve"> </w:t>
+      </w:r>
+      <w:r>
+        <w:rPr>
+          <w:rFonts w:ascii="Arial" w:hAnsi="Arial" w:cs="Arial"/>
+        </w:rPr>
+        <w:t>in</w:t>
+      </w:r>
+      <w:r>
+        <w:rPr>
+          <w:rFonts w:ascii="Arial" w:hAnsi="Arial" w:cs="Arial"/>
+        </w:rPr>
+        <w:t xml:space="preserve"> </w:t>
+      </w:r>
+      <w:r>
+        <w:rPr>
+          <w:rFonts w:ascii="Arial" w:hAnsi="Arial" w:cs="Arial"/>
+        </w:rPr>
+        <w:t>the</w:t>
+      </w:r>
+      <w:r>
+        <w:rPr>
+          <w:rFonts w:ascii="Arial" w:hAnsi="Arial" w:cs="Arial"/>
+        </w:rPr>
+        <w:t xml:space="preserve"> </w:t>
+      </w:r>
+      <w:r>
+        <w:rPr>
+          <w:rFonts w:ascii="Arial" w:hAnsi="Arial" w:cs="Arial"/>
+        </w:rPr>
+        <w:t>conventional cropping systems (CONFYM and CONMIN)</w:t>
+      </w:r>
+      <w:r>
+        <w:rPr>
+          <w:rFonts w:ascii="Arial" w:hAnsi="Arial" w:cs="Arial"/>
+        </w:rPr>
+        <w:t xml:space="preserve"> </w:t>
       </w:r>
       <w:r>
         <w:rPr>
@@ -2593,19 +3120,31 @@
           <w:rFonts w:ascii="Arial" w:hAnsi="Arial" w:cs="Arial"/>
           <w:highlight w:val="yellow"/>
         </w:rPr>
-        <w:t>Supplementary Fig.1: Relative abundance bar plot</w:t>
-      </w:r>
-      <w:r>
-        <w:rPr>
-          <w:rFonts w:ascii="Arial" w:hAnsi="Arial" w:cs="Arial"/>
-        </w:rPr>
-        <w:t>).</w:t>
-      </w:r>
-      <w:r>
-        <w:rPr>
-          <w:rFonts w:ascii="Arial" w:hAnsi="Arial" w:cs="Arial"/>
-        </w:rPr>
-        <w:t xml:space="preserve"> The differential abundance analysis showed that most of </w:t>
+        <w:t>Fig.4: DAA</w:t>
+      </w:r>
+      <w:r>
+        <w:rPr>
+          <w:rFonts w:ascii="Arial" w:hAnsi="Arial" w:cs="Arial"/>
+        </w:rPr>
+        <w:t>)</w:t>
+      </w:r>
+      <w:r>
+        <w:rPr>
+          <w:rFonts w:ascii="Arial" w:hAnsi="Arial" w:cs="Arial"/>
+        </w:rPr>
+        <w:t xml:space="preserve">. </w:t>
+      </w:r>
+      <w:r>
+        <w:rPr>
+          <w:rFonts w:ascii="Arial" w:hAnsi="Arial" w:cs="Arial"/>
+        </w:rPr>
+        <w:t>O</w:t>
+      </w:r>
+      <w:r>
+        <w:rPr>
+          <w:rFonts w:ascii="Arial" w:hAnsi="Arial" w:cs="Arial"/>
+        </w:rPr>
+        <w:t xml:space="preserve">n </w:t>
       </w:r>
       <w:r>
         <w:rPr>
@@ -2613,292 +3152,113 @@
         </w:rPr>
         <w:t xml:space="preserve">the </w:t>
       </w:r>
-      <w:proofErr w:type="gramStart"/>
-      <w:r>
-        <w:rPr>
-          <w:rFonts w:ascii="Arial" w:hAnsi="Arial" w:cs="Arial"/>
-        </w:rPr>
-        <w:t>ammonia-oxidizing</w:t>
-      </w:r>
-      <w:proofErr w:type="gramEnd"/>
-      <w:r>
-        <w:rPr>
-          <w:rFonts w:ascii="Arial" w:hAnsi="Arial" w:cs="Arial"/>
-        </w:rPr>
-        <w:t xml:space="preserve"> ASVs </w:t>
-      </w:r>
-      <w:r>
-        <w:rPr>
-          <w:rFonts w:ascii="Arial" w:hAnsi="Arial" w:cs="Arial"/>
-        </w:rPr>
-        <w:t xml:space="preserve">remained unchanged in response </w:t>
-      </w:r>
-      <w:r>
-        <w:rPr>
-          <w:rFonts w:ascii="Arial" w:hAnsi="Arial" w:cs="Arial"/>
-        </w:rPr>
-        <w:t>to drought</w:t>
-      </w:r>
-      <w:r>
-        <w:rPr>
-          <w:rFonts w:ascii="Arial" w:hAnsi="Arial" w:cs="Arial"/>
-        </w:rPr>
-        <w:t xml:space="preserve">, </w:t>
-      </w:r>
-      <w:r>
-        <w:rPr>
-          <w:rFonts w:ascii="Arial" w:hAnsi="Arial" w:cs="Arial"/>
-        </w:rPr>
-        <w:t xml:space="preserve">and we </w:t>
-      </w:r>
-      <w:r>
-        <w:rPr>
-          <w:rFonts w:ascii="Arial" w:hAnsi="Arial" w:cs="Arial"/>
-        </w:rPr>
-        <w:t>detected</w:t>
-      </w:r>
-      <w:r>
-        <w:rPr>
-          <w:rFonts w:ascii="Arial" w:hAnsi="Arial" w:cs="Arial"/>
-        </w:rPr>
-        <w:t xml:space="preserve"> a relatively small number </w:t>
-      </w:r>
-      <w:r>
-        <w:rPr>
-          <w:rFonts w:ascii="Arial" w:hAnsi="Arial" w:cs="Arial"/>
-        </w:rPr>
-        <w:t xml:space="preserve">of ASVs that </w:t>
-      </w:r>
-      <w:r>
-        <w:rPr>
-          <w:rFonts w:ascii="Arial" w:hAnsi="Arial" w:cs="Arial"/>
-        </w:rPr>
-        <w:t>were</w:t>
-      </w:r>
-      <w:r>
-        <w:rPr>
-          <w:rFonts w:ascii="Arial" w:hAnsi="Arial" w:cs="Arial"/>
-        </w:rPr>
-        <w:t xml:space="preserve"> a</w:t>
-      </w:r>
-      <w:r>
-        <w:rPr>
-          <w:rFonts w:ascii="Arial" w:hAnsi="Arial" w:cs="Arial"/>
-        </w:rPr>
-        <w:t>ltered</w:t>
-      </w:r>
-      <w:r>
-        <w:rPr>
-          <w:rFonts w:ascii="Arial" w:hAnsi="Arial" w:cs="Arial"/>
-        </w:rPr>
-        <w:t xml:space="preserve"> by drought</w:t>
-      </w:r>
-      <w:r>
-        <w:rPr>
-          <w:rFonts w:ascii="Arial" w:hAnsi="Arial" w:cs="Arial"/>
-        </w:rPr>
-        <w:t xml:space="preserve"> (</w:t>
-      </w:r>
-      <w:r>
-        <w:rPr>
-          <w:rFonts w:ascii="Arial" w:hAnsi="Arial" w:cs="Arial"/>
-          <w:highlight w:val="yellow"/>
-        </w:rPr>
-        <w:t>Fig.4: DAA</w:t>
-      </w:r>
-      <w:r>
-        <w:rPr>
-          <w:rFonts w:ascii="Arial" w:hAnsi="Arial" w:cs="Arial"/>
-        </w:rPr>
-        <w:t>)</w:t>
-      </w:r>
-      <w:r>
-        <w:rPr>
-          <w:rFonts w:ascii="Arial" w:hAnsi="Arial" w:cs="Arial"/>
-        </w:rPr>
-        <w:t xml:space="preserve">. </w:t>
-      </w:r>
-      <w:r>
-        <w:rPr>
-          <w:rFonts w:ascii="Arial" w:hAnsi="Arial" w:cs="Arial"/>
-        </w:rPr>
-        <w:t>Among</w:t>
-      </w:r>
-      <w:r>
-        <w:rPr>
-          <w:rFonts w:ascii="Arial" w:hAnsi="Arial" w:cs="Arial"/>
-        </w:rPr>
-        <w:t xml:space="preserve"> the</w:t>
-      </w:r>
-      <w:r>
-        <w:rPr>
-          <w:rFonts w:ascii="Arial" w:hAnsi="Arial" w:cs="Arial"/>
-        </w:rPr>
-        <w:t xml:space="preserve"> three </w:t>
-      </w:r>
-      <w:r>
-        <w:rPr>
-          <w:rFonts w:ascii="Arial" w:hAnsi="Arial" w:cs="Arial"/>
-        </w:rPr>
-        <w:t xml:space="preserve">ammonia-oxidizing </w:t>
-      </w:r>
-      <w:r>
-        <w:rPr>
-          <w:rFonts w:ascii="Arial" w:hAnsi="Arial" w:cs="Arial"/>
-        </w:rPr>
-        <w:t xml:space="preserve">groups, </w:t>
-      </w:r>
-      <w:r>
-        <w:rPr>
-          <w:rFonts w:ascii="Arial" w:hAnsi="Arial" w:cs="Arial"/>
-        </w:rPr>
-        <w:t xml:space="preserve">the </w:t>
-      </w:r>
-      <w:r>
-        <w:rPr>
-          <w:rFonts w:ascii="Arial" w:hAnsi="Arial" w:cs="Arial"/>
-        </w:rPr>
-        <w:t>AOB</w:t>
-      </w:r>
-      <w:r>
-        <w:rPr>
-          <w:rFonts w:ascii="Arial" w:hAnsi="Arial" w:cs="Arial"/>
-        </w:rPr>
-        <w:t xml:space="preserve"> community</w:t>
-      </w:r>
-      <w:r>
-        <w:rPr>
-          <w:rFonts w:ascii="Arial" w:hAnsi="Arial" w:cs="Arial"/>
-        </w:rPr>
-        <w:t xml:space="preserve"> has the largest number of affected ASVs</w:t>
-      </w:r>
-      <w:r>
-        <w:rPr>
-          <w:rFonts w:ascii="Arial" w:hAnsi="Arial" w:cs="Arial"/>
-        </w:rPr>
-        <w:t xml:space="preserve"> in all samples</w:t>
-      </w:r>
-      <w:r>
-        <w:rPr>
-          <w:rFonts w:ascii="Arial" w:hAnsi="Arial" w:cs="Arial"/>
-        </w:rPr>
-        <w:t xml:space="preserve"> </w:t>
-      </w:r>
-      <w:r>
-        <w:rPr>
-          <w:rFonts w:ascii="Arial" w:hAnsi="Arial" w:cs="Arial"/>
-        </w:rPr>
-        <w:t>(17 ASVs in total)</w:t>
-      </w:r>
-      <w:r>
-        <w:rPr>
-          <w:rFonts w:ascii="Arial" w:hAnsi="Arial" w:cs="Arial"/>
-        </w:rPr>
-        <w:t xml:space="preserve">, </w:t>
-      </w:r>
-      <w:r>
-        <w:rPr>
-          <w:rFonts w:ascii="Arial" w:hAnsi="Arial" w:cs="Arial"/>
-        </w:rPr>
-        <w:t xml:space="preserve">and the majority of those </w:t>
-      </w:r>
-      <w:r>
-        <w:rPr>
-          <w:rFonts w:ascii="Arial" w:hAnsi="Arial" w:cs="Arial"/>
-        </w:rPr>
-        <w:t>ASVs</w:t>
-      </w:r>
-      <w:r>
-        <w:rPr>
-          <w:rFonts w:ascii="Arial" w:hAnsi="Arial" w:cs="Arial"/>
-        </w:rPr>
-        <w:t xml:space="preserve"> </w:t>
-      </w:r>
-      <w:r>
-        <w:rPr>
-          <w:rFonts w:ascii="Arial" w:hAnsi="Arial" w:cs="Arial"/>
-        </w:rPr>
-        <w:t>were negatively affected by drought.</w:t>
-      </w:r>
-      <w:r>
-        <w:rPr>
-          <w:rFonts w:ascii="Arial" w:hAnsi="Arial" w:cs="Arial"/>
-        </w:rPr>
-        <w:t xml:space="preserve"> Overall, m</w:t>
-      </w:r>
-      <w:r>
-        <w:rPr>
-          <w:rFonts w:ascii="Arial" w:hAnsi="Arial" w:cs="Arial"/>
-        </w:rPr>
-        <w:t>ost of th</w:t>
-      </w:r>
-      <w:r>
-        <w:rPr>
-          <w:rFonts w:ascii="Arial" w:hAnsi="Arial" w:cs="Arial"/>
-        </w:rPr>
-        <w:t xml:space="preserve">e </w:t>
-      </w:r>
-      <w:proofErr w:type="gramStart"/>
-      <w:r>
-        <w:rPr>
-          <w:rFonts w:ascii="Arial" w:hAnsi="Arial" w:cs="Arial"/>
-        </w:rPr>
-        <w:t>drought-sensitive</w:t>
-      </w:r>
-      <w:proofErr w:type="gramEnd"/>
-      <w:r>
-        <w:rPr>
-          <w:rFonts w:ascii="Arial" w:hAnsi="Arial" w:cs="Arial"/>
-        </w:rPr>
-        <w:t xml:space="preserve"> </w:t>
-      </w:r>
-      <w:r>
-        <w:rPr>
-          <w:rFonts w:ascii="Arial" w:hAnsi="Arial" w:cs="Arial"/>
-        </w:rPr>
-        <w:t xml:space="preserve">AOB </w:t>
-      </w:r>
-      <w:r>
-        <w:rPr>
-          <w:rFonts w:ascii="Arial" w:hAnsi="Arial" w:cs="Arial"/>
-        </w:rPr>
-        <w:t xml:space="preserve">ASVs </w:t>
-      </w:r>
-      <w:r>
-        <w:rPr>
-          <w:rFonts w:ascii="Arial" w:hAnsi="Arial" w:cs="Arial"/>
-        </w:rPr>
-        <w:t>belonged</w:t>
-      </w:r>
-      <w:r>
-        <w:rPr>
-          <w:rFonts w:ascii="Arial" w:hAnsi="Arial" w:cs="Arial"/>
-        </w:rPr>
-        <w:t xml:space="preserve"> to </w:t>
-      </w:r>
-      <w:r>
-        <w:rPr>
-          <w:rFonts w:ascii="Arial" w:hAnsi="Arial" w:cs="Arial"/>
-        </w:rPr>
-        <w:t xml:space="preserve">the </w:t>
-      </w:r>
-      <w:r>
-        <w:rPr>
-          <w:rFonts w:ascii="Arial" w:hAnsi="Arial" w:cs="Arial"/>
-        </w:rPr>
-        <w:t>dominant ta</w:t>
-      </w:r>
-      <w:r>
-        <w:rPr>
-          <w:rFonts w:ascii="Arial" w:hAnsi="Arial" w:cs="Arial"/>
-        </w:rPr>
-        <w:t>xa</w:t>
-      </w:r>
-      <w:r>
-        <w:rPr>
-          <w:rFonts w:ascii="Arial" w:hAnsi="Arial" w:cs="Arial"/>
-        </w:rPr>
-        <w:t xml:space="preserve"> (</w:t>
+      <w:r>
+        <w:rPr>
+          <w:rFonts w:ascii="Arial" w:hAnsi="Arial" w:cs="Arial"/>
+        </w:rPr>
+        <w:t>other hand,</w:t>
+      </w:r>
+      <w:r>
+        <w:rPr>
+          <w:rFonts w:ascii="Arial" w:hAnsi="Arial" w:cs="Arial"/>
+        </w:rPr>
+        <w:t xml:space="preserve"> only a</w:t>
+      </w:r>
+      <w:r>
+        <w:rPr>
+          <w:rFonts w:ascii="Arial" w:hAnsi="Arial" w:cs="Arial"/>
+        </w:rPr>
+        <w:t xml:space="preserve"> </w:t>
+      </w:r>
+      <w:r>
+        <w:rPr>
+          <w:rFonts w:ascii="Arial" w:hAnsi="Arial" w:cs="Arial"/>
+        </w:rPr>
+        <w:t xml:space="preserve">few </w:t>
+      </w:r>
+      <w:r>
+        <w:rPr>
+          <w:rFonts w:ascii="Arial" w:hAnsi="Arial" w:cs="Arial"/>
+        </w:rPr>
+        <w:t>AOA</w:t>
+      </w:r>
+      <w:r>
+        <w:rPr>
+          <w:rFonts w:ascii="Arial" w:hAnsi="Arial" w:cs="Arial"/>
+        </w:rPr>
+        <w:t xml:space="preserve"> </w:t>
+      </w:r>
+      <w:r>
+        <w:rPr>
+          <w:rFonts w:ascii="Arial" w:hAnsi="Arial" w:cs="Arial"/>
+        </w:rPr>
+        <w:t>and Comammox ASVs</w:t>
+      </w:r>
+      <w:r>
+        <w:rPr>
+          <w:rFonts w:ascii="Arial" w:hAnsi="Arial" w:cs="Arial"/>
+        </w:rPr>
+        <w:t xml:space="preserve"> </w:t>
+      </w:r>
+      <w:r>
+        <w:rPr>
+          <w:rFonts w:ascii="Arial" w:hAnsi="Arial" w:cs="Arial"/>
+        </w:rPr>
+        <w:t>(less than ten)</w:t>
+      </w:r>
+      <w:r>
+        <w:rPr>
+          <w:rFonts w:ascii="Arial" w:hAnsi="Arial" w:cs="Arial"/>
+        </w:rPr>
+        <w:t xml:space="preserve"> </w:t>
+      </w:r>
+      <w:r>
+        <w:rPr>
+          <w:rFonts w:ascii="Arial" w:hAnsi="Arial" w:cs="Arial"/>
+        </w:rPr>
+        <w:t xml:space="preserve">were </w:t>
+      </w:r>
+      <w:r>
+        <w:rPr>
+          <w:rFonts w:ascii="Arial" w:hAnsi="Arial" w:cs="Arial"/>
+        </w:rPr>
+        <w:t>identified as sensitive to drough</w:t>
+      </w:r>
+      <w:r>
+        <w:rPr>
+          <w:rFonts w:ascii="Arial" w:hAnsi="Arial" w:cs="Arial"/>
+        </w:rPr>
+        <w:t>t</w:t>
+      </w:r>
+      <w:r>
+        <w:rPr>
+          <w:rFonts w:ascii="Arial" w:hAnsi="Arial" w:cs="Arial"/>
+        </w:rPr>
+        <w:t xml:space="preserve">, and they also </w:t>
+      </w:r>
+      <w:r>
+        <w:rPr>
+          <w:rFonts w:ascii="Arial" w:hAnsi="Arial" w:cs="Arial"/>
+        </w:rPr>
+        <w:t>belonged to the</w:t>
+      </w:r>
+      <w:r>
+        <w:rPr>
+          <w:rFonts w:ascii="Arial" w:hAnsi="Arial" w:cs="Arial"/>
+        </w:rPr>
+        <w:t xml:space="preserve"> </w:t>
+      </w:r>
+      <w:r>
+        <w:rPr>
+          <w:rFonts w:ascii="Arial" w:hAnsi="Arial" w:cs="Arial"/>
+        </w:rPr>
+        <w:t xml:space="preserve">dominant </w:t>
+      </w:r>
+      <w:r>
+        <w:rPr>
+          <w:rFonts w:ascii="Arial" w:hAnsi="Arial" w:cs="Arial"/>
+        </w:rPr>
+        <w:t xml:space="preserve">lineages of </w:t>
       </w:r>
       <w:r>
         <w:rPr>
@@ -2906,13 +3266,13 @@
           <w:i/>
           <w:iCs/>
         </w:rPr>
-        <w:t xml:space="preserve">Nitrosospira </w:t>
-      </w:r>
-      <w:r>
-        <w:rPr>
-          <w:rFonts w:ascii="Arial" w:hAnsi="Arial" w:cs="Arial"/>
-        </w:rPr>
-        <w:t xml:space="preserve">and </w:t>
+        <w:t>Nitrososphaerales</w:t>
+      </w:r>
+      <w:r>
+        <w:rPr>
+          <w:rFonts w:ascii="Arial" w:hAnsi="Arial" w:cs="Arial"/>
+        </w:rPr>
+        <w:t xml:space="preserve"> and </w:t>
       </w:r>
       <w:r>
         <w:rPr>
@@ -2920,146 +3280,7 @@
           <w:i/>
           <w:iCs/>
         </w:rPr>
-        <w:t>Nitrosolobus</w:t>
-      </w:r>
-      <w:r>
-        <w:rPr>
-          <w:rFonts w:ascii="Arial" w:hAnsi="Arial" w:cs="Arial"/>
-        </w:rPr>
-        <w:t>)</w:t>
-      </w:r>
-      <w:r>
-        <w:rPr>
-          <w:rFonts w:ascii="Arial" w:hAnsi="Arial" w:cs="Arial"/>
-        </w:rPr>
-        <w:t xml:space="preserve"> and those </w:t>
-      </w:r>
-      <w:r>
-        <w:rPr>
-          <w:rFonts w:ascii="Arial" w:hAnsi="Arial" w:cs="Arial"/>
-        </w:rPr>
-        <w:t>ASVs</w:t>
-      </w:r>
-      <w:r>
-        <w:rPr>
-          <w:rFonts w:ascii="Arial" w:hAnsi="Arial" w:cs="Arial"/>
-        </w:rPr>
-        <w:t xml:space="preserve"> were mainly f</w:t>
-      </w:r>
-      <w:r>
-        <w:rPr>
-          <w:rFonts w:ascii="Arial" w:hAnsi="Arial" w:cs="Arial"/>
-        </w:rPr>
-        <w:t>ound in</w:t>
-      </w:r>
-      <w:r>
-        <w:rPr>
-          <w:rFonts w:ascii="Arial" w:hAnsi="Arial" w:cs="Arial"/>
-        </w:rPr>
-        <w:t xml:space="preserve"> the</w:t>
-      </w:r>
-      <w:r>
-        <w:rPr>
-          <w:rFonts w:ascii="Arial" w:hAnsi="Arial" w:cs="Arial"/>
-        </w:rPr>
-        <w:t xml:space="preserve"> bulk soil </w:t>
-      </w:r>
-      <w:r>
-        <w:rPr>
-          <w:rFonts w:ascii="Arial" w:hAnsi="Arial" w:cs="Arial"/>
-        </w:rPr>
-        <w:t>samples within</w:t>
-      </w:r>
-      <w:r>
-        <w:rPr>
-          <w:rFonts w:ascii="Arial" w:hAnsi="Arial" w:cs="Arial"/>
-        </w:rPr>
-        <w:t xml:space="preserve"> the</w:t>
-      </w:r>
-      <w:r>
-        <w:rPr>
-          <w:rFonts w:ascii="Arial" w:hAnsi="Arial" w:cs="Arial"/>
-        </w:rPr>
-        <w:t xml:space="preserve"> CONFYM and CONMIN cropping </w:t>
-      </w:r>
-      <w:r>
-        <w:rPr>
-          <w:rFonts w:ascii="Arial" w:hAnsi="Arial" w:cs="Arial"/>
-        </w:rPr>
-        <w:lastRenderedPageBreak/>
-        <w:t>system</w:t>
-      </w:r>
-      <w:r>
-        <w:rPr>
-          <w:rFonts w:ascii="Arial" w:hAnsi="Arial" w:cs="Arial"/>
-        </w:rPr>
-        <w:t>s</w:t>
-      </w:r>
-      <w:r>
-        <w:rPr>
-          <w:rFonts w:ascii="Arial" w:hAnsi="Arial" w:cs="Arial"/>
-        </w:rPr>
-        <w:t xml:space="preserve">. </w:t>
-      </w:r>
-      <w:r>
-        <w:rPr>
-          <w:rFonts w:ascii="Arial" w:hAnsi="Arial" w:cs="Arial"/>
-        </w:rPr>
-        <w:t xml:space="preserve">Meanwhile, only a </w:t>
-      </w:r>
-      <w:r>
-        <w:rPr>
-          <w:rFonts w:ascii="Arial" w:hAnsi="Arial" w:cs="Arial"/>
-        </w:rPr>
-        <w:t xml:space="preserve">few </w:t>
-      </w:r>
-      <w:r>
-        <w:rPr>
-          <w:rFonts w:ascii="Arial" w:hAnsi="Arial" w:cs="Arial"/>
-        </w:rPr>
-        <w:t>AOA</w:t>
-      </w:r>
-      <w:r>
-        <w:rPr>
-          <w:rFonts w:ascii="Arial" w:hAnsi="Arial" w:cs="Arial"/>
-        </w:rPr>
-        <w:t xml:space="preserve"> </w:t>
-      </w:r>
-      <w:r>
-        <w:rPr>
-          <w:rFonts w:ascii="Arial" w:hAnsi="Arial" w:cs="Arial"/>
-        </w:rPr>
-        <w:t>and Comammox ASVs which were identified as sensitive to drought (less than ten)</w:t>
-      </w:r>
-      <w:r>
-        <w:rPr>
-          <w:rFonts w:ascii="Arial" w:hAnsi="Arial" w:cs="Arial"/>
-        </w:rPr>
-        <w:t>. T</w:t>
-      </w:r>
-      <w:r>
-        <w:rPr>
-          <w:rFonts w:ascii="Arial" w:hAnsi="Arial" w:cs="Arial"/>
-        </w:rPr>
-        <w:t>hose</w:t>
-      </w:r>
-      <w:r>
-        <w:rPr>
-          <w:rFonts w:ascii="Arial" w:hAnsi="Arial" w:cs="Arial"/>
-        </w:rPr>
-        <w:t xml:space="preserve"> </w:t>
-      </w:r>
-      <w:r>
-        <w:rPr>
-          <w:rFonts w:ascii="Arial" w:hAnsi="Arial" w:cs="Arial"/>
-        </w:rPr>
-        <w:t xml:space="preserve">ASVs belonged to the </w:t>
-      </w:r>
-      <w:r>
-        <w:rPr>
-          <w:rFonts w:ascii="Arial" w:hAnsi="Arial" w:cs="Arial"/>
-        </w:rPr>
-        <w:t xml:space="preserve">lineages of </w:t>
+        <w:t>Ca.</w:t>
       </w:r>
       <w:r>
         <w:rPr>
@@ -3067,13 +3288,7 @@
           <w:i/>
           <w:iCs/>
         </w:rPr>
-        <w:t>Nitrososphaerales</w:t>
-      </w:r>
-      <w:r>
-        <w:rPr>
-          <w:rFonts w:ascii="Arial" w:hAnsi="Arial" w:cs="Arial"/>
-        </w:rPr>
-        <w:t xml:space="preserve"> and </w:t>
+        <w:t xml:space="preserve"> </w:t>
       </w:r>
       <w:r>
         <w:rPr>
@@ -3081,7 +3296,31 @@
           <w:i/>
           <w:iCs/>
         </w:rPr>
-        <w:t>Ca.</w:t>
+        <w:t>Nitrosotaleales</w:t>
+      </w:r>
+      <w:r>
+        <w:rPr>
+          <w:rFonts w:ascii="Arial" w:hAnsi="Arial" w:cs="Arial"/>
+        </w:rPr>
+        <w:t xml:space="preserve">, </w:t>
+      </w:r>
+      <w:r>
+        <w:rPr>
+          <w:rFonts w:ascii="Arial" w:hAnsi="Arial" w:cs="Arial"/>
+        </w:rPr>
+        <w:t xml:space="preserve">and </w:t>
+      </w:r>
+      <w:r>
+        <w:rPr>
+          <w:rFonts w:ascii="Arial" w:hAnsi="Arial" w:cs="Arial"/>
+        </w:rPr>
+        <w:t>Comammox</w:t>
+      </w:r>
+      <w:r>
+        <w:rPr>
+          <w:rFonts w:ascii="Arial" w:hAnsi="Arial" w:cs="Arial"/>
+        </w:rPr>
+        <w:t xml:space="preserve"> </w:t>
       </w:r>
       <w:r>
         <w:rPr>
@@ -3089,7 +3328,7 @@
           <w:i/>
           <w:iCs/>
         </w:rPr>
-        <w:t xml:space="preserve"> </w:t>
+        <w:t>Nitrospira</w:t>
       </w:r>
       <w:r>
         <w:rPr>
@@ -3097,46 +3336,6 @@
           <w:i/>
           <w:iCs/>
         </w:rPr>
-        <w:t>Nitrosotaleales</w:t>
-      </w:r>
-      <w:r>
-        <w:rPr>
-          <w:rFonts w:ascii="Arial" w:hAnsi="Arial" w:cs="Arial"/>
-        </w:rPr>
-        <w:t xml:space="preserve"> ,and the </w:t>
-      </w:r>
-      <w:r>
-        <w:rPr>
-          <w:rFonts w:ascii="Arial" w:hAnsi="Arial" w:cs="Arial"/>
-        </w:rPr>
-        <w:t xml:space="preserve">drought-affected Comammox ASVs were exclusively assigned to the </w:t>
-      </w:r>
-      <w:r>
-        <w:rPr>
-          <w:rFonts w:ascii="Arial" w:hAnsi="Arial" w:cs="Arial"/>
-        </w:rPr>
-        <w:t>Comammox</w:t>
-      </w:r>
-      <w:r>
-        <w:rPr>
-          <w:rFonts w:ascii="Arial" w:hAnsi="Arial" w:cs="Arial"/>
-        </w:rPr>
-        <w:t xml:space="preserve"> </w:t>
-      </w:r>
-      <w:r>
-        <w:rPr>
-          <w:rFonts w:ascii="Arial" w:hAnsi="Arial" w:cs="Arial"/>
-          <w:i/>
-          <w:iCs/>
-        </w:rPr>
-        <w:t>Nitrospira</w:t>
-      </w:r>
-      <w:r>
-        <w:rPr>
-          <w:rFonts w:ascii="Arial" w:hAnsi="Arial" w:cs="Arial"/>
-          <w:i/>
-          <w:iCs/>
-        </w:rPr>
         <w:t xml:space="preserve"> </w:t>
       </w:r>
       <w:r>
@@ -3149,13 +3348,13 @@
         <w:rPr>
           <w:rFonts w:ascii="Arial" w:hAnsi="Arial" w:cs="Arial"/>
         </w:rPr>
-        <w:t xml:space="preserve"> </w:t>
-      </w:r>
-      <w:r>
-        <w:rPr>
-          <w:rFonts w:ascii="Arial" w:hAnsi="Arial" w:cs="Arial"/>
-        </w:rPr>
-        <w:t>(</w:t>
+        <w:t>, respectively</w:t>
+      </w:r>
+      <w:r>
+        <w:rPr>
+          <w:rFonts w:ascii="Arial" w:hAnsi="Arial" w:cs="Arial"/>
+        </w:rPr>
+        <w:t xml:space="preserve"> (</w:t>
       </w:r>
       <w:r>
         <w:rPr>
@@ -3184,12 +3383,87 @@
     <w:p>
       <w:pPr>
         <w:spacing w:line="480" w:lineRule="auto"/>
-        <w:ind w:firstLine="720"/>
         <w:jc w:val="both"/>
         <w:rPr>
           <w:rFonts w:ascii="Arial" w:hAnsi="Arial" w:cs="Arial"/>
+          <w:b/>
+          <w:bCs/>
         </w:rPr>
       </w:pPr>
+      <w:r>
+        <w:rPr>
+          <w:rFonts w:ascii="Arial" w:hAnsi="Arial" w:cs="Arial"/>
+          <w:b/>
+          <w:bCs/>
+        </w:rPr>
+        <w:t>Shifts in</w:t>
+      </w:r>
+      <w:r>
+        <w:rPr>
+          <w:rFonts w:ascii="Arial" w:hAnsi="Arial" w:cs="Arial"/>
+          <w:b/>
+          <w:bCs/>
+        </w:rPr>
+        <w:t xml:space="preserve"> </w:t>
+      </w:r>
+      <w:r>
+        <w:rPr>
+          <w:rFonts w:ascii="Arial" w:hAnsi="Arial" w:cs="Arial"/>
+          <w:b/>
+          <w:bCs/>
+        </w:rPr>
+        <w:t xml:space="preserve">the abundance of </w:t>
+      </w:r>
+      <w:r>
+        <w:rPr>
+          <w:rFonts w:ascii="Arial" w:hAnsi="Arial" w:cs="Arial"/>
+          <w:b/>
+          <w:bCs/>
+          <w:i/>
+          <w:iCs/>
+        </w:rPr>
+        <w:t>amoA</w:t>
+      </w:r>
+      <w:r>
+        <w:rPr>
+          <w:rFonts w:ascii="Arial" w:hAnsi="Arial" w:cs="Arial"/>
+          <w:b/>
+          <w:bCs/>
+        </w:rPr>
+        <w:t xml:space="preserve"> genes of </w:t>
+      </w:r>
+      <w:r>
+        <w:rPr>
+          <w:rFonts w:ascii="Arial" w:hAnsi="Arial" w:cs="Arial"/>
+          <w:b/>
+          <w:bCs/>
+        </w:rPr>
+        <w:t>ammonia-oxidi</w:t>
+      </w:r>
+      <w:r>
+        <w:rPr>
+          <w:rFonts w:ascii="Arial" w:hAnsi="Arial" w:cs="Arial"/>
+          <w:b/>
+          <w:bCs/>
+        </w:rPr>
+        <w:t>zers</w:t>
+      </w:r>
+      <w:r>
+        <w:rPr>
+          <w:rFonts w:ascii="Arial" w:hAnsi="Arial" w:cs="Arial"/>
+          <w:b/>
+          <w:bCs/>
+        </w:rPr>
+        <w:t xml:space="preserve"> in response to drought</w:t>
+      </w:r>
+      <w:r>
+        <w:rPr>
+          <w:rFonts w:ascii="Arial" w:hAnsi="Arial" w:cs="Arial"/>
+          <w:b/>
+          <w:bCs/>
+        </w:rPr>
+        <w:t xml:space="preserve"> </w:t>
+      </w:r>
     </w:p>
     <w:p>
       <w:pPr>
@@ -3197,57 +3471,1196 @@
         <w:jc w:val="both"/>
         <w:rPr>
           <w:rFonts w:ascii="Arial" w:hAnsi="Arial" w:cs="Arial"/>
+        </w:rPr>
+      </w:pPr>
+      <w:r>
+        <w:rPr>
+          <w:rFonts w:ascii="Arial" w:hAnsi="Arial" w:cs="Arial"/>
           <w:b/>
           <w:bCs/>
         </w:rPr>
-      </w:pPr>
-      <w:r>
-        <w:rPr>
-          <w:rFonts w:ascii="Arial" w:hAnsi="Arial" w:cs="Arial"/>
-          <w:b/>
-          <w:bCs/>
-        </w:rPr>
-        <w:t>Shifts in</w:t>
-      </w:r>
-      <w:r>
-        <w:rPr>
-          <w:rFonts w:ascii="Arial" w:hAnsi="Arial" w:cs="Arial"/>
-          <w:b/>
-          <w:bCs/>
-        </w:rPr>
-        <w:t xml:space="preserve"> </w:t>
-      </w:r>
-      <w:r>
-        <w:rPr>
-          <w:rFonts w:ascii="Arial" w:hAnsi="Arial" w:cs="Arial"/>
-          <w:b/>
-          <w:bCs/>
-        </w:rPr>
-        <w:t xml:space="preserve">the abundance of </w:t>
-      </w:r>
-      <w:r>
-        <w:rPr>
-          <w:rFonts w:ascii="Arial" w:hAnsi="Arial" w:cs="Arial"/>
-          <w:b/>
-          <w:bCs/>
-        </w:rPr>
-        <w:t>ammonia-oxidizers</w:t>
-      </w:r>
-      <w:r>
-        <w:rPr>
-          <w:rFonts w:ascii="Arial" w:hAnsi="Arial" w:cs="Arial"/>
-          <w:b/>
-          <w:bCs/>
-        </w:rPr>
-        <w:t xml:space="preserve"> in response to drought</w:t>
-      </w:r>
-      <w:r>
-        <w:rPr>
-          <w:rFonts w:ascii="Arial" w:hAnsi="Arial" w:cs="Arial"/>
-          <w:b/>
-          <w:bCs/>
-        </w:rPr>
-        <w:t xml:space="preserve"> </w:t>
+        <w:tab/>
+      </w:r>
+      <w:r>
+        <w:rPr>
+          <w:rFonts w:ascii="Arial" w:hAnsi="Arial" w:cs="Arial"/>
+        </w:rPr>
+        <w:t>Even though the</w:t>
+      </w:r>
+      <w:r>
+        <w:rPr>
+          <w:rFonts w:ascii="Arial" w:hAnsi="Arial" w:cs="Arial"/>
+        </w:rPr>
+        <w:t xml:space="preserve"> effect of drought on the ammonia-oxidizer</w:t>
+      </w:r>
+      <w:r>
+        <w:rPr>
+          <w:rFonts w:ascii="Arial" w:hAnsi="Arial" w:cs="Arial"/>
+        </w:rPr>
+        <w:t>s</w:t>
+      </w:r>
+      <w:r>
+        <w:rPr>
+          <w:rFonts w:ascii="Arial" w:hAnsi="Arial" w:cs="Arial"/>
+        </w:rPr>
+        <w:t xml:space="preserve"> </w:t>
+      </w:r>
+      <w:r>
+        <w:rPr>
+          <w:rFonts w:ascii="Arial" w:hAnsi="Arial" w:cs="Arial"/>
+        </w:rPr>
+        <w:t xml:space="preserve">diversity </w:t>
+      </w:r>
+      <w:r>
+        <w:rPr>
+          <w:rFonts w:ascii="Arial" w:hAnsi="Arial" w:cs="Arial"/>
+        </w:rPr>
+        <w:t xml:space="preserve">and composition </w:t>
+      </w:r>
+      <w:r>
+        <w:rPr>
+          <w:rFonts w:ascii="Arial" w:hAnsi="Arial" w:cs="Arial"/>
+        </w:rPr>
+        <w:t>was relatively marginal</w:t>
+      </w:r>
+      <w:r>
+        <w:rPr>
+          <w:rFonts w:ascii="Arial" w:hAnsi="Arial" w:cs="Arial"/>
+        </w:rPr>
+        <w:t>, the abundance of</w:t>
+      </w:r>
+      <w:r>
+        <w:rPr>
+          <w:rFonts w:ascii="Arial" w:hAnsi="Arial" w:cs="Arial"/>
+        </w:rPr>
+        <w:t xml:space="preserve"> ammonia-oxidizing communities measured by</w:t>
+      </w:r>
+      <w:r>
+        <w:rPr>
+          <w:rFonts w:ascii="Arial" w:hAnsi="Arial" w:cs="Arial"/>
+        </w:rPr>
+        <w:t xml:space="preserve"> </w:t>
+      </w:r>
+      <w:r>
+        <w:rPr>
+          <w:rFonts w:ascii="Arial" w:hAnsi="Arial" w:cs="Arial"/>
+          <w:i/>
+          <w:iCs/>
+        </w:rPr>
+        <w:t>amoA</w:t>
+      </w:r>
+      <w:r>
+        <w:rPr>
+          <w:rFonts w:ascii="Arial" w:hAnsi="Arial" w:cs="Arial"/>
+        </w:rPr>
+        <w:t xml:space="preserve"> genes</w:t>
+      </w:r>
+      <w:r>
+        <w:rPr>
+          <w:rFonts w:ascii="Arial" w:hAnsi="Arial" w:cs="Arial"/>
+        </w:rPr>
+        <w:t xml:space="preserve"> quantification </w:t>
+      </w:r>
+      <w:r>
+        <w:rPr>
+          <w:rFonts w:ascii="Arial" w:hAnsi="Arial" w:cs="Arial"/>
+        </w:rPr>
+        <w:t xml:space="preserve">were </w:t>
+      </w:r>
+      <w:r>
+        <w:rPr>
+          <w:rFonts w:ascii="Arial" w:hAnsi="Arial" w:cs="Arial"/>
+        </w:rPr>
+        <w:t xml:space="preserve">largely </w:t>
+      </w:r>
+      <w:r>
+        <w:rPr>
+          <w:rFonts w:ascii="Arial" w:hAnsi="Arial" w:cs="Arial"/>
+        </w:rPr>
+        <w:t>affected by drought</w:t>
+      </w:r>
+      <w:r>
+        <w:rPr>
+          <w:rFonts w:ascii="Arial" w:hAnsi="Arial" w:cs="Arial"/>
+        </w:rPr>
+        <w:t xml:space="preserve"> </w:t>
+      </w:r>
+      <w:r>
+        <w:rPr>
+          <w:rFonts w:ascii="Arial" w:hAnsi="Arial" w:cs="Arial"/>
+        </w:rPr>
+        <w:t>(</w:t>
+      </w:r>
+      <w:r>
+        <w:rPr>
+          <w:rFonts w:ascii="Arial" w:hAnsi="Arial" w:cs="Arial"/>
+          <w:highlight w:val="yellow"/>
+        </w:rPr>
+        <w:t>Table S3: ammonia-oxidizers abundance statistical analysis</w:t>
+      </w:r>
+      <w:r>
+        <w:rPr>
+          <w:rFonts w:ascii="Arial" w:hAnsi="Arial" w:cs="Arial"/>
+        </w:rPr>
+        <w:t>)</w:t>
+      </w:r>
+      <w:r>
+        <w:rPr>
+          <w:rFonts w:ascii="Arial" w:hAnsi="Arial" w:cs="Arial"/>
+        </w:rPr>
+        <w:t>.</w:t>
+      </w:r>
+      <w:r>
+        <w:rPr>
+          <w:rFonts w:ascii="Arial" w:hAnsi="Arial" w:cs="Arial"/>
+        </w:rPr>
+        <w:t xml:space="preserve"> However, the effects of drought were </w:t>
+      </w:r>
+      <w:r>
+        <w:rPr>
+          <w:rFonts w:ascii="Arial" w:hAnsi="Arial" w:cs="Arial"/>
+        </w:rPr>
+        <w:t>different</w:t>
+      </w:r>
+      <w:r>
+        <w:rPr>
+          <w:rFonts w:ascii="Arial" w:hAnsi="Arial" w:cs="Arial"/>
+        </w:rPr>
+        <w:t xml:space="preserve"> depending on the ammonia-oxidizing group</w:t>
+      </w:r>
+      <w:r>
+        <w:rPr>
+          <w:rFonts w:ascii="Arial" w:hAnsi="Arial" w:cs="Arial"/>
+        </w:rPr>
+        <w:t>, cropping system, as well as sampling date</w:t>
+      </w:r>
+      <w:r>
+        <w:rPr>
+          <w:rFonts w:ascii="Arial" w:hAnsi="Arial" w:cs="Arial"/>
+        </w:rPr>
+        <w:t>.</w:t>
+      </w:r>
+      <w:r>
+        <w:rPr>
+          <w:rFonts w:ascii="Arial" w:hAnsi="Arial" w:cs="Arial"/>
+        </w:rPr>
+        <w:t xml:space="preserve"> </w:t>
+      </w:r>
+      <w:r>
+        <w:rPr>
+          <w:rFonts w:ascii="Arial" w:hAnsi="Arial" w:cs="Arial"/>
+        </w:rPr>
+        <w:t xml:space="preserve">Drought </w:t>
+      </w:r>
+      <w:r>
+        <w:rPr>
+          <w:rFonts w:ascii="Arial" w:hAnsi="Arial" w:cs="Arial"/>
+        </w:rPr>
+        <w:t>affected</w:t>
+      </w:r>
+      <w:r>
+        <w:rPr>
+          <w:rFonts w:ascii="Arial" w:hAnsi="Arial" w:cs="Arial"/>
+        </w:rPr>
+        <w:t xml:space="preserve"> </w:t>
+      </w:r>
+      <w:r>
+        <w:rPr>
+          <w:rFonts w:ascii="Arial" w:hAnsi="Arial" w:cs="Arial"/>
+        </w:rPr>
+        <w:t xml:space="preserve">the </w:t>
+      </w:r>
+      <w:r>
+        <w:rPr>
+          <w:rFonts w:ascii="Arial" w:hAnsi="Arial" w:cs="Arial"/>
+        </w:rPr>
+        <w:t xml:space="preserve">AOB </w:t>
+      </w:r>
+      <w:r>
+        <w:rPr>
+          <w:rFonts w:ascii="Arial" w:hAnsi="Arial" w:cs="Arial"/>
+          <w:i/>
+          <w:iCs/>
+        </w:rPr>
+        <w:t>amoA</w:t>
+      </w:r>
+      <w:r>
+        <w:rPr>
+          <w:rFonts w:ascii="Arial" w:hAnsi="Arial" w:cs="Arial"/>
+        </w:rPr>
+        <w:t xml:space="preserve"> gene </w:t>
+      </w:r>
+      <w:r>
+        <w:rPr>
+          <w:rFonts w:ascii="Arial" w:hAnsi="Arial" w:cs="Arial"/>
+        </w:rPr>
+        <w:t xml:space="preserve">abundance </w:t>
+      </w:r>
+      <w:r>
+        <w:rPr>
+          <w:rFonts w:ascii="Arial" w:hAnsi="Arial" w:cs="Arial"/>
+        </w:rPr>
+        <w:t>within the total</w:t>
+      </w:r>
+      <w:r>
+        <w:rPr>
+          <w:rFonts w:ascii="Arial" w:hAnsi="Arial" w:cs="Arial"/>
+        </w:rPr>
+        <w:t xml:space="preserve"> microbial </w:t>
+      </w:r>
+      <w:r>
+        <w:rPr>
+          <w:rFonts w:ascii="Arial" w:hAnsi="Arial" w:cs="Arial"/>
+        </w:rPr>
+        <w:t xml:space="preserve">community </w:t>
+      </w:r>
+      <w:r>
+        <w:rPr>
+          <w:rFonts w:ascii="Arial" w:hAnsi="Arial" w:cs="Arial"/>
+        </w:rPr>
+        <w:t xml:space="preserve">which </w:t>
+      </w:r>
+      <w:r>
+        <w:rPr>
+          <w:rFonts w:ascii="Arial" w:hAnsi="Arial" w:cs="Arial"/>
+        </w:rPr>
+        <w:t xml:space="preserve">tended to </w:t>
+      </w:r>
+      <w:r>
+        <w:rPr>
+          <w:rFonts w:ascii="Arial" w:hAnsi="Arial" w:cs="Arial"/>
+        </w:rPr>
+        <w:t>decrease,</w:t>
+      </w:r>
+      <w:r>
+        <w:rPr>
+          <w:rFonts w:ascii="Arial" w:hAnsi="Arial" w:cs="Arial"/>
+        </w:rPr>
+        <w:t xml:space="preserve"> </w:t>
+      </w:r>
+      <w:r>
+        <w:rPr>
+          <w:rFonts w:ascii="Arial" w:hAnsi="Arial" w:cs="Arial"/>
+        </w:rPr>
+        <w:t>and th</w:t>
+      </w:r>
+      <w:r>
+        <w:rPr>
+          <w:rFonts w:ascii="Arial" w:hAnsi="Arial" w:cs="Arial"/>
+        </w:rPr>
+        <w:t xml:space="preserve">e drought </w:t>
+      </w:r>
+      <w:r>
+        <w:rPr>
+          <w:rFonts w:ascii="Arial" w:hAnsi="Arial" w:cs="Arial"/>
+        </w:rPr>
+        <w:t xml:space="preserve">effect was found </w:t>
+      </w:r>
+      <w:r>
+        <w:rPr>
+          <w:rFonts w:ascii="Arial" w:hAnsi="Arial" w:cs="Arial"/>
+        </w:rPr>
+        <w:t>in</w:t>
+      </w:r>
+      <w:r>
+        <w:rPr>
+          <w:rFonts w:ascii="Arial" w:hAnsi="Arial" w:cs="Arial"/>
+        </w:rPr>
+        <w:t xml:space="preserve"> bulk soil</w:t>
+      </w:r>
+      <w:r>
+        <w:rPr>
+          <w:rFonts w:ascii="Arial" w:hAnsi="Arial" w:cs="Arial"/>
+        </w:rPr>
+        <w:t>, specifically in</w:t>
+      </w:r>
+      <w:r>
+        <w:rPr>
+          <w:rFonts w:ascii="Arial" w:hAnsi="Arial" w:cs="Arial"/>
+        </w:rPr>
+        <w:t xml:space="preserve"> the BIODYN and CONMIN systems (</w:t>
+      </w:r>
+      <w:r>
+        <w:rPr>
+          <w:rFonts w:ascii="Arial" w:hAnsi="Arial" w:cs="Arial"/>
+          <w:highlight w:val="yellow"/>
+        </w:rPr>
+        <w:t xml:space="preserve">Fig.5: </w:t>
+      </w:r>
+      <w:r>
+        <w:rPr>
+          <w:rFonts w:ascii="Arial" w:hAnsi="Arial" w:cs="Arial"/>
+          <w:highlight w:val="yellow"/>
+        </w:rPr>
+        <w:t>AOB</w:t>
+      </w:r>
+      <w:r>
+        <w:rPr>
+          <w:rFonts w:ascii="Arial" w:hAnsi="Arial" w:cs="Arial"/>
+          <w:highlight w:val="yellow"/>
+        </w:rPr>
+        <w:t>/</w:t>
+      </w:r>
+      <w:r>
+        <w:rPr>
+          <w:rFonts w:ascii="Arial" w:hAnsi="Arial" w:cs="Arial"/>
+          <w:highlight w:val="yellow"/>
+        </w:rPr>
+        <w:t>16S Ratio</w:t>
+      </w:r>
+      <w:r>
+        <w:rPr>
+          <w:rFonts w:ascii="Arial" w:hAnsi="Arial" w:cs="Arial"/>
+        </w:rPr>
+        <w:t>).</w:t>
+      </w:r>
+      <w:r>
+        <w:rPr>
+          <w:rFonts w:ascii="Arial" w:hAnsi="Arial" w:cs="Arial"/>
+        </w:rPr>
+        <w:t xml:space="preserve"> The</w:t>
+      </w:r>
+      <w:r>
+        <w:rPr>
+          <w:rFonts w:ascii="Arial" w:hAnsi="Arial" w:cs="Arial"/>
+        </w:rPr>
+        <w:t xml:space="preserve"> Comammox clade B</w:t>
+      </w:r>
+      <w:r>
+        <w:rPr>
+          <w:rFonts w:ascii="Arial" w:hAnsi="Arial" w:cs="Arial"/>
+        </w:rPr>
+        <w:t xml:space="preserve"> </w:t>
+      </w:r>
+      <w:r>
+        <w:rPr>
+          <w:rFonts w:ascii="Arial" w:hAnsi="Arial" w:cs="Arial"/>
+          <w:i/>
+          <w:iCs/>
+        </w:rPr>
+        <w:t>amoA</w:t>
+      </w:r>
+      <w:r>
+        <w:rPr>
+          <w:rFonts w:ascii="Arial" w:hAnsi="Arial" w:cs="Arial"/>
+        </w:rPr>
+        <w:t xml:space="preserve"> gene</w:t>
+      </w:r>
+      <w:r>
+        <w:rPr>
+          <w:rFonts w:ascii="Arial" w:hAnsi="Arial" w:cs="Arial"/>
+        </w:rPr>
+        <w:t xml:space="preserve"> abundance</w:t>
+      </w:r>
+      <w:r>
+        <w:rPr>
+          <w:rFonts w:ascii="Arial" w:hAnsi="Arial" w:cs="Arial"/>
+        </w:rPr>
+        <w:t xml:space="preserve"> </w:t>
+      </w:r>
+      <w:r>
+        <w:rPr>
+          <w:rFonts w:ascii="Arial" w:hAnsi="Arial" w:cs="Arial"/>
+        </w:rPr>
+        <w:t xml:space="preserve">in bulk soil </w:t>
+      </w:r>
+      <w:r>
+        <w:rPr>
+          <w:rFonts w:ascii="Arial" w:hAnsi="Arial" w:cs="Arial"/>
+        </w:rPr>
+        <w:t>w</w:t>
+      </w:r>
+      <w:r>
+        <w:rPr>
+          <w:rFonts w:ascii="Arial" w:hAnsi="Arial" w:cs="Arial"/>
+        </w:rPr>
+        <w:t>as</w:t>
+      </w:r>
+      <w:r>
+        <w:rPr>
+          <w:rFonts w:ascii="Arial" w:hAnsi="Arial" w:cs="Arial"/>
+        </w:rPr>
+        <w:t xml:space="preserve"> also </w:t>
+      </w:r>
+      <w:r>
+        <w:rPr>
+          <w:rFonts w:ascii="Arial" w:hAnsi="Arial" w:cs="Arial"/>
+        </w:rPr>
+        <w:t>negatively</w:t>
+      </w:r>
+      <w:r>
+        <w:rPr>
+          <w:rFonts w:ascii="Arial" w:hAnsi="Arial" w:cs="Arial"/>
+        </w:rPr>
+        <w:t xml:space="preserve"> </w:t>
+      </w:r>
+      <w:r>
+        <w:rPr>
+          <w:rFonts w:ascii="Arial" w:hAnsi="Arial" w:cs="Arial"/>
+        </w:rPr>
+        <w:t xml:space="preserve">affected by </w:t>
+      </w:r>
+      <w:r>
+        <w:rPr>
+          <w:rFonts w:ascii="Arial" w:hAnsi="Arial" w:cs="Arial"/>
+        </w:rPr>
+        <w:lastRenderedPageBreak/>
+        <w:t>drought</w:t>
+      </w:r>
+      <w:r>
+        <w:rPr>
+          <w:rFonts w:ascii="Arial" w:hAnsi="Arial" w:cs="Arial"/>
+        </w:rPr>
+        <w:t xml:space="preserve"> </w:t>
+      </w:r>
+      <w:r>
+        <w:rPr>
+          <w:rFonts w:ascii="Arial" w:hAnsi="Arial" w:cs="Arial"/>
+        </w:rPr>
+        <w:t xml:space="preserve">with an overall </w:t>
+      </w:r>
+      <w:r>
+        <w:rPr>
+          <w:rFonts w:ascii="Arial" w:hAnsi="Arial" w:cs="Arial"/>
+        </w:rPr>
+        <w:t>decreas</w:t>
+      </w:r>
+      <w:r>
+        <w:rPr>
+          <w:rFonts w:ascii="Arial" w:hAnsi="Arial" w:cs="Arial"/>
+        </w:rPr>
+        <w:t xml:space="preserve">e in </w:t>
+      </w:r>
+      <w:r>
+        <w:rPr>
+          <w:rFonts w:ascii="Arial" w:hAnsi="Arial" w:cs="Arial"/>
+          <w:i/>
+          <w:iCs/>
+        </w:rPr>
+        <w:t>amoA</w:t>
+      </w:r>
+      <w:r>
+        <w:rPr>
+          <w:rFonts w:ascii="Arial" w:hAnsi="Arial" w:cs="Arial"/>
+        </w:rPr>
+        <w:t>/</w:t>
+      </w:r>
+      <w:r>
+        <w:rPr>
+          <w:rFonts w:ascii="Arial" w:hAnsi="Arial" w:cs="Arial"/>
+        </w:rPr>
+        <w:t>16S</w:t>
+      </w:r>
+      <w:r>
+        <w:rPr>
+          <w:rFonts w:ascii="Arial" w:hAnsi="Arial" w:cs="Arial"/>
+        </w:rPr>
+        <w:t xml:space="preserve"> rRNA gene</w:t>
+      </w:r>
+      <w:r>
+        <w:rPr>
+          <w:rFonts w:ascii="Arial" w:hAnsi="Arial" w:cs="Arial"/>
+        </w:rPr>
+        <w:t xml:space="preserve"> ratio </w:t>
+      </w:r>
+      <w:r>
+        <w:rPr>
+          <w:rFonts w:ascii="Arial" w:hAnsi="Arial" w:cs="Arial"/>
+        </w:rPr>
+        <w:t>in all cropping systems</w:t>
+      </w:r>
+      <w:r>
+        <w:rPr>
+          <w:rFonts w:ascii="Arial" w:hAnsi="Arial" w:cs="Arial"/>
+        </w:rPr>
+        <w:t xml:space="preserve"> </w:t>
+      </w:r>
+      <w:r>
+        <w:rPr>
+          <w:rFonts w:ascii="Arial" w:hAnsi="Arial" w:cs="Arial"/>
+        </w:rPr>
+        <w:t>(</w:t>
+      </w:r>
+      <w:r>
+        <w:rPr>
+          <w:rFonts w:ascii="Arial" w:hAnsi="Arial" w:cs="Arial"/>
+          <w:highlight w:val="yellow"/>
+        </w:rPr>
+        <w:t xml:space="preserve">Fig.5: </w:t>
+      </w:r>
+      <w:r>
+        <w:rPr>
+          <w:rFonts w:ascii="Arial" w:hAnsi="Arial" w:cs="Arial"/>
+          <w:highlight w:val="yellow"/>
+        </w:rPr>
+        <w:t xml:space="preserve">Comammox </w:t>
+      </w:r>
+      <w:r>
+        <w:rPr>
+          <w:rFonts w:ascii="Arial" w:hAnsi="Arial" w:cs="Arial"/>
+          <w:highlight w:val="yellow"/>
+        </w:rPr>
+        <w:t>B</w:t>
+      </w:r>
+      <w:r>
+        <w:rPr>
+          <w:rFonts w:ascii="Arial" w:hAnsi="Arial" w:cs="Arial"/>
+          <w:highlight w:val="yellow"/>
+        </w:rPr>
+        <w:t>/</w:t>
+      </w:r>
+      <w:r>
+        <w:rPr>
+          <w:rFonts w:ascii="Arial" w:hAnsi="Arial" w:cs="Arial"/>
+          <w:highlight w:val="yellow"/>
+        </w:rPr>
+        <w:t>16S Ratio</w:t>
+      </w:r>
+      <w:r>
+        <w:rPr>
+          <w:rFonts w:ascii="Arial" w:hAnsi="Arial" w:cs="Arial"/>
+        </w:rPr>
+        <w:t>)</w:t>
+      </w:r>
+      <w:r>
+        <w:rPr>
+          <w:rFonts w:ascii="Arial" w:hAnsi="Arial" w:cs="Arial"/>
+        </w:rPr>
+        <w:t>.</w:t>
+      </w:r>
+      <w:r>
+        <w:rPr>
+          <w:rFonts w:ascii="Arial" w:hAnsi="Arial" w:cs="Arial"/>
+        </w:rPr>
+        <w:t xml:space="preserve"> </w:t>
+      </w:r>
+      <w:r>
+        <w:rPr>
+          <w:rFonts w:ascii="Arial" w:hAnsi="Arial" w:cs="Arial"/>
+        </w:rPr>
+        <w:t xml:space="preserve">On the contrary, we could not detect any effect of drought on the AOB and Comammox </w:t>
+      </w:r>
+      <w:r>
+        <w:rPr>
+          <w:rFonts w:ascii="Arial" w:hAnsi="Arial" w:cs="Arial"/>
+          <w:i/>
+          <w:iCs/>
+        </w:rPr>
+        <w:t>amoA</w:t>
+      </w:r>
+      <w:r>
+        <w:rPr>
+          <w:rFonts w:ascii="Arial" w:hAnsi="Arial" w:cs="Arial"/>
+        </w:rPr>
+        <w:t xml:space="preserve"> gene </w:t>
+      </w:r>
+      <w:r>
+        <w:rPr>
+          <w:rFonts w:ascii="Arial" w:hAnsi="Arial" w:cs="Arial"/>
+        </w:rPr>
+        <w:t>abundances in rhizosphere</w:t>
+      </w:r>
+      <w:r>
+        <w:rPr>
+          <w:rFonts w:ascii="Arial" w:hAnsi="Arial" w:cs="Arial"/>
+        </w:rPr>
+        <w:t xml:space="preserve"> </w:t>
+      </w:r>
+      <w:r>
+        <w:rPr>
+          <w:rFonts w:ascii="Arial" w:hAnsi="Arial" w:cs="Arial"/>
+        </w:rPr>
+        <w:t>(</w:t>
+      </w:r>
+      <w:r>
+        <w:rPr>
+          <w:rFonts w:ascii="Arial" w:hAnsi="Arial" w:cs="Arial"/>
+          <w:highlight w:val="yellow"/>
+        </w:rPr>
+        <w:t>Table S3: ammonia-oxidizers abundance statistical analysis</w:t>
+      </w:r>
+      <w:r>
+        <w:rPr>
+          <w:rFonts w:ascii="Arial" w:hAnsi="Arial" w:cs="Arial"/>
+        </w:rPr>
+        <w:t>)</w:t>
+      </w:r>
+      <w:r>
+        <w:rPr>
+          <w:rFonts w:ascii="Arial" w:hAnsi="Arial" w:cs="Arial"/>
+        </w:rPr>
+        <w:t>.</w:t>
+      </w:r>
+      <w:r>
+        <w:rPr>
+          <w:rFonts w:ascii="Arial" w:hAnsi="Arial" w:cs="Arial"/>
+        </w:rPr>
+        <w:t xml:space="preserve"> </w:t>
+      </w:r>
+      <w:r>
+        <w:rPr>
+          <w:rFonts w:ascii="Arial" w:hAnsi="Arial" w:cs="Arial"/>
+        </w:rPr>
+        <w:t>T</w:t>
+      </w:r>
+      <w:r>
+        <w:rPr>
+          <w:rFonts w:ascii="Arial" w:hAnsi="Arial" w:cs="Arial"/>
+        </w:rPr>
+        <w:t xml:space="preserve">he effect of drought on </w:t>
+      </w:r>
+      <w:r>
+        <w:rPr>
+          <w:rFonts w:ascii="Arial" w:hAnsi="Arial" w:cs="Arial"/>
+        </w:rPr>
+        <w:t xml:space="preserve">the AOA </w:t>
+      </w:r>
+      <w:r>
+        <w:rPr>
+          <w:rFonts w:ascii="Arial" w:hAnsi="Arial" w:cs="Arial"/>
+          <w:i/>
+          <w:iCs/>
+        </w:rPr>
+        <w:t>amoA</w:t>
+      </w:r>
+      <w:r>
+        <w:rPr>
+          <w:rFonts w:ascii="Arial" w:hAnsi="Arial" w:cs="Arial"/>
+        </w:rPr>
+        <w:t xml:space="preserve"> gene abundance</w:t>
+      </w:r>
+      <w:r>
+        <w:rPr>
+          <w:rFonts w:ascii="Arial" w:hAnsi="Arial" w:cs="Arial"/>
+        </w:rPr>
+        <w:t xml:space="preserve"> was more pronounced in the rhizosphere than bulk soil, and</w:t>
+      </w:r>
+      <w:r>
+        <w:rPr>
+          <w:rFonts w:ascii="Arial" w:hAnsi="Arial" w:cs="Arial"/>
+        </w:rPr>
+        <w:t xml:space="preserve"> interestingly,</w:t>
+      </w:r>
+      <w:r>
+        <w:rPr>
+          <w:rFonts w:ascii="Arial" w:hAnsi="Arial" w:cs="Arial"/>
+        </w:rPr>
+        <w:t xml:space="preserve"> </w:t>
+      </w:r>
+      <w:r>
+        <w:rPr>
+          <w:rFonts w:ascii="Arial" w:hAnsi="Arial" w:cs="Arial"/>
+        </w:rPr>
+        <w:t>the</w:t>
+      </w:r>
+      <w:r>
+        <w:rPr>
+          <w:rFonts w:ascii="Arial" w:hAnsi="Arial" w:cs="Arial"/>
+        </w:rPr>
+        <w:t xml:space="preserve"> drought-treated rhizosphere soils tended to have increased AOA</w:t>
+      </w:r>
+      <w:r>
+        <w:rPr>
+          <w:rFonts w:ascii="Arial" w:hAnsi="Arial" w:cs="Arial"/>
+        </w:rPr>
+        <w:t xml:space="preserve"> </w:t>
+      </w:r>
+      <w:r>
+        <w:rPr>
+          <w:rFonts w:ascii="Arial" w:hAnsi="Arial" w:cs="Arial"/>
+          <w:i/>
+          <w:iCs/>
+        </w:rPr>
+        <w:t>amoA</w:t>
+      </w:r>
+      <w:r>
+        <w:rPr>
+          <w:rFonts w:ascii="Arial" w:hAnsi="Arial" w:cs="Arial"/>
+        </w:rPr>
+        <w:t xml:space="preserve"> gene</w:t>
+      </w:r>
+      <w:r>
+        <w:rPr>
+          <w:rFonts w:ascii="Arial" w:hAnsi="Arial" w:cs="Arial"/>
+        </w:rPr>
+        <w:t xml:space="preserve"> abundance </w:t>
+      </w:r>
+      <w:r>
+        <w:rPr>
+          <w:rFonts w:ascii="Arial" w:hAnsi="Arial" w:cs="Arial"/>
+        </w:rPr>
+        <w:t>(</w:t>
+      </w:r>
+      <w:r>
+        <w:rPr>
+          <w:rFonts w:ascii="Arial" w:hAnsi="Arial" w:cs="Arial"/>
+          <w:highlight w:val="yellow"/>
+        </w:rPr>
+        <w:t>Table S3: ammonia-oxidizers abundance statistical analysis</w:t>
+      </w:r>
+      <w:r>
+        <w:rPr>
+          <w:rFonts w:ascii="Arial" w:hAnsi="Arial" w:cs="Arial"/>
+          <w:highlight w:val="yellow"/>
+        </w:rPr>
+        <w:t xml:space="preserve">; </w:t>
+      </w:r>
+      <w:r>
+        <w:rPr>
+          <w:rFonts w:ascii="Arial" w:hAnsi="Arial" w:cs="Arial"/>
+          <w:highlight w:val="yellow"/>
+        </w:rPr>
+        <w:t xml:space="preserve">Fig.5: </w:t>
+      </w:r>
+      <w:r>
+        <w:rPr>
+          <w:rFonts w:ascii="Arial" w:hAnsi="Arial" w:cs="Arial"/>
+          <w:highlight w:val="yellow"/>
+        </w:rPr>
+        <w:t>AO</w:t>
+      </w:r>
+      <w:r>
+        <w:rPr>
+          <w:rFonts w:ascii="Arial" w:hAnsi="Arial" w:cs="Arial"/>
+          <w:highlight w:val="yellow"/>
+        </w:rPr>
+        <w:t>A</w:t>
+      </w:r>
+      <w:r>
+        <w:rPr>
+          <w:rFonts w:ascii="Arial" w:hAnsi="Arial" w:cs="Arial"/>
+          <w:highlight w:val="yellow"/>
+        </w:rPr>
+        <w:t>/</w:t>
+      </w:r>
+      <w:r>
+        <w:rPr>
+          <w:rFonts w:ascii="Arial" w:hAnsi="Arial" w:cs="Arial"/>
+          <w:highlight w:val="yellow"/>
+        </w:rPr>
+        <w:t>16S Ratio</w:t>
+      </w:r>
+      <w:r>
+        <w:rPr>
+          <w:rFonts w:ascii="Arial" w:hAnsi="Arial" w:cs="Arial"/>
+        </w:rPr>
+        <w:t>).</w:t>
+      </w:r>
+      <w:r>
+        <w:rPr>
+          <w:rFonts w:ascii="Arial" w:hAnsi="Arial" w:cs="Arial"/>
+        </w:rPr>
+        <w:t xml:space="preserve"> While the</w:t>
+      </w:r>
+      <w:r>
+        <w:rPr>
+          <w:rFonts w:ascii="Arial" w:hAnsi="Arial" w:cs="Arial"/>
+        </w:rPr>
+        <w:t xml:space="preserve"> drought effect on the </w:t>
+      </w:r>
+      <w:r>
+        <w:rPr>
+          <w:rFonts w:ascii="Arial" w:hAnsi="Arial" w:cs="Arial"/>
+        </w:rPr>
+        <w:t>AOA and Comammox clade A</w:t>
+      </w:r>
+      <w:r>
+        <w:rPr>
+          <w:rFonts w:ascii="Arial" w:hAnsi="Arial" w:cs="Arial"/>
+        </w:rPr>
+        <w:t xml:space="preserve"> </w:t>
+      </w:r>
+      <w:r>
+        <w:rPr>
+          <w:rFonts w:ascii="Arial" w:hAnsi="Arial" w:cs="Arial"/>
+          <w:i/>
+          <w:iCs/>
+        </w:rPr>
+        <w:t>amoA</w:t>
+      </w:r>
+      <w:r>
+        <w:rPr>
+          <w:rFonts w:ascii="Arial" w:hAnsi="Arial" w:cs="Arial"/>
+        </w:rPr>
+        <w:t xml:space="preserve">/16S rRNA gene abundance ratio was not significant, we detected a significant </w:t>
+      </w:r>
+      <w:r>
+        <w:rPr>
+          <w:rFonts w:ascii="Arial" w:hAnsi="Arial" w:cs="Arial"/>
+        </w:rPr>
+        <w:t>interaction effect of drought and cropping system</w:t>
+      </w:r>
+      <w:r>
+        <w:rPr>
+          <w:rFonts w:ascii="Arial" w:hAnsi="Arial" w:cs="Arial"/>
+        </w:rPr>
+        <w:t xml:space="preserve"> in bulk soil</w:t>
+      </w:r>
+      <w:r>
+        <w:rPr>
+          <w:rFonts w:ascii="Arial" w:hAnsi="Arial" w:cs="Arial"/>
+        </w:rPr>
+        <w:t xml:space="preserve"> </w:t>
+      </w:r>
+      <w:r>
+        <w:rPr>
+          <w:rFonts w:ascii="Arial" w:hAnsi="Arial" w:cs="Arial"/>
+        </w:rPr>
+        <w:t>of</w:t>
+      </w:r>
+      <w:r>
+        <w:rPr>
+          <w:rFonts w:ascii="Arial" w:hAnsi="Arial" w:cs="Arial"/>
+        </w:rPr>
+        <w:t xml:space="preserve"> </w:t>
+      </w:r>
+      <w:r>
+        <w:rPr>
+          <w:rFonts w:ascii="Arial" w:hAnsi="Arial" w:cs="Arial"/>
+        </w:rPr>
+        <w:t>both</w:t>
+      </w:r>
+      <w:r>
+        <w:rPr>
+          <w:rFonts w:ascii="Arial" w:hAnsi="Arial" w:cs="Arial"/>
+        </w:rPr>
+        <w:t xml:space="preserve"> groups, as well as </w:t>
+      </w:r>
+      <w:r>
+        <w:rPr>
+          <w:rFonts w:ascii="Arial" w:hAnsi="Arial" w:cs="Arial"/>
+        </w:rPr>
+        <w:t xml:space="preserve">the </w:t>
+      </w:r>
+      <w:r>
+        <w:rPr>
+          <w:rFonts w:ascii="Arial" w:hAnsi="Arial" w:cs="Arial"/>
+        </w:rPr>
+        <w:t>Comammox clade B</w:t>
+      </w:r>
+      <w:r>
+        <w:rPr>
+          <w:rFonts w:ascii="Arial" w:hAnsi="Arial" w:cs="Arial"/>
+        </w:rPr>
+        <w:t xml:space="preserve"> </w:t>
+      </w:r>
+      <w:r>
+        <w:rPr>
+          <w:rFonts w:ascii="Arial" w:hAnsi="Arial" w:cs="Arial"/>
+        </w:rPr>
+        <w:t>(</w:t>
+      </w:r>
+      <w:r>
+        <w:rPr>
+          <w:rFonts w:ascii="Arial" w:hAnsi="Arial" w:cs="Arial"/>
+          <w:highlight w:val="yellow"/>
+        </w:rPr>
+        <w:t>Table S3: ammonia-oxidizers abundance statistical analysis</w:t>
+      </w:r>
+      <w:r>
+        <w:rPr>
+          <w:rFonts w:ascii="Arial" w:hAnsi="Arial" w:cs="Arial"/>
+        </w:rPr>
+        <w:t>)</w:t>
+      </w:r>
+      <w:r>
+        <w:rPr>
+          <w:rFonts w:ascii="Arial" w:hAnsi="Arial" w:cs="Arial"/>
+        </w:rPr>
+        <w:t xml:space="preserve">. Further </w:t>
+      </w:r>
+      <w:r>
+        <w:rPr>
+          <w:rFonts w:ascii="Arial" w:hAnsi="Arial" w:cs="Arial"/>
+        </w:rPr>
+        <w:t>pairwise comparisons</w:t>
+      </w:r>
+      <w:r>
+        <w:rPr>
+          <w:rFonts w:ascii="Arial" w:hAnsi="Arial" w:cs="Arial"/>
+        </w:rPr>
+        <w:t xml:space="preserve"> revealed that </w:t>
+      </w:r>
+      <w:r>
+        <w:rPr>
+          <w:rFonts w:ascii="Arial" w:hAnsi="Arial" w:cs="Arial"/>
+        </w:rPr>
+        <w:t xml:space="preserve">drought decreased the </w:t>
+      </w:r>
+      <w:r>
+        <w:rPr>
+          <w:rFonts w:ascii="Arial" w:hAnsi="Arial" w:cs="Arial"/>
+        </w:rPr>
+        <w:t>AOA and Comammox clade A</w:t>
+      </w:r>
+      <w:r>
+        <w:rPr>
+          <w:rFonts w:ascii="Arial" w:hAnsi="Arial" w:cs="Arial"/>
+          <w:i/>
+          <w:iCs/>
+        </w:rPr>
+        <w:t xml:space="preserve"> </w:t>
+      </w:r>
+      <w:r>
+        <w:rPr>
+          <w:rFonts w:ascii="Arial" w:hAnsi="Arial" w:cs="Arial"/>
+          <w:i/>
+          <w:iCs/>
+        </w:rPr>
+        <w:t>amoA</w:t>
+      </w:r>
+      <w:r>
+        <w:rPr>
+          <w:rFonts w:ascii="Arial" w:hAnsi="Arial" w:cs="Arial"/>
+        </w:rPr>
+        <w:t>/16S rRNA gene abundance ratio</w:t>
+      </w:r>
+      <w:r>
+        <w:rPr>
+          <w:rFonts w:ascii="Arial" w:hAnsi="Arial" w:cs="Arial"/>
+        </w:rPr>
+        <w:t xml:space="preserve"> </w:t>
+      </w:r>
+      <w:r>
+        <w:rPr>
+          <w:rFonts w:ascii="Arial" w:hAnsi="Arial" w:cs="Arial"/>
+        </w:rPr>
+        <w:t xml:space="preserve">in the BIODYN </w:t>
+      </w:r>
+      <w:r>
+        <w:rPr>
+          <w:rFonts w:ascii="Arial" w:hAnsi="Arial" w:cs="Arial"/>
+        </w:rPr>
+        <w:t>system, wh</w:t>
+      </w:r>
+      <w:r>
+        <w:rPr>
+          <w:rFonts w:ascii="Arial" w:hAnsi="Arial" w:cs="Arial"/>
+        </w:rPr>
+        <w:t xml:space="preserve">ereas it </w:t>
+      </w:r>
+      <w:r>
+        <w:rPr>
+          <w:rFonts w:ascii="Arial" w:hAnsi="Arial" w:cs="Arial"/>
+        </w:rPr>
+        <w:t xml:space="preserve">tended to </w:t>
+      </w:r>
+      <w:r>
+        <w:rPr>
+          <w:rFonts w:ascii="Arial" w:hAnsi="Arial" w:cs="Arial"/>
+        </w:rPr>
+        <w:t xml:space="preserve">increase </w:t>
+      </w:r>
+      <w:r>
+        <w:rPr>
+          <w:rFonts w:ascii="Arial" w:hAnsi="Arial" w:cs="Arial"/>
+        </w:rPr>
+        <w:t>in</w:t>
+      </w:r>
+      <w:r>
+        <w:rPr>
+          <w:rFonts w:ascii="Arial" w:hAnsi="Arial" w:cs="Arial"/>
+        </w:rPr>
+        <w:t xml:space="preserve"> the CONFYM system</w:t>
+      </w:r>
+      <w:r>
+        <w:rPr>
+          <w:rFonts w:ascii="Arial" w:hAnsi="Arial" w:cs="Arial"/>
+        </w:rPr>
+        <w:t xml:space="preserve"> </w:t>
+      </w:r>
+      <w:r>
+        <w:rPr>
+          <w:rFonts w:ascii="Arial" w:hAnsi="Arial" w:cs="Arial"/>
+          <w:highlight w:val="yellow"/>
+        </w:rPr>
+        <w:t>(</w:t>
+      </w:r>
+      <w:r>
+        <w:rPr>
+          <w:rFonts w:ascii="Arial" w:hAnsi="Arial" w:cs="Arial"/>
+          <w:highlight w:val="yellow"/>
+        </w:rPr>
+        <w:t xml:space="preserve">Fig.5: </w:t>
+      </w:r>
+      <w:r>
+        <w:rPr>
+          <w:rFonts w:ascii="Arial" w:hAnsi="Arial" w:cs="Arial"/>
+          <w:highlight w:val="yellow"/>
+        </w:rPr>
+        <w:t>AO</w:t>
+      </w:r>
+      <w:r>
+        <w:rPr>
+          <w:rFonts w:ascii="Arial" w:hAnsi="Arial" w:cs="Arial"/>
+          <w:highlight w:val="yellow"/>
+        </w:rPr>
+        <w:t>A/</w:t>
+      </w:r>
+      <w:r>
+        <w:rPr>
+          <w:rFonts w:ascii="Arial" w:hAnsi="Arial" w:cs="Arial"/>
+          <w:highlight w:val="yellow"/>
+        </w:rPr>
+        <w:t>16S Ratio</w:t>
+      </w:r>
+      <w:r>
+        <w:rPr>
+          <w:rFonts w:ascii="Arial" w:hAnsi="Arial" w:cs="Arial"/>
+        </w:rPr>
+        <w:t>;</w:t>
+      </w:r>
+      <w:r>
+        <w:rPr>
+          <w:rFonts w:ascii="Arial" w:hAnsi="Arial" w:cs="Arial"/>
+          <w:highlight w:val="yellow"/>
+        </w:rPr>
+        <w:t xml:space="preserve"> </w:t>
+      </w:r>
+      <w:r>
+        <w:rPr>
+          <w:rFonts w:ascii="Arial" w:hAnsi="Arial" w:cs="Arial"/>
+          <w:highlight w:val="yellow"/>
+        </w:rPr>
+        <w:t xml:space="preserve">Comammox </w:t>
+      </w:r>
+      <w:r>
+        <w:rPr>
+          <w:rFonts w:ascii="Arial" w:hAnsi="Arial" w:cs="Arial"/>
+          <w:highlight w:val="yellow"/>
+        </w:rPr>
+        <w:t>A</w:t>
+      </w:r>
+      <w:r>
+        <w:rPr>
+          <w:rFonts w:ascii="Arial" w:hAnsi="Arial" w:cs="Arial"/>
+          <w:highlight w:val="yellow"/>
+        </w:rPr>
+        <w:t>/</w:t>
+      </w:r>
+      <w:r>
+        <w:rPr>
+          <w:rFonts w:ascii="Arial" w:hAnsi="Arial" w:cs="Arial"/>
+          <w:highlight w:val="yellow"/>
+        </w:rPr>
+        <w:t>16S Ratio</w:t>
+      </w:r>
+      <w:r>
+        <w:rPr>
+          <w:rFonts w:ascii="Arial" w:hAnsi="Arial" w:cs="Arial"/>
+        </w:rPr>
+        <w:t>)</w:t>
+      </w:r>
+      <w:r>
+        <w:rPr>
+          <w:rFonts w:ascii="Arial" w:hAnsi="Arial" w:cs="Arial"/>
+        </w:rPr>
+        <w:t>.</w:t>
+      </w:r>
+      <w:r>
+        <w:rPr>
+          <w:rFonts w:ascii="Arial" w:hAnsi="Arial" w:cs="Arial"/>
+        </w:rPr>
+        <w:t xml:space="preserve"> Shifts in </w:t>
+      </w:r>
+      <w:r>
+        <w:rPr>
+          <w:rFonts w:ascii="Arial" w:hAnsi="Arial" w:cs="Arial"/>
+          <w:i/>
+          <w:iCs/>
+        </w:rPr>
+        <w:t>amoA</w:t>
+      </w:r>
+      <w:r>
+        <w:rPr>
+          <w:rFonts w:ascii="Arial" w:hAnsi="Arial" w:cs="Arial"/>
+        </w:rPr>
+        <w:t xml:space="preserve"> gene abundances in response to drought were mainly observed either in the</w:t>
+      </w:r>
+      <w:r>
+        <w:rPr>
+          <w:rFonts w:ascii="Arial" w:hAnsi="Arial" w:cs="Arial"/>
+        </w:rPr>
+        <w:t xml:space="preserve"> beginning of drought period</w:t>
+      </w:r>
+      <w:r>
+        <w:rPr>
+          <w:rFonts w:ascii="Arial" w:hAnsi="Arial" w:cs="Arial"/>
+        </w:rPr>
+        <w:t xml:space="preserve"> (first sampling)</w:t>
+      </w:r>
+      <w:r>
+        <w:rPr>
+          <w:rFonts w:ascii="Arial" w:hAnsi="Arial" w:cs="Arial"/>
+        </w:rPr>
+        <w:t xml:space="preserve"> </w:t>
+      </w:r>
+      <w:r>
+        <w:rPr>
+          <w:rFonts w:ascii="Arial" w:hAnsi="Arial" w:cs="Arial"/>
+        </w:rPr>
+        <w:t>or</w:t>
+      </w:r>
+      <w:r>
+        <w:rPr>
+          <w:rFonts w:ascii="Arial" w:hAnsi="Arial" w:cs="Arial"/>
+        </w:rPr>
+        <w:t xml:space="preserve"> </w:t>
+      </w:r>
+      <w:r>
+        <w:rPr>
+          <w:rFonts w:ascii="Arial" w:hAnsi="Arial" w:cs="Arial"/>
+        </w:rPr>
+        <w:t>after rewetting event (fourth and  fifth sampling). Statistical analysis showed that</w:t>
+      </w:r>
+      <w:r>
+        <w:rPr>
+          <w:rFonts w:ascii="Arial" w:hAnsi="Arial" w:cs="Arial"/>
+        </w:rPr>
+        <w:t xml:space="preserve"> sampling time was also found to be associated with drought and cropping system as indicated by significant interaction effects</w:t>
+      </w:r>
+      <w:r>
+        <w:rPr>
+          <w:rFonts w:ascii="Arial" w:hAnsi="Arial" w:cs="Arial"/>
+        </w:rPr>
+        <w:t xml:space="preserve">, </w:t>
+      </w:r>
+      <w:r>
+        <w:rPr>
+          <w:rFonts w:ascii="Arial" w:hAnsi="Arial" w:cs="Arial"/>
+        </w:rPr>
+        <w:t>specifically within bulk soil samples of the</w:t>
+      </w:r>
+      <w:r>
+        <w:rPr>
+          <w:rFonts w:ascii="Arial" w:hAnsi="Arial" w:cs="Arial"/>
+        </w:rPr>
+        <w:t xml:space="preserve"> AOA and Comammox clade B</w:t>
+      </w:r>
+      <w:r>
+        <w:rPr>
+          <w:rFonts w:ascii="Arial" w:hAnsi="Arial" w:cs="Arial"/>
+        </w:rPr>
+        <w:t xml:space="preserve"> </w:t>
+      </w:r>
+      <w:r>
+        <w:rPr>
+          <w:rFonts w:ascii="Arial" w:hAnsi="Arial" w:cs="Arial"/>
+        </w:rPr>
+        <w:t>(</w:t>
+      </w:r>
+      <w:r>
+        <w:rPr>
+          <w:rFonts w:ascii="Arial" w:hAnsi="Arial" w:cs="Arial"/>
+          <w:highlight w:val="yellow"/>
+        </w:rPr>
+        <w:t>Table S3: ammonia-oxidizers abundance statistical analysis</w:t>
+      </w:r>
+      <w:r>
+        <w:rPr>
+          <w:rFonts w:ascii="Arial" w:hAnsi="Arial" w:cs="Arial"/>
+        </w:rPr>
+        <w:t>).</w:t>
       </w:r>
     </w:p>
     <w:p>
@@ -3256,104 +4669,6 @@
         <w:jc w:val="both"/>
         <w:rPr>
           <w:rFonts w:ascii="Arial" w:hAnsi="Arial" w:cs="Arial"/>
-        </w:rPr>
-      </w:pPr>
-      <w:r>
-        <w:rPr>
-          <w:rFonts w:ascii="Arial" w:hAnsi="Arial" w:cs="Arial"/>
-          <w:b/>
-          <w:bCs/>
-        </w:rPr>
-        <w:tab/>
-      </w:r>
-      <w:r>
-        <w:rPr>
-          <w:rFonts w:ascii="Arial" w:hAnsi="Arial" w:cs="Arial"/>
-        </w:rPr>
-        <w:t xml:space="preserve">While we observed marginal effect of drought on the ammonia-oxidizer </w:t>
-      </w:r>
-      <w:r>
-        <w:rPr>
-          <w:rFonts w:ascii="Arial" w:hAnsi="Arial" w:cs="Arial"/>
-        </w:rPr>
-        <w:t xml:space="preserve">diversity and composition, the abundance of amoA genes were </w:t>
-      </w:r>
-      <w:r>
-        <w:rPr>
-          <w:rFonts w:ascii="Arial" w:hAnsi="Arial" w:cs="Arial"/>
-        </w:rPr>
-        <w:t xml:space="preserve">largely </w:t>
-      </w:r>
-      <w:r>
-        <w:rPr>
-          <w:rFonts w:ascii="Arial" w:hAnsi="Arial" w:cs="Arial"/>
-        </w:rPr>
-        <w:t>affected by drought.</w:t>
-      </w:r>
-      <w:r>
-        <w:rPr>
-          <w:rFonts w:ascii="Arial" w:hAnsi="Arial" w:cs="Arial"/>
-        </w:rPr>
-        <w:t xml:space="preserve"> However, the effects of drought were different depending on the ammonia-oxidizing group</w:t>
-      </w:r>
-      <w:r>
-        <w:rPr>
-          <w:rFonts w:ascii="Arial" w:hAnsi="Arial" w:cs="Arial"/>
-        </w:rPr>
-        <w:t>, cropping system, as well as sampling date (</w:t>
-      </w:r>
-      <w:r>
-        <w:rPr>
-          <w:rFonts w:ascii="Arial" w:hAnsi="Arial" w:cs="Arial"/>
-          <w:highlight w:val="yellow"/>
-        </w:rPr>
-        <w:t>T</w:t>
-      </w:r>
-      <w:r>
-        <w:rPr>
-          <w:rFonts w:ascii="Arial" w:hAnsi="Arial" w:cs="Arial"/>
-          <w:highlight w:val="yellow"/>
-        </w:rPr>
-        <w:t>able S3: ammonia-oxidizers abundance statistical analysis</w:t>
-      </w:r>
-      <w:r>
-        <w:rPr>
-          <w:rFonts w:ascii="Arial" w:hAnsi="Arial" w:cs="Arial"/>
-        </w:rPr>
-        <w:t>).</w:t>
-      </w:r>
-      <w:r>
-        <w:rPr>
-          <w:rFonts w:ascii="Arial" w:hAnsi="Arial" w:cs="Arial"/>
-        </w:rPr>
-        <w:t xml:space="preserve"> </w:t>
-      </w:r>
-      <w:r>
-        <w:rPr>
-          <w:rFonts w:ascii="Arial" w:hAnsi="Arial" w:cs="Arial"/>
-        </w:rPr>
-        <w:t xml:space="preserve">Drought influenced the ratio of AOB to the total microbial abundance with decreased the abundance, especially in the </w:t>
-      </w:r>
-    </w:p>
-    <w:p>
-      <w:pPr>
-        <w:spacing w:line="480" w:lineRule="auto"/>
-        <w:jc w:val="both"/>
-        <w:rPr>
-          <w:rFonts w:ascii="Arial" w:hAnsi="Arial" w:cs="Arial"/>
-          <w:b/>
-          <w:bCs/>
-        </w:rPr>
-      </w:pPr>
-    </w:p>
-    <w:p>
-      <w:pPr>
-        <w:spacing w:line="480" w:lineRule="auto"/>
-        <w:jc w:val="both"/>
-        <w:rPr>
-          <w:rFonts w:ascii="Arial" w:hAnsi="Arial" w:cs="Arial"/>
-          <w:b/>
-          <w:bCs/>
         </w:rPr>
       </w:pPr>
     </w:p>

--- a/Manus/16012024_Results.docx
+++ b/Manus/16012024_Results.docx
@@ -2372,13 +2372,7 @@
         <w:rPr>
           <w:rFonts w:ascii="Arial" w:hAnsi="Arial" w:cs="Arial"/>
         </w:rPr>
-        <w:t xml:space="preserve">bulk soil: </w:t>
-      </w:r>
-      <w:r>
-        <w:rPr>
-          <w:rFonts w:ascii="Arial" w:hAnsi="Arial" w:cs="Arial"/>
-        </w:rPr>
-        <w:t>73</w:t>
+        <w:t>bulk soil: 73</w:t>
       </w:r>
       <w:r>
         <w:rPr>
@@ -2390,13 +2384,7 @@
         <w:rPr>
           <w:rFonts w:ascii="Arial" w:hAnsi="Arial" w:cs="Arial"/>
         </w:rPr>
-        <w:t>%</w:t>
-      </w:r>
-      <w:r>
-        <w:rPr>
-          <w:rFonts w:ascii="Arial" w:hAnsi="Arial" w:cs="Arial"/>
-        </w:rPr>
-        <w:t>, rhizosphere: 7</w:t>
+        <w:t>%, rhizosphere: 7</w:t>
       </w:r>
       <w:r>
         <w:rPr>
@@ -2440,43 +2428,7 @@
         <w:rPr>
           <w:rFonts w:ascii="Arial" w:hAnsi="Arial" w:cs="Arial"/>
         </w:rPr>
-        <w:t xml:space="preserve">bulk soil: </w:t>
-      </w:r>
-      <w:r>
-        <w:rPr>
-          <w:rFonts w:ascii="Arial" w:hAnsi="Arial" w:cs="Arial"/>
-        </w:rPr>
-        <w:t>97</w:t>
-      </w:r>
-      <w:r>
-        <w:rPr>
-          <w:rFonts w:ascii="Arial" w:hAnsi="Arial" w:cs="Arial"/>
-        </w:rPr>
-        <w:t>.4</w:t>
-      </w:r>
-      <w:r>
-        <w:rPr>
-          <w:rFonts w:ascii="Arial" w:hAnsi="Arial" w:cs="Arial"/>
-        </w:rPr>
-        <w:t>3</w:t>
-      </w:r>
-      <w:r>
-        <w:rPr>
-          <w:rFonts w:ascii="Arial" w:hAnsi="Arial" w:cs="Arial"/>
-        </w:rPr>
-        <w:t xml:space="preserve">%, rhizosphere: </w:t>
-      </w:r>
-      <w:r>
-        <w:rPr>
-          <w:rFonts w:ascii="Arial" w:hAnsi="Arial" w:cs="Arial"/>
-        </w:rPr>
-        <w:t>96</w:t>
-      </w:r>
-      <w:r>
-        <w:rPr>
-          <w:rFonts w:ascii="Arial" w:hAnsi="Arial" w:cs="Arial"/>
-        </w:rPr>
-        <w:t>.85%</w:t>
+        <w:t>bulk soil: 97.43%, rhizosphere: 96.85%</w:t>
       </w:r>
       <w:r>
         <w:rPr>
@@ -2653,19 +2605,7 @@
         <w:rPr>
           <w:rFonts w:ascii="Arial" w:hAnsi="Arial" w:cs="Arial"/>
         </w:rPr>
-        <w:t>W</w:t>
-      </w:r>
-      <w:r>
-        <w:rPr>
-          <w:rFonts w:ascii="Arial" w:hAnsi="Arial" w:cs="Arial"/>
-        </w:rPr>
-        <w:t>e detected a relatively small number of ASVs that were altered by drought</w:t>
-      </w:r>
-      <w:r>
-        <w:rPr>
-          <w:rFonts w:ascii="Arial" w:hAnsi="Arial" w:cs="Arial"/>
-        </w:rPr>
-        <w:t xml:space="preserve">, while </w:t>
+        <w:t xml:space="preserve">We detected a relatively small number of ASVs that were altered by drought, while </w:t>
       </w:r>
       <w:r>
         <w:rPr>
@@ -2830,25 +2770,7 @@
         <w:rPr>
           <w:rFonts w:ascii="Arial" w:hAnsi="Arial" w:cs="Arial"/>
         </w:rPr>
-        <w:t xml:space="preserve"> and </w:t>
-      </w:r>
-      <w:r>
-        <w:rPr>
-          <w:rFonts w:ascii="Arial" w:hAnsi="Arial" w:cs="Arial"/>
-        </w:rPr>
-        <w:t>most of the</w:t>
-      </w:r>
-      <w:r>
-        <w:rPr>
-          <w:rFonts w:ascii="Arial" w:hAnsi="Arial" w:cs="Arial"/>
-        </w:rPr>
-        <w:t xml:space="preserve">m </w:t>
-      </w:r>
-      <w:r>
-        <w:rPr>
-          <w:rFonts w:ascii="Arial" w:hAnsi="Arial" w:cs="Arial"/>
-        </w:rPr>
-        <w:t xml:space="preserve">belonged to the dominant genera of </w:t>
+        <w:t xml:space="preserve"> and most of them belonged to the dominant genera of </w:t>
       </w:r>
       <w:r>
         <w:rPr>
@@ -2981,13 +2903,7 @@
         <w:rPr>
           <w:rFonts w:ascii="Arial" w:hAnsi="Arial" w:cs="Arial"/>
         </w:rPr>
-        <w:t xml:space="preserve"> </w:t>
-      </w:r>
-      <w:r>
-        <w:rPr>
-          <w:rFonts w:ascii="Arial" w:hAnsi="Arial" w:cs="Arial"/>
-        </w:rPr>
-        <w:t>responded to drought toward the end of sampling time (the last day of drought period or the third sampling, one week (fourth sampling), and eleven weeks (fifth sampling) after rewetting)</w:t>
+        <w:t xml:space="preserve"> responded to drought toward the end of sampling time (the last day of drought period or the third sampling, one week (fourth sampling), and eleven weeks (fifth sampling) after rewetting)</w:t>
       </w:r>
       <w:r>
         <w:rPr>
@@ -3107,13 +3023,7 @@
         <w:rPr>
           <w:rFonts w:ascii="Arial" w:hAnsi="Arial" w:cs="Arial"/>
         </w:rPr>
-        <w:t xml:space="preserve"> </w:t>
-      </w:r>
-      <w:r>
-        <w:rPr>
-          <w:rFonts w:ascii="Arial" w:hAnsi="Arial" w:cs="Arial"/>
-        </w:rPr>
-        <w:t>(</w:t>
+        <w:t xml:space="preserve"> (</w:t>
       </w:r>
       <w:r>
         <w:rPr>
@@ -3198,13 +3108,7 @@
         <w:rPr>
           <w:rFonts w:ascii="Arial" w:hAnsi="Arial" w:cs="Arial"/>
         </w:rPr>
-        <w:t xml:space="preserve"> </w:t>
-      </w:r>
-      <w:r>
-        <w:rPr>
-          <w:rFonts w:ascii="Arial" w:hAnsi="Arial" w:cs="Arial"/>
-        </w:rPr>
-        <w:t>(less than ten)</w:t>
+        <w:t xml:space="preserve"> (less than ten)</w:t>
       </w:r>
       <w:r>
         <w:rPr>
@@ -3583,13 +3487,7 @@
         <w:rPr>
           <w:rFonts w:ascii="Arial" w:hAnsi="Arial" w:cs="Arial"/>
         </w:rPr>
-        <w:t xml:space="preserve"> </w:t>
-      </w:r>
-      <w:r>
-        <w:rPr>
-          <w:rFonts w:ascii="Arial" w:hAnsi="Arial" w:cs="Arial"/>
-        </w:rPr>
-        <w:t>(</w:t>
+        <w:t xml:space="preserve"> (</w:t>
       </w:r>
       <w:r>
         <w:rPr>
@@ -3668,13 +3566,7 @@
         <w:rPr>
           <w:rFonts w:ascii="Arial" w:hAnsi="Arial" w:cs="Arial"/>
         </w:rPr>
-        <w:t xml:space="preserve">the </w:t>
-      </w:r>
-      <w:r>
-        <w:rPr>
-          <w:rFonts w:ascii="Arial" w:hAnsi="Arial" w:cs="Arial"/>
-        </w:rPr>
-        <w:t xml:space="preserve">AOB </w:t>
+        <w:t xml:space="preserve">the AOB </w:t>
       </w:r>
       <w:r>
         <w:rPr>
@@ -3688,19 +3580,7 @@
         <w:rPr>
           <w:rFonts w:ascii="Arial" w:hAnsi="Arial" w:cs="Arial"/>
         </w:rPr>
-        <w:t xml:space="preserve"> gene </w:t>
-      </w:r>
-      <w:r>
-        <w:rPr>
-          <w:rFonts w:ascii="Arial" w:hAnsi="Arial" w:cs="Arial"/>
-        </w:rPr>
-        <w:t xml:space="preserve">abundance </w:t>
-      </w:r>
-      <w:r>
-        <w:rPr>
-          <w:rFonts w:ascii="Arial" w:hAnsi="Arial" w:cs="Arial"/>
-        </w:rPr>
-        <w:t>within the total</w:t>
+        <w:t xml:space="preserve"> gene abundance within the total</w:t>
       </w:r>
       <w:r>
         <w:rPr>
@@ -3973,13 +3853,7 @@
         <w:rPr>
           <w:rFonts w:ascii="Arial" w:hAnsi="Arial" w:cs="Arial"/>
         </w:rPr>
-        <w:t xml:space="preserve"> </w:t>
-      </w:r>
-      <w:r>
-        <w:rPr>
-          <w:rFonts w:ascii="Arial" w:hAnsi="Arial" w:cs="Arial"/>
-        </w:rPr>
-        <w:t>(</w:t>
+        <w:t xml:space="preserve"> (</w:t>
       </w:r>
       <w:r>
         <w:rPr>
@@ -4052,25 +3926,13 @@
         <w:rPr>
           <w:rFonts w:ascii="Arial" w:hAnsi="Arial" w:cs="Arial"/>
         </w:rPr>
-        <w:t xml:space="preserve"> gene </w:t>
-      </w:r>
-      <w:r>
-        <w:rPr>
-          <w:rFonts w:ascii="Arial" w:hAnsi="Arial" w:cs="Arial"/>
-        </w:rPr>
-        <w:t>abundances in rhizosphere</w:t>
-      </w:r>
-      <w:r>
-        <w:rPr>
-          <w:rFonts w:ascii="Arial" w:hAnsi="Arial" w:cs="Arial"/>
-        </w:rPr>
-        <w:t xml:space="preserve"> </w:t>
-      </w:r>
-      <w:r>
-        <w:rPr>
-          <w:rFonts w:ascii="Arial" w:hAnsi="Arial" w:cs="Arial"/>
-        </w:rPr>
-        <w:t>(</w:t>
+        <w:t xml:space="preserve"> gene abundances in rhizosphere</w:t>
+      </w:r>
+      <w:r>
+        <w:rPr>
+          <w:rFonts w:ascii="Arial" w:hAnsi="Arial" w:cs="Arial"/>
+        </w:rPr>
+        <w:t xml:space="preserve"> (</w:t>
       </w:r>
       <w:r>
         <w:rPr>
@@ -4089,13 +3951,7 @@
         <w:rPr>
           <w:rFonts w:ascii="Arial" w:hAnsi="Arial" w:cs="Arial"/>
         </w:rPr>
-        <w:t>.</w:t>
-      </w:r>
-      <w:r>
-        <w:rPr>
-          <w:rFonts w:ascii="Arial" w:hAnsi="Arial" w:cs="Arial"/>
-        </w:rPr>
-        <w:t xml:space="preserve"> </w:t>
+        <w:t xml:space="preserve">. </w:t>
       </w:r>
       <w:r>
         <w:rPr>
@@ -4107,13 +3963,7 @@
         <w:rPr>
           <w:rFonts w:ascii="Arial" w:hAnsi="Arial" w:cs="Arial"/>
         </w:rPr>
-        <w:t xml:space="preserve">he effect of drought on </w:t>
-      </w:r>
-      <w:r>
-        <w:rPr>
-          <w:rFonts w:ascii="Arial" w:hAnsi="Arial" w:cs="Arial"/>
-        </w:rPr>
-        <w:t xml:space="preserve">the AOA </w:t>
+        <w:t xml:space="preserve">he effect of drought on the AOA </w:t>
       </w:r>
       <w:r>
         <w:rPr>
@@ -4127,13 +3977,7 @@
         <w:rPr>
           <w:rFonts w:ascii="Arial" w:hAnsi="Arial" w:cs="Arial"/>
         </w:rPr>
-        <w:t xml:space="preserve"> gene abundance</w:t>
-      </w:r>
-      <w:r>
-        <w:rPr>
-          <w:rFonts w:ascii="Arial" w:hAnsi="Arial" w:cs="Arial"/>
-        </w:rPr>
-        <w:t xml:space="preserve"> was more pronounced in the rhizosphere than bulk soil, and</w:t>
+        <w:t xml:space="preserve"> gene abundance was more pronounced in the rhizosphere than bulk soil, and</w:t>
       </w:r>
       <w:r>
         <w:rPr>
@@ -4183,13 +4027,7 @@
         <w:rPr>
           <w:rFonts w:ascii="Arial" w:hAnsi="Arial" w:cs="Arial"/>
         </w:rPr>
-        <w:t xml:space="preserve"> abundance </w:t>
-      </w:r>
-      <w:r>
-        <w:rPr>
-          <w:rFonts w:ascii="Arial" w:hAnsi="Arial" w:cs="Arial"/>
-        </w:rPr>
-        <w:t>(</w:t>
+        <w:t xml:space="preserve"> abundance (</w:t>
       </w:r>
       <w:r>
         <w:rPr>
@@ -4224,14 +4062,7 @@
           <w:rFonts w:ascii="Arial" w:hAnsi="Arial" w:cs="Arial"/>
           <w:highlight w:val="yellow"/>
         </w:rPr>
-        <w:t>A</w:t>
-      </w:r>
-      <w:r>
-        <w:rPr>
-          <w:rFonts w:ascii="Arial" w:hAnsi="Arial" w:cs="Arial"/>
-          <w:highlight w:val="yellow"/>
-        </w:rPr>
-        <w:t>/</w:t>
+        <w:t>A/</w:t>
       </w:r>
       <w:r>
         <w:rPr>
@@ -4256,19 +4087,7 @@
         <w:rPr>
           <w:rFonts w:ascii="Arial" w:hAnsi="Arial" w:cs="Arial"/>
         </w:rPr>
-        <w:t xml:space="preserve"> drought effect on the </w:t>
-      </w:r>
-      <w:r>
-        <w:rPr>
-          <w:rFonts w:ascii="Arial" w:hAnsi="Arial" w:cs="Arial"/>
-        </w:rPr>
-        <w:t>AOA and Comammox clade A</w:t>
-      </w:r>
-      <w:r>
-        <w:rPr>
-          <w:rFonts w:ascii="Arial" w:hAnsi="Arial" w:cs="Arial"/>
-        </w:rPr>
-        <w:t xml:space="preserve"> </w:t>
+        <w:t xml:space="preserve"> drought effect on the AOA and Comammox clade A </w:t>
       </w:r>
       <w:r>
         <w:rPr>
@@ -4342,13 +4161,7 @@
         <w:rPr>
           <w:rFonts w:ascii="Arial" w:hAnsi="Arial" w:cs="Arial"/>
         </w:rPr>
-        <w:t xml:space="preserve"> </w:t>
-      </w:r>
-      <w:r>
-        <w:rPr>
-          <w:rFonts w:ascii="Arial" w:hAnsi="Arial" w:cs="Arial"/>
-        </w:rPr>
-        <w:t>(</w:t>
+        <w:t xml:space="preserve"> (</w:t>
       </w:r>
       <w:r>
         <w:rPr>
@@ -4385,13 +4198,7 @@
         <w:rPr>
           <w:rFonts w:ascii="Arial" w:hAnsi="Arial" w:cs="Arial"/>
         </w:rPr>
-        <w:t xml:space="preserve">drought decreased the </w:t>
-      </w:r>
-      <w:r>
-        <w:rPr>
-          <w:rFonts w:ascii="Arial" w:hAnsi="Arial" w:cs="Arial"/>
-        </w:rPr>
-        <w:t>AOA and Comammox clade A</w:t>
+        <w:t>drought decreased the AOA and Comammox clade A</w:t>
       </w:r>
       <w:r>
         <w:rPr>
@@ -4413,13 +4220,7 @@
         <w:rPr>
           <w:rFonts w:ascii="Arial" w:hAnsi="Arial" w:cs="Arial"/>
         </w:rPr>
-        <w:t>/16S rRNA gene abundance ratio</w:t>
-      </w:r>
-      <w:r>
-        <w:rPr>
-          <w:rFonts w:ascii="Arial" w:hAnsi="Arial" w:cs="Arial"/>
-        </w:rPr>
-        <w:t xml:space="preserve"> </w:t>
+        <w:t xml:space="preserve">/16S rRNA gene abundance ratio </w:t>
       </w:r>
       <w:r>
         <w:rPr>
@@ -4515,28 +4316,7 @@
           <w:rFonts w:ascii="Arial" w:hAnsi="Arial" w:cs="Arial"/>
           <w:highlight w:val="yellow"/>
         </w:rPr>
-        <w:t xml:space="preserve"> </w:t>
-      </w:r>
-      <w:r>
-        <w:rPr>
-          <w:rFonts w:ascii="Arial" w:hAnsi="Arial" w:cs="Arial"/>
-          <w:highlight w:val="yellow"/>
-        </w:rPr>
-        <w:t xml:space="preserve">Comammox </w:t>
-      </w:r>
-      <w:r>
-        <w:rPr>
-          <w:rFonts w:ascii="Arial" w:hAnsi="Arial" w:cs="Arial"/>
-          <w:highlight w:val="yellow"/>
-        </w:rPr>
-        <w:t>A</w:t>
-      </w:r>
-      <w:r>
-        <w:rPr>
-          <w:rFonts w:ascii="Arial" w:hAnsi="Arial" w:cs="Arial"/>
-          <w:highlight w:val="yellow"/>
-        </w:rPr>
-        <w:t>/</w:t>
+        <w:t xml:space="preserve"> Comammox A/</w:t>
       </w:r>
       <w:r>
         <w:rPr>
@@ -4549,13 +4329,7 @@
         <w:rPr>
           <w:rFonts w:ascii="Arial" w:hAnsi="Arial" w:cs="Arial"/>
         </w:rPr>
-        <w:t>)</w:t>
-      </w:r>
-      <w:r>
-        <w:rPr>
-          <w:rFonts w:ascii="Arial" w:hAnsi="Arial" w:cs="Arial"/>
-        </w:rPr>
-        <w:t>.</w:t>
+        <w:t>).</w:t>
       </w:r>
       <w:r>
         <w:rPr>
@@ -4575,43 +4349,7 @@
         <w:rPr>
           <w:rFonts w:ascii="Arial" w:hAnsi="Arial" w:cs="Arial"/>
         </w:rPr>
-        <w:t xml:space="preserve"> gene abundances in response to drought were mainly observed either in the</w:t>
-      </w:r>
-      <w:r>
-        <w:rPr>
-          <w:rFonts w:ascii="Arial" w:hAnsi="Arial" w:cs="Arial"/>
-        </w:rPr>
-        <w:t xml:space="preserve"> beginning of drought period</w:t>
-      </w:r>
-      <w:r>
-        <w:rPr>
-          <w:rFonts w:ascii="Arial" w:hAnsi="Arial" w:cs="Arial"/>
-        </w:rPr>
-        <w:t xml:space="preserve"> (first sampling)</w:t>
-      </w:r>
-      <w:r>
-        <w:rPr>
-          <w:rFonts w:ascii="Arial" w:hAnsi="Arial" w:cs="Arial"/>
-        </w:rPr>
-        <w:t xml:space="preserve"> </w:t>
-      </w:r>
-      <w:r>
-        <w:rPr>
-          <w:rFonts w:ascii="Arial" w:hAnsi="Arial" w:cs="Arial"/>
-        </w:rPr>
-        <w:t>or</w:t>
-      </w:r>
-      <w:r>
-        <w:rPr>
-          <w:rFonts w:ascii="Arial" w:hAnsi="Arial" w:cs="Arial"/>
-        </w:rPr>
-        <w:t xml:space="preserve"> </w:t>
-      </w:r>
-      <w:r>
-        <w:rPr>
-          <w:rFonts w:ascii="Arial" w:hAnsi="Arial" w:cs="Arial"/>
-        </w:rPr>
-        <w:t>after rewetting event (fourth and  fifth sampling). Statistical analysis showed that</w:t>
+        <w:t xml:space="preserve"> gene abundances in response to drought were mainly observed either in the beginning of drought period (first sampling) or after rewetting event (fourth and  fifth sampling). Statistical analysis showed that</w:t>
       </w:r>
       <w:r>
         <w:rPr>
@@ -4635,19 +4373,7 @@
         <w:rPr>
           <w:rFonts w:ascii="Arial" w:hAnsi="Arial" w:cs="Arial"/>
         </w:rPr>
-        <w:t xml:space="preserve"> AOA and Comammox clade B</w:t>
-      </w:r>
-      <w:r>
-        <w:rPr>
-          <w:rFonts w:ascii="Arial" w:hAnsi="Arial" w:cs="Arial"/>
-        </w:rPr>
-        <w:t xml:space="preserve"> </w:t>
-      </w:r>
-      <w:r>
-        <w:rPr>
-          <w:rFonts w:ascii="Arial" w:hAnsi="Arial" w:cs="Arial"/>
-        </w:rPr>
-        <w:t>(</w:t>
+        <w:t xml:space="preserve"> AOA and Comammox clade B (</w:t>
       </w:r>
       <w:r>
         <w:rPr>
@@ -4699,6 +4425,481 @@
           <w:rFonts w:ascii="Arial" w:hAnsi="Arial" w:cs="Arial"/>
         </w:rPr>
       </w:pPr>
+      <w:r>
+        <w:rPr>
+          <w:rFonts w:ascii="Arial" w:hAnsi="Arial" w:cs="Arial"/>
+        </w:rPr>
+        <w:lastRenderedPageBreak/>
+        <w:tab/>
+        <w:t xml:space="preserve">Correlation analysis showed that in general, all of ammonia-oxidizers </w:t>
+      </w:r>
+      <w:r>
+        <w:rPr>
+          <w:rFonts w:ascii="Arial" w:hAnsi="Arial" w:cs="Arial"/>
+        </w:rPr>
+        <w:t>beta diversity</w:t>
+      </w:r>
+      <w:r>
+        <w:rPr>
+          <w:rFonts w:ascii="Arial" w:hAnsi="Arial" w:cs="Arial"/>
+        </w:rPr>
+        <w:t xml:space="preserve"> in bulk soil </w:t>
+      </w:r>
+      <w:r>
+        <w:rPr>
+          <w:rFonts w:ascii="Arial" w:hAnsi="Arial" w:cs="Arial"/>
+        </w:rPr>
+        <w:t>positively correlated with ammonium (NH4</w:t>
+      </w:r>
+      <w:r>
+        <w:rPr>
+          <w:rFonts w:ascii="Arial" w:hAnsi="Arial" w:cs="Arial"/>
+          <w:vertAlign w:val="superscript"/>
+        </w:rPr>
+        <w:t>+</w:t>
+      </w:r>
+      <w:r>
+        <w:rPr>
+          <w:rFonts w:ascii="Arial" w:hAnsi="Arial" w:cs="Arial"/>
+        </w:rPr>
+        <w:t xml:space="preserve">) content, soil pH, total C and N, as well as magnesium (Mg) content </w:t>
+      </w:r>
+      <w:r>
+        <w:rPr>
+          <w:rFonts w:ascii="Arial" w:hAnsi="Arial" w:cs="Arial"/>
+          <w:highlight w:val="yellow"/>
+        </w:rPr>
+        <w:t>(</w:t>
+      </w:r>
+      <w:r>
+        <w:rPr>
+          <w:rFonts w:ascii="Arial" w:hAnsi="Arial" w:cs="Arial"/>
+          <w:highlight w:val="yellow"/>
+        </w:rPr>
+        <w:t>Fig. 6: correlation</w:t>
+      </w:r>
+      <w:r>
+        <w:rPr>
+          <w:rFonts w:ascii="Arial" w:hAnsi="Arial" w:cs="Arial"/>
+          <w:highlight w:val="yellow"/>
+        </w:rPr>
+        <w:t xml:space="preserve"> figure</w:t>
+      </w:r>
+      <w:r>
+        <w:rPr>
+          <w:rFonts w:ascii="Arial" w:hAnsi="Arial" w:cs="Arial"/>
+          <w:highlight w:val="yellow"/>
+        </w:rPr>
+        <w:t>;</w:t>
+      </w:r>
+      <w:r>
+        <w:rPr>
+          <w:rFonts w:ascii="Arial" w:hAnsi="Arial" w:cs="Arial"/>
+        </w:rPr>
+        <w:t xml:space="preserve"> </w:t>
+      </w:r>
+      <w:r>
+        <w:rPr>
+          <w:rFonts w:ascii="Arial" w:hAnsi="Arial" w:cs="Arial"/>
+          <w:highlight w:val="yellow"/>
+        </w:rPr>
+        <w:t>Table S4: correlation statistical analysis</w:t>
+      </w:r>
+      <w:r>
+        <w:rPr>
+          <w:rFonts w:ascii="Arial" w:hAnsi="Arial" w:cs="Arial"/>
+        </w:rPr>
+        <w:t xml:space="preserve">), </w:t>
+      </w:r>
+      <w:r>
+        <w:rPr>
+          <w:rFonts w:ascii="Arial" w:hAnsi="Arial" w:cs="Arial"/>
+        </w:rPr>
+        <w:t>where</w:t>
+      </w:r>
+      <w:r>
+        <w:rPr>
+          <w:rFonts w:ascii="Arial" w:hAnsi="Arial" w:cs="Arial"/>
+        </w:rPr>
+        <w:t xml:space="preserve"> the communities had strongest correlation with soil pH. </w:t>
+      </w:r>
+      <w:r>
+        <w:rPr>
+          <w:rFonts w:ascii="Arial" w:hAnsi="Arial" w:cs="Arial"/>
+        </w:rPr>
+        <w:t>Meanwhile, we could not identify any correlations between ammonia-oxidizers</w:t>
+      </w:r>
+      <w:r>
+        <w:rPr>
+          <w:rFonts w:ascii="Arial" w:hAnsi="Arial" w:cs="Arial"/>
+        </w:rPr>
+        <w:t xml:space="preserve"> diversity</w:t>
+      </w:r>
+      <w:r>
+        <w:rPr>
+          <w:rFonts w:ascii="Arial" w:hAnsi="Arial" w:cs="Arial"/>
+        </w:rPr>
+        <w:t xml:space="preserve"> with nitrate (NO3</w:t>
+      </w:r>
+      <w:r>
+        <w:rPr>
+          <w:rFonts w:ascii="Arial" w:hAnsi="Arial" w:cs="Arial"/>
+          <w:vertAlign w:val="superscript"/>
+        </w:rPr>
+        <w:t>+</w:t>
+      </w:r>
+      <w:r>
+        <w:rPr>
+          <w:rFonts w:ascii="Arial" w:hAnsi="Arial" w:cs="Arial"/>
+        </w:rPr>
+        <w:t xml:space="preserve">) content or soil water content (GWC). The </w:t>
+      </w:r>
+      <w:r>
+        <w:rPr>
+          <w:rFonts w:ascii="Arial" w:hAnsi="Arial" w:cs="Arial"/>
+        </w:rPr>
+        <w:t xml:space="preserve">AOB and Comammox communities also demonstrated to have marginal correlation with phosphorus (P) and potassium (K) content, respectively </w:t>
+      </w:r>
+      <w:r>
+        <w:rPr>
+          <w:rFonts w:ascii="Arial" w:hAnsi="Arial" w:cs="Arial"/>
+        </w:rPr>
+        <w:t>(</w:t>
+      </w:r>
+      <w:r>
+        <w:rPr>
+          <w:rFonts w:ascii="Arial" w:hAnsi="Arial" w:cs="Arial"/>
+          <w:highlight w:val="yellow"/>
+        </w:rPr>
+        <w:t>Table S4: correlation statistical analysis</w:t>
+      </w:r>
+      <w:r>
+        <w:rPr>
+          <w:rFonts w:ascii="Arial" w:hAnsi="Arial" w:cs="Arial"/>
+        </w:rPr>
+        <w:t>)</w:t>
+      </w:r>
+      <w:r>
+        <w:rPr>
+          <w:rFonts w:ascii="Arial" w:hAnsi="Arial" w:cs="Arial"/>
+        </w:rPr>
+        <w:t>.</w:t>
+      </w:r>
+      <w:r>
+        <w:rPr>
+          <w:rFonts w:ascii="Arial" w:hAnsi="Arial" w:cs="Arial"/>
+        </w:rPr>
+        <w:t xml:space="preserve"> </w:t>
+      </w:r>
+      <w:r>
+        <w:rPr>
+          <w:rFonts w:ascii="Arial" w:hAnsi="Arial" w:cs="Arial"/>
+        </w:rPr>
+        <w:t>Moreover</w:t>
+      </w:r>
+      <w:r>
+        <w:rPr>
+          <w:rFonts w:ascii="Arial" w:hAnsi="Arial" w:cs="Arial"/>
+        </w:rPr>
+        <w:t xml:space="preserve">, </w:t>
+      </w:r>
+      <w:r>
+        <w:rPr>
+          <w:rFonts w:ascii="Arial" w:hAnsi="Arial" w:cs="Arial"/>
+        </w:rPr>
+        <w:t>w</w:t>
+      </w:r>
+      <w:r>
+        <w:rPr>
+          <w:rFonts w:ascii="Arial" w:hAnsi="Arial" w:cs="Arial"/>
+        </w:rPr>
+        <w:t xml:space="preserve">e found that </w:t>
+      </w:r>
+      <w:r>
+        <w:rPr>
+          <w:rFonts w:ascii="Arial" w:hAnsi="Arial" w:cs="Arial"/>
+          <w:i/>
+          <w:iCs/>
+        </w:rPr>
+        <w:t>amoA</w:t>
+      </w:r>
+      <w:r>
+        <w:rPr>
+          <w:rFonts w:ascii="Arial" w:hAnsi="Arial" w:cs="Arial"/>
+        </w:rPr>
+        <w:t xml:space="preserve"> gene abundance of all ammonia-oxidizing groups negatively correlated with </w:t>
+      </w:r>
+      <w:r>
+        <w:rPr>
+          <w:rFonts w:ascii="Arial" w:hAnsi="Arial" w:cs="Arial"/>
+        </w:rPr>
+        <w:t>NH4</w:t>
+      </w:r>
+      <w:r>
+        <w:rPr>
+          <w:rFonts w:ascii="Arial" w:hAnsi="Arial" w:cs="Arial"/>
+          <w:vertAlign w:val="superscript"/>
+        </w:rPr>
+        <w:t>+</w:t>
+      </w:r>
+      <w:r>
+        <w:rPr>
+          <w:rFonts w:ascii="Arial" w:hAnsi="Arial" w:cs="Arial"/>
+        </w:rPr>
+        <w:t xml:space="preserve"> with different magnitudes, with </w:t>
+      </w:r>
+      <w:r>
+        <w:rPr>
+          <w:rFonts w:ascii="Arial" w:hAnsi="Arial" w:cs="Arial"/>
+        </w:rPr>
+        <w:t>NH4</w:t>
+      </w:r>
+      <w:r>
+        <w:rPr>
+          <w:rFonts w:ascii="Arial" w:hAnsi="Arial" w:cs="Arial"/>
+          <w:vertAlign w:val="superscript"/>
+        </w:rPr>
+        <w:t>+</w:t>
+      </w:r>
+      <w:r>
+        <w:rPr>
+          <w:rFonts w:ascii="Arial" w:hAnsi="Arial" w:cs="Arial"/>
+          <w:vertAlign w:val="superscript"/>
+        </w:rPr>
+        <w:t xml:space="preserve"> </w:t>
+      </w:r>
+      <w:r>
+        <w:rPr>
+          <w:rFonts w:ascii="Arial" w:hAnsi="Arial" w:cs="Arial"/>
+        </w:rPr>
+        <w:t>being the strongest driver for the AOA abundance.</w:t>
+      </w:r>
+      <w:r>
+        <w:rPr>
+          <w:rFonts w:ascii="Arial" w:hAnsi="Arial" w:cs="Arial"/>
+        </w:rPr>
+        <w:t xml:space="preserve"> </w:t>
+      </w:r>
+      <w:r>
+        <w:rPr>
+          <w:rFonts w:ascii="Arial" w:hAnsi="Arial" w:cs="Arial"/>
+        </w:rPr>
+        <w:t>By contrast, there were no significant correlations between NO3</w:t>
+      </w:r>
+      <w:r>
+        <w:rPr>
+          <w:rFonts w:ascii="Arial" w:hAnsi="Arial" w:cs="Arial"/>
+          <w:vertAlign w:val="superscript"/>
+        </w:rPr>
+        <w:t>+</w:t>
+      </w:r>
+      <w:r>
+        <w:rPr>
+          <w:rFonts w:ascii="Arial" w:hAnsi="Arial" w:cs="Arial"/>
+        </w:rPr>
+        <w:t xml:space="preserve"> content with ammonia-oxidizers abundance.</w:t>
+      </w:r>
+      <w:r>
+        <w:rPr>
+          <w:rFonts w:ascii="Arial" w:hAnsi="Arial" w:cs="Arial"/>
+        </w:rPr>
+        <w:t xml:space="preserve"> While soil pH, and total C and N </w:t>
+      </w:r>
+      <w:r>
+        <w:rPr>
+          <w:rFonts w:ascii="Arial" w:hAnsi="Arial" w:cs="Arial"/>
+        </w:rPr>
+        <w:t>primarily</w:t>
+      </w:r>
+      <w:r>
+        <w:rPr>
+          <w:rFonts w:ascii="Arial" w:hAnsi="Arial" w:cs="Arial"/>
+        </w:rPr>
+        <w:t xml:space="preserve"> connected with </w:t>
+      </w:r>
+      <w:r>
+        <w:rPr>
+          <w:rFonts w:ascii="Arial" w:hAnsi="Arial" w:cs="Arial"/>
+          <w:i/>
+          <w:iCs/>
+        </w:rPr>
+        <w:t>amoA</w:t>
+      </w:r>
+      <w:r>
+        <w:rPr>
+          <w:rFonts w:ascii="Arial" w:hAnsi="Arial" w:cs="Arial"/>
+        </w:rPr>
+        <w:t xml:space="preserve"> gene abundances</w:t>
+      </w:r>
+      <w:r>
+        <w:rPr>
+          <w:rFonts w:ascii="Arial" w:hAnsi="Arial" w:cs="Arial"/>
+        </w:rPr>
+        <w:t>, soil pH was not a significant driver for the AOB abundance.</w:t>
+      </w:r>
+      <w:r>
+        <w:rPr>
+          <w:rFonts w:ascii="Arial" w:hAnsi="Arial" w:cs="Arial"/>
+        </w:rPr>
+        <w:t xml:space="preserve"> Importantly, we found a positive correlation between the community abundance with soil water content</w:t>
+      </w:r>
+      <w:r>
+        <w:rPr>
+          <w:rFonts w:ascii="Arial" w:hAnsi="Arial" w:cs="Arial"/>
+        </w:rPr>
+        <w:t xml:space="preserve">, </w:t>
+      </w:r>
+      <w:r>
+        <w:rPr>
+          <w:rFonts w:ascii="Arial" w:hAnsi="Arial" w:cs="Arial"/>
+        </w:rPr>
+        <w:t>which supported the previous finding</w:t>
+      </w:r>
+      <w:r>
+        <w:rPr>
+          <w:rFonts w:ascii="Arial" w:hAnsi="Arial" w:cs="Arial"/>
+        </w:rPr>
+        <w:t>s</w:t>
+      </w:r>
+      <w:r>
+        <w:rPr>
+          <w:rFonts w:ascii="Arial" w:hAnsi="Arial" w:cs="Arial"/>
+        </w:rPr>
+        <w:t xml:space="preserve"> of the observed drought effect on the </w:t>
+      </w:r>
+      <w:r>
+        <w:rPr>
+          <w:rFonts w:ascii="Arial" w:hAnsi="Arial" w:cs="Arial"/>
+          <w:i/>
+          <w:iCs/>
+        </w:rPr>
+        <w:t>amoA</w:t>
+      </w:r>
+      <w:r>
+        <w:rPr>
+          <w:rFonts w:ascii="Arial" w:hAnsi="Arial" w:cs="Arial"/>
+        </w:rPr>
+        <w:t xml:space="preserve"> gene abundance.</w:t>
+      </w:r>
+      <w:r>
+        <w:rPr>
+          <w:rFonts w:ascii="Arial" w:hAnsi="Arial" w:cs="Arial"/>
+        </w:rPr>
+        <w:t xml:space="preserve"> </w:t>
+      </w:r>
+      <w:r>
+        <w:rPr>
+          <w:rFonts w:ascii="Arial" w:hAnsi="Arial" w:cs="Arial"/>
+        </w:rPr>
+        <w:t xml:space="preserve">Furthermore, </w:t>
+      </w:r>
+      <w:r>
+        <w:rPr>
+          <w:rFonts w:ascii="Arial" w:hAnsi="Arial" w:cs="Arial"/>
+        </w:rPr>
+        <w:t xml:space="preserve">correlation analysis indicated that </w:t>
+      </w:r>
+      <w:r>
+        <w:rPr>
+          <w:rFonts w:ascii="Arial" w:hAnsi="Arial" w:cs="Arial"/>
+        </w:rPr>
+        <w:t xml:space="preserve">the abundance of all </w:t>
+      </w:r>
+      <w:r>
+        <w:rPr>
+          <w:rFonts w:ascii="Arial" w:hAnsi="Arial" w:cs="Arial"/>
+        </w:rPr>
+        <w:t>ammonia-oxidiz</w:t>
+      </w:r>
+      <w:r>
+        <w:rPr>
+          <w:rFonts w:ascii="Arial" w:hAnsi="Arial" w:cs="Arial"/>
+        </w:rPr>
+        <w:t xml:space="preserve">ing groups was </w:t>
+      </w:r>
+      <w:r>
+        <w:rPr>
+          <w:rFonts w:ascii="Arial" w:hAnsi="Arial" w:cs="Arial"/>
+        </w:rPr>
+        <w:t>negative</w:t>
+      </w:r>
+      <w:r>
+        <w:rPr>
+          <w:rFonts w:ascii="Arial" w:hAnsi="Arial" w:cs="Arial"/>
+        </w:rPr>
+        <w:t>ly</w:t>
+      </w:r>
+      <w:r>
+        <w:rPr>
+          <w:rFonts w:ascii="Arial" w:hAnsi="Arial" w:cs="Arial"/>
+        </w:rPr>
+        <w:t xml:space="preserve"> </w:t>
+      </w:r>
+      <w:r>
+        <w:rPr>
+          <w:rFonts w:ascii="Arial" w:hAnsi="Arial" w:cs="Arial"/>
+        </w:rPr>
+        <w:t>correlated</w:t>
+      </w:r>
+      <w:r>
+        <w:rPr>
+          <w:rFonts w:ascii="Arial" w:hAnsi="Arial" w:cs="Arial"/>
+        </w:rPr>
+        <w:t xml:space="preserve"> with soil dry matter (TS)</w:t>
+      </w:r>
+      <w:r>
+        <w:rPr>
+          <w:rFonts w:ascii="Arial" w:hAnsi="Arial" w:cs="Arial"/>
+          <w:highlight w:val="yellow"/>
+        </w:rPr>
+        <w:t xml:space="preserve"> </w:t>
+      </w:r>
+      <w:r>
+        <w:rPr>
+          <w:rFonts w:ascii="Arial" w:hAnsi="Arial" w:cs="Arial"/>
+          <w:highlight w:val="yellow"/>
+        </w:rPr>
+        <w:t>(Fig. 6: correlation</w:t>
+      </w:r>
+      <w:r>
+        <w:rPr>
+          <w:rFonts w:ascii="Arial" w:hAnsi="Arial" w:cs="Arial"/>
+          <w:highlight w:val="yellow"/>
+        </w:rPr>
+        <w:t xml:space="preserve"> figure</w:t>
+      </w:r>
+      <w:r>
+        <w:rPr>
+          <w:rFonts w:ascii="Arial" w:hAnsi="Arial" w:cs="Arial"/>
+          <w:highlight w:val="yellow"/>
+        </w:rPr>
+        <w:t>;</w:t>
+      </w:r>
+      <w:r>
+        <w:rPr>
+          <w:rFonts w:ascii="Arial" w:hAnsi="Arial" w:cs="Arial"/>
+        </w:rPr>
+        <w:t xml:space="preserve"> </w:t>
+      </w:r>
+      <w:r>
+        <w:rPr>
+          <w:rFonts w:ascii="Arial" w:hAnsi="Arial" w:cs="Arial"/>
+          <w:highlight w:val="yellow"/>
+        </w:rPr>
+        <w:t>Table S4: correlation statistical analysis</w:t>
+      </w:r>
+      <w:r>
+        <w:rPr>
+          <w:rFonts w:ascii="Arial" w:hAnsi="Arial" w:cs="Arial"/>
+        </w:rPr>
+        <w:t>)</w:t>
+      </w:r>
+      <w:r>
+        <w:rPr>
+          <w:rFonts w:ascii="Arial" w:hAnsi="Arial" w:cs="Arial"/>
+        </w:rPr>
+        <w:t>.</w:t>
+      </w:r>
     </w:p>
     <w:p>
       <w:pPr>
